--- a/Sprawozdanie.docx
+++ b/Sprawozdanie.docx
@@ -2731,6 +2731,1837 @@
         <w:t>2.</w:t>
       </w:r>
     </w:p>
+    <w:tbl>
+      <w:tblPr>
+        <w:tblW w:w="7260" w:type="dxa"/>
+        <w:tblCellMar>
+          <w:left w:w="70" w:type="dxa"/>
+          <w:right w:w="70" w:type="dxa"/>
+        </w:tblCellMar>
+        <w:tblLook w:val="04A0" w:firstRow="1" w:lastRow="0" w:firstColumn="1" w:lastColumn="0" w:noHBand="0" w:noVBand="1"/>
+      </w:tblPr>
+      <w:tblGrid>
+        <w:gridCol w:w="1960"/>
+        <w:gridCol w:w="1720"/>
+        <w:gridCol w:w="3580"/>
+      </w:tblGrid>
+      <w:tr>
+        <w:trPr>
+          <w:trHeight w:val="300"/>
+        </w:trPr>
+        <w:tc>
+          <w:tcPr>
+            <w:tcW w:w="1960" w:type="dxa"/>
+            <w:tcBorders>
+              <w:top w:val="single" w:sz="4" w:space="0" w:color="auto"/>
+              <w:left w:val="single" w:sz="4" w:space="0" w:color="auto"/>
+              <w:bottom w:val="single" w:sz="4" w:space="0" w:color="auto"/>
+              <w:right w:val="single" w:sz="4" w:space="0" w:color="auto"/>
+            </w:tcBorders>
+            <w:shd w:val="clear" w:color="000000" w:fill="D9D9D9"/>
+            <w:noWrap/>
+            <w:vAlign w:val="center"/>
+            <w:hideMark/>
+          </w:tcPr>
+          <w:p>
+            <w:pPr>
+              <w:spacing w:after="0" w:line="240" w:lineRule="auto"/>
+              <w:rPr>
+                <w:rFonts w:ascii="Calibri" w:eastAsia="Times New Roman" w:hAnsi="Calibri" w:cs="Calibri"/>
+                <w:color w:val="000000"/>
+                <w:lang w:eastAsia="pl-PL"/>
+              </w:rPr>
+            </w:pPr>
+            <w:r>
+              <w:rPr>
+                <w:rFonts w:ascii="Calibri" w:eastAsia="Times New Roman" w:hAnsi="Calibri" w:cs="Calibri"/>
+                <w:color w:val="000000"/>
+                <w:lang w:eastAsia="pl-PL"/>
+              </w:rPr>
+              <w:t>Szybkość uczenia</w:t>
+            </w:r>
+          </w:p>
+        </w:tc>
+        <w:tc>
+          <w:tcPr>
+            <w:tcW w:w="1720" w:type="dxa"/>
+            <w:tcBorders>
+              <w:top w:val="single" w:sz="4" w:space="0" w:color="auto"/>
+              <w:left w:val="nil"/>
+              <w:bottom w:val="single" w:sz="4" w:space="0" w:color="auto"/>
+              <w:right w:val="single" w:sz="4" w:space="0" w:color="auto"/>
+            </w:tcBorders>
+            <w:shd w:val="clear" w:color="000000" w:fill="D9D9D9"/>
+            <w:noWrap/>
+            <w:vAlign w:val="center"/>
+            <w:hideMark/>
+          </w:tcPr>
+          <w:p>
+            <w:pPr>
+              <w:spacing w:after="0" w:line="240" w:lineRule="auto"/>
+              <w:rPr>
+                <w:rFonts w:ascii="Calibri" w:eastAsia="Times New Roman" w:hAnsi="Calibri" w:cs="Calibri"/>
+                <w:color w:val="000000"/>
+                <w:lang w:eastAsia="pl-PL"/>
+              </w:rPr>
+            </w:pPr>
+            <w:r>
+              <w:rPr>
+                <w:rFonts w:ascii="Calibri" w:eastAsia="Times New Roman" w:hAnsi="Calibri" w:cs="Calibri"/>
+                <w:color w:val="000000"/>
+                <w:lang w:eastAsia="pl-PL"/>
+              </w:rPr>
+              <w:t>Skuteczność [%]</w:t>
+            </w:r>
+          </w:p>
+        </w:tc>
+        <w:tc>
+          <w:tcPr>
+            <w:tcW w:w="3580" w:type="dxa"/>
+            <w:tcBorders>
+              <w:top w:val="single" w:sz="4" w:space="0" w:color="auto"/>
+              <w:left w:val="nil"/>
+              <w:bottom w:val="single" w:sz="4" w:space="0" w:color="auto"/>
+              <w:right w:val="single" w:sz="4" w:space="0" w:color="auto"/>
+            </w:tcBorders>
+            <w:shd w:val="clear" w:color="000000" w:fill="D9D9D9"/>
+            <w:noWrap/>
+            <w:vAlign w:val="center"/>
+            <w:hideMark/>
+          </w:tcPr>
+          <w:p>
+            <w:pPr>
+              <w:spacing w:after="0" w:line="240" w:lineRule="auto"/>
+              <w:rPr>
+                <w:rFonts w:ascii="Calibri" w:eastAsia="Times New Roman" w:hAnsi="Calibri" w:cs="Calibri"/>
+                <w:color w:val="000000"/>
+                <w:lang w:eastAsia="pl-PL"/>
+              </w:rPr>
+            </w:pPr>
+            <w:r>
+              <w:rPr>
+                <w:rFonts w:ascii="Calibri" w:eastAsia="Times New Roman" w:hAnsi="Calibri" w:cs="Calibri"/>
+                <w:color w:val="000000"/>
+                <w:lang w:eastAsia="pl-PL"/>
+              </w:rPr>
+              <w:t>Wartość współczynnika uczenia</w:t>
+            </w:r>
+          </w:p>
+        </w:tc>
+      </w:tr>
+      <w:tr>
+        <w:trPr>
+          <w:trHeight w:val="300"/>
+        </w:trPr>
+        <w:tc>
+          <w:tcPr>
+            <w:tcW w:w="1960" w:type="dxa"/>
+            <w:tcBorders>
+              <w:top w:val="nil"/>
+              <w:left w:val="single" w:sz="4" w:space="0" w:color="auto"/>
+              <w:bottom w:val="single" w:sz="4" w:space="0" w:color="auto"/>
+              <w:right w:val="single" w:sz="4" w:space="0" w:color="auto"/>
+            </w:tcBorders>
+            <w:shd w:val="clear" w:color="auto" w:fill="auto"/>
+            <w:noWrap/>
+            <w:vAlign w:val="center"/>
+            <w:hideMark/>
+          </w:tcPr>
+          <w:p>
+            <w:pPr>
+              <w:spacing w:after="0" w:line="240" w:lineRule="auto"/>
+              <w:jc w:val="right"/>
+              <w:rPr>
+                <w:rFonts w:ascii="Calibri" w:eastAsia="Times New Roman" w:hAnsi="Calibri" w:cs="Calibri"/>
+                <w:color w:val="000000"/>
+                <w:lang w:eastAsia="pl-PL"/>
+              </w:rPr>
+            </w:pPr>
+            <w:r>
+              <w:rPr>
+                <w:rFonts w:ascii="Calibri" w:eastAsia="Times New Roman" w:hAnsi="Calibri" w:cs="Calibri"/>
+                <w:color w:val="000000"/>
+                <w:lang w:eastAsia="pl-PL"/>
+              </w:rPr>
+              <w:t>564</w:t>
+            </w:r>
+          </w:p>
+        </w:tc>
+        <w:tc>
+          <w:tcPr>
+            <w:tcW w:w="1720" w:type="dxa"/>
+            <w:tcBorders>
+              <w:top w:val="nil"/>
+              <w:left w:val="nil"/>
+              <w:bottom w:val="single" w:sz="4" w:space="0" w:color="auto"/>
+              <w:right w:val="single" w:sz="4" w:space="0" w:color="auto"/>
+            </w:tcBorders>
+            <w:shd w:val="clear" w:color="auto" w:fill="auto"/>
+            <w:noWrap/>
+            <w:vAlign w:val="center"/>
+            <w:hideMark/>
+          </w:tcPr>
+          <w:p>
+            <w:pPr>
+              <w:spacing w:after="0" w:line="240" w:lineRule="auto"/>
+              <w:jc w:val="right"/>
+              <w:rPr>
+                <w:rFonts w:ascii="Calibri" w:eastAsia="Times New Roman" w:hAnsi="Calibri" w:cs="Calibri"/>
+                <w:color w:val="000000"/>
+                <w:lang w:eastAsia="pl-PL"/>
+              </w:rPr>
+            </w:pPr>
+            <w:r>
+              <w:rPr>
+                <w:rFonts w:ascii="Calibri" w:eastAsia="Times New Roman" w:hAnsi="Calibri" w:cs="Calibri"/>
+                <w:color w:val="000000"/>
+                <w:lang w:eastAsia="pl-PL"/>
+              </w:rPr>
+              <w:t>79.03</w:t>
+            </w:r>
+          </w:p>
+        </w:tc>
+        <w:tc>
+          <w:tcPr>
+            <w:tcW w:w="3580" w:type="dxa"/>
+            <w:tcBorders>
+              <w:top w:val="nil"/>
+              <w:left w:val="nil"/>
+              <w:bottom w:val="single" w:sz="4" w:space="0" w:color="auto"/>
+              <w:right w:val="single" w:sz="4" w:space="0" w:color="auto"/>
+            </w:tcBorders>
+            <w:shd w:val="clear" w:color="auto" w:fill="auto"/>
+            <w:noWrap/>
+            <w:vAlign w:val="center"/>
+            <w:hideMark/>
+          </w:tcPr>
+          <w:p>
+            <w:pPr>
+              <w:spacing w:after="0" w:line="240" w:lineRule="auto"/>
+              <w:jc w:val="right"/>
+              <w:rPr>
+                <w:rFonts w:ascii="Calibri" w:eastAsia="Times New Roman" w:hAnsi="Calibri" w:cs="Calibri"/>
+                <w:color w:val="000000"/>
+                <w:lang w:eastAsia="pl-PL"/>
+              </w:rPr>
+            </w:pPr>
+            <w:r>
+              <w:rPr>
+                <w:rFonts w:ascii="Calibri" w:eastAsia="Times New Roman" w:hAnsi="Calibri" w:cs="Calibri"/>
+                <w:color w:val="000000"/>
+                <w:lang w:eastAsia="pl-PL"/>
+              </w:rPr>
+              <w:t>0.01</w:t>
+            </w:r>
+          </w:p>
+        </w:tc>
+      </w:tr>
+      <w:tr>
+        <w:trPr>
+          <w:trHeight w:val="300"/>
+        </w:trPr>
+        <w:tc>
+          <w:tcPr>
+            <w:tcW w:w="1960" w:type="dxa"/>
+            <w:tcBorders>
+              <w:top w:val="nil"/>
+              <w:left w:val="single" w:sz="4" w:space="0" w:color="auto"/>
+              <w:bottom w:val="single" w:sz="4" w:space="0" w:color="auto"/>
+              <w:right w:val="single" w:sz="4" w:space="0" w:color="auto"/>
+            </w:tcBorders>
+            <w:shd w:val="clear" w:color="auto" w:fill="auto"/>
+            <w:noWrap/>
+            <w:vAlign w:val="center"/>
+            <w:hideMark/>
+          </w:tcPr>
+          <w:p>
+            <w:pPr>
+              <w:spacing w:after="0" w:line="240" w:lineRule="auto"/>
+              <w:jc w:val="right"/>
+              <w:rPr>
+                <w:rFonts w:ascii="Calibri" w:eastAsia="Times New Roman" w:hAnsi="Calibri" w:cs="Calibri"/>
+                <w:color w:val="000000"/>
+                <w:lang w:eastAsia="pl-PL"/>
+              </w:rPr>
+            </w:pPr>
+            <w:r>
+              <w:rPr>
+                <w:rFonts w:ascii="Calibri" w:eastAsia="Times New Roman" w:hAnsi="Calibri" w:cs="Calibri"/>
+                <w:color w:val="000000"/>
+                <w:lang w:eastAsia="pl-PL"/>
+              </w:rPr>
+              <w:t>46</w:t>
+            </w:r>
+          </w:p>
+        </w:tc>
+        <w:tc>
+          <w:tcPr>
+            <w:tcW w:w="1720" w:type="dxa"/>
+            <w:tcBorders>
+              <w:top w:val="nil"/>
+              <w:left w:val="nil"/>
+              <w:bottom w:val="single" w:sz="4" w:space="0" w:color="auto"/>
+              <w:right w:val="single" w:sz="4" w:space="0" w:color="auto"/>
+            </w:tcBorders>
+            <w:shd w:val="clear" w:color="auto" w:fill="auto"/>
+            <w:noWrap/>
+            <w:vAlign w:val="center"/>
+            <w:hideMark/>
+          </w:tcPr>
+          <w:p>
+            <w:pPr>
+              <w:spacing w:after="0" w:line="240" w:lineRule="auto"/>
+              <w:jc w:val="right"/>
+              <w:rPr>
+                <w:rFonts w:ascii="Calibri" w:eastAsia="Times New Roman" w:hAnsi="Calibri" w:cs="Calibri"/>
+                <w:color w:val="000000"/>
+                <w:lang w:eastAsia="pl-PL"/>
+              </w:rPr>
+            </w:pPr>
+            <w:r>
+              <w:rPr>
+                <w:rFonts w:ascii="Calibri" w:eastAsia="Times New Roman" w:hAnsi="Calibri" w:cs="Calibri"/>
+                <w:color w:val="000000"/>
+                <w:lang w:eastAsia="pl-PL"/>
+              </w:rPr>
+              <w:t>70.32</w:t>
+            </w:r>
+          </w:p>
+        </w:tc>
+        <w:tc>
+          <w:tcPr>
+            <w:tcW w:w="3580" w:type="dxa"/>
+            <w:tcBorders>
+              <w:top w:val="nil"/>
+              <w:left w:val="nil"/>
+              <w:bottom w:val="single" w:sz="4" w:space="0" w:color="auto"/>
+              <w:right w:val="single" w:sz="4" w:space="0" w:color="auto"/>
+            </w:tcBorders>
+            <w:shd w:val="clear" w:color="auto" w:fill="auto"/>
+            <w:noWrap/>
+            <w:vAlign w:val="center"/>
+            <w:hideMark/>
+          </w:tcPr>
+          <w:p>
+            <w:pPr>
+              <w:spacing w:after="0" w:line="240" w:lineRule="auto"/>
+              <w:jc w:val="right"/>
+              <w:rPr>
+                <w:rFonts w:ascii="Calibri" w:eastAsia="Times New Roman" w:hAnsi="Calibri" w:cs="Calibri"/>
+                <w:color w:val="000000"/>
+                <w:lang w:eastAsia="pl-PL"/>
+              </w:rPr>
+            </w:pPr>
+            <w:r>
+              <w:rPr>
+                <w:rFonts w:ascii="Calibri" w:eastAsia="Times New Roman" w:hAnsi="Calibri" w:cs="Calibri"/>
+                <w:color w:val="000000"/>
+                <w:lang w:eastAsia="pl-PL"/>
+              </w:rPr>
+              <w:t>0.1</w:t>
+            </w:r>
+          </w:p>
+        </w:tc>
+      </w:tr>
+      <w:tr>
+        <w:trPr>
+          <w:trHeight w:val="300"/>
+        </w:trPr>
+        <w:tc>
+          <w:tcPr>
+            <w:tcW w:w="1960" w:type="dxa"/>
+            <w:tcBorders>
+              <w:top w:val="nil"/>
+              <w:left w:val="single" w:sz="4" w:space="0" w:color="auto"/>
+              <w:bottom w:val="single" w:sz="4" w:space="0" w:color="auto"/>
+              <w:right w:val="single" w:sz="4" w:space="0" w:color="auto"/>
+            </w:tcBorders>
+            <w:shd w:val="clear" w:color="auto" w:fill="auto"/>
+            <w:noWrap/>
+            <w:vAlign w:val="center"/>
+            <w:hideMark/>
+          </w:tcPr>
+          <w:p>
+            <w:pPr>
+              <w:spacing w:after="0" w:line="240" w:lineRule="auto"/>
+              <w:jc w:val="right"/>
+              <w:rPr>
+                <w:rFonts w:ascii="Calibri" w:eastAsia="Times New Roman" w:hAnsi="Calibri" w:cs="Calibri"/>
+                <w:color w:val="000000"/>
+                <w:lang w:eastAsia="pl-PL"/>
+              </w:rPr>
+            </w:pPr>
+            <w:r>
+              <w:rPr>
+                <w:rFonts w:ascii="Calibri" w:eastAsia="Times New Roman" w:hAnsi="Calibri" w:cs="Calibri"/>
+                <w:color w:val="000000"/>
+                <w:lang w:eastAsia="pl-PL"/>
+              </w:rPr>
+              <w:t>49</w:t>
+            </w:r>
+          </w:p>
+        </w:tc>
+        <w:tc>
+          <w:tcPr>
+            <w:tcW w:w="1720" w:type="dxa"/>
+            <w:tcBorders>
+              <w:top w:val="nil"/>
+              <w:left w:val="nil"/>
+              <w:bottom w:val="single" w:sz="4" w:space="0" w:color="auto"/>
+              <w:right w:val="single" w:sz="4" w:space="0" w:color="auto"/>
+            </w:tcBorders>
+            <w:shd w:val="clear" w:color="auto" w:fill="auto"/>
+            <w:noWrap/>
+            <w:vAlign w:val="center"/>
+            <w:hideMark/>
+          </w:tcPr>
+          <w:p>
+            <w:pPr>
+              <w:spacing w:after="0" w:line="240" w:lineRule="auto"/>
+              <w:jc w:val="right"/>
+              <w:rPr>
+                <w:rFonts w:ascii="Calibri" w:eastAsia="Times New Roman" w:hAnsi="Calibri" w:cs="Calibri"/>
+                <w:color w:val="000000"/>
+                <w:lang w:eastAsia="pl-PL"/>
+              </w:rPr>
+            </w:pPr>
+            <w:r>
+              <w:rPr>
+                <w:rFonts w:ascii="Calibri" w:eastAsia="Times New Roman" w:hAnsi="Calibri" w:cs="Calibri"/>
+                <w:color w:val="000000"/>
+                <w:lang w:eastAsia="pl-PL"/>
+              </w:rPr>
+              <w:t>77.75</w:t>
+            </w:r>
+          </w:p>
+        </w:tc>
+        <w:tc>
+          <w:tcPr>
+            <w:tcW w:w="3580" w:type="dxa"/>
+            <w:tcBorders>
+              <w:top w:val="nil"/>
+              <w:left w:val="nil"/>
+              <w:bottom w:val="single" w:sz="4" w:space="0" w:color="auto"/>
+              <w:right w:val="single" w:sz="4" w:space="0" w:color="auto"/>
+            </w:tcBorders>
+            <w:shd w:val="clear" w:color="auto" w:fill="auto"/>
+            <w:noWrap/>
+            <w:vAlign w:val="center"/>
+            <w:hideMark/>
+          </w:tcPr>
+          <w:p>
+            <w:pPr>
+              <w:spacing w:after="0" w:line="240" w:lineRule="auto"/>
+              <w:jc w:val="right"/>
+              <w:rPr>
+                <w:rFonts w:ascii="Calibri" w:eastAsia="Times New Roman" w:hAnsi="Calibri" w:cs="Calibri"/>
+                <w:color w:val="000000"/>
+                <w:lang w:eastAsia="pl-PL"/>
+              </w:rPr>
+            </w:pPr>
+            <w:r>
+              <w:rPr>
+                <w:rFonts w:ascii="Calibri" w:eastAsia="Times New Roman" w:hAnsi="Calibri" w:cs="Calibri"/>
+                <w:color w:val="000000"/>
+                <w:lang w:eastAsia="pl-PL"/>
+              </w:rPr>
+              <w:t>0.2</w:t>
+            </w:r>
+          </w:p>
+        </w:tc>
+      </w:tr>
+      <w:tr>
+        <w:trPr>
+          <w:trHeight w:val="300"/>
+        </w:trPr>
+        <w:tc>
+          <w:tcPr>
+            <w:tcW w:w="1960" w:type="dxa"/>
+            <w:tcBorders>
+              <w:top w:val="nil"/>
+              <w:left w:val="single" w:sz="4" w:space="0" w:color="auto"/>
+              <w:bottom w:val="single" w:sz="4" w:space="0" w:color="auto"/>
+              <w:right w:val="single" w:sz="4" w:space="0" w:color="auto"/>
+            </w:tcBorders>
+            <w:shd w:val="clear" w:color="auto" w:fill="auto"/>
+            <w:noWrap/>
+            <w:vAlign w:val="center"/>
+            <w:hideMark/>
+          </w:tcPr>
+          <w:p>
+            <w:pPr>
+              <w:spacing w:after="0" w:line="240" w:lineRule="auto"/>
+              <w:jc w:val="right"/>
+              <w:rPr>
+                <w:rFonts w:ascii="Calibri" w:eastAsia="Times New Roman" w:hAnsi="Calibri" w:cs="Calibri"/>
+                <w:color w:val="000000"/>
+                <w:lang w:eastAsia="pl-PL"/>
+              </w:rPr>
+            </w:pPr>
+            <w:r>
+              <w:rPr>
+                <w:rFonts w:ascii="Calibri" w:eastAsia="Times New Roman" w:hAnsi="Calibri" w:cs="Calibri"/>
+                <w:color w:val="000000"/>
+                <w:lang w:eastAsia="pl-PL"/>
+              </w:rPr>
+              <w:t>20</w:t>
+            </w:r>
+          </w:p>
+        </w:tc>
+        <w:tc>
+          <w:tcPr>
+            <w:tcW w:w="1720" w:type="dxa"/>
+            <w:tcBorders>
+              <w:top w:val="nil"/>
+              <w:left w:val="nil"/>
+              <w:bottom w:val="single" w:sz="4" w:space="0" w:color="auto"/>
+              <w:right w:val="single" w:sz="4" w:space="0" w:color="auto"/>
+            </w:tcBorders>
+            <w:shd w:val="clear" w:color="auto" w:fill="auto"/>
+            <w:noWrap/>
+            <w:vAlign w:val="center"/>
+            <w:hideMark/>
+          </w:tcPr>
+          <w:p>
+            <w:pPr>
+              <w:spacing w:after="0" w:line="240" w:lineRule="auto"/>
+              <w:jc w:val="right"/>
+              <w:rPr>
+                <w:rFonts w:ascii="Calibri" w:eastAsia="Times New Roman" w:hAnsi="Calibri" w:cs="Calibri"/>
+                <w:color w:val="000000"/>
+                <w:lang w:eastAsia="pl-PL"/>
+              </w:rPr>
+            </w:pPr>
+            <w:r>
+              <w:rPr>
+                <w:rFonts w:ascii="Calibri" w:eastAsia="Times New Roman" w:hAnsi="Calibri" w:cs="Calibri"/>
+                <w:color w:val="000000"/>
+                <w:lang w:eastAsia="pl-PL"/>
+              </w:rPr>
+              <w:t>77.83</w:t>
+            </w:r>
+          </w:p>
+        </w:tc>
+        <w:tc>
+          <w:tcPr>
+            <w:tcW w:w="3580" w:type="dxa"/>
+            <w:tcBorders>
+              <w:top w:val="nil"/>
+              <w:left w:val="nil"/>
+              <w:bottom w:val="single" w:sz="4" w:space="0" w:color="auto"/>
+              <w:right w:val="single" w:sz="4" w:space="0" w:color="auto"/>
+            </w:tcBorders>
+            <w:shd w:val="clear" w:color="auto" w:fill="auto"/>
+            <w:noWrap/>
+            <w:vAlign w:val="center"/>
+            <w:hideMark/>
+          </w:tcPr>
+          <w:p>
+            <w:pPr>
+              <w:spacing w:after="0" w:line="240" w:lineRule="auto"/>
+              <w:jc w:val="right"/>
+              <w:rPr>
+                <w:rFonts w:ascii="Calibri" w:eastAsia="Times New Roman" w:hAnsi="Calibri" w:cs="Calibri"/>
+                <w:color w:val="000000"/>
+                <w:lang w:eastAsia="pl-PL"/>
+              </w:rPr>
+            </w:pPr>
+            <w:r>
+              <w:rPr>
+                <w:rFonts w:ascii="Calibri" w:eastAsia="Times New Roman" w:hAnsi="Calibri" w:cs="Calibri"/>
+                <w:color w:val="000000"/>
+                <w:lang w:eastAsia="pl-PL"/>
+              </w:rPr>
+              <w:t>0.4</w:t>
+            </w:r>
+          </w:p>
+        </w:tc>
+      </w:tr>
+      <w:tr>
+        <w:trPr>
+          <w:trHeight w:val="300"/>
+        </w:trPr>
+        <w:tc>
+          <w:tcPr>
+            <w:tcW w:w="1960" w:type="dxa"/>
+            <w:tcBorders>
+              <w:top w:val="nil"/>
+              <w:left w:val="single" w:sz="4" w:space="0" w:color="auto"/>
+              <w:bottom w:val="single" w:sz="4" w:space="0" w:color="auto"/>
+              <w:right w:val="single" w:sz="4" w:space="0" w:color="auto"/>
+            </w:tcBorders>
+            <w:shd w:val="clear" w:color="auto" w:fill="auto"/>
+            <w:noWrap/>
+            <w:vAlign w:val="center"/>
+            <w:hideMark/>
+          </w:tcPr>
+          <w:p>
+            <w:pPr>
+              <w:spacing w:after="0" w:line="240" w:lineRule="auto"/>
+              <w:jc w:val="right"/>
+              <w:rPr>
+                <w:rFonts w:ascii="Calibri" w:eastAsia="Times New Roman" w:hAnsi="Calibri" w:cs="Calibri"/>
+                <w:color w:val="000000"/>
+                <w:lang w:eastAsia="pl-PL"/>
+              </w:rPr>
+            </w:pPr>
+            <w:r>
+              <w:rPr>
+                <w:rFonts w:ascii="Calibri" w:eastAsia="Times New Roman" w:hAnsi="Calibri" w:cs="Calibri"/>
+                <w:color w:val="000000"/>
+                <w:lang w:eastAsia="pl-PL"/>
+              </w:rPr>
+              <w:t>26</w:t>
+            </w:r>
+          </w:p>
+        </w:tc>
+        <w:tc>
+          <w:tcPr>
+            <w:tcW w:w="1720" w:type="dxa"/>
+            <w:tcBorders>
+              <w:top w:val="nil"/>
+              <w:left w:val="nil"/>
+              <w:bottom w:val="single" w:sz="4" w:space="0" w:color="auto"/>
+              <w:right w:val="single" w:sz="4" w:space="0" w:color="auto"/>
+            </w:tcBorders>
+            <w:shd w:val="clear" w:color="auto" w:fill="auto"/>
+            <w:noWrap/>
+            <w:vAlign w:val="center"/>
+            <w:hideMark/>
+          </w:tcPr>
+          <w:p>
+            <w:pPr>
+              <w:spacing w:after="0" w:line="240" w:lineRule="auto"/>
+              <w:jc w:val="right"/>
+              <w:rPr>
+                <w:rFonts w:ascii="Calibri" w:eastAsia="Times New Roman" w:hAnsi="Calibri" w:cs="Calibri"/>
+                <w:color w:val="000000"/>
+                <w:lang w:eastAsia="pl-PL"/>
+              </w:rPr>
+            </w:pPr>
+            <w:r>
+              <w:rPr>
+                <w:rFonts w:ascii="Calibri" w:eastAsia="Times New Roman" w:hAnsi="Calibri" w:cs="Calibri"/>
+                <w:color w:val="000000"/>
+                <w:lang w:eastAsia="pl-PL"/>
+              </w:rPr>
+              <w:t>79.05</w:t>
+            </w:r>
+          </w:p>
+        </w:tc>
+        <w:tc>
+          <w:tcPr>
+            <w:tcW w:w="3580" w:type="dxa"/>
+            <w:tcBorders>
+              <w:top w:val="nil"/>
+              <w:left w:val="nil"/>
+              <w:bottom w:val="single" w:sz="4" w:space="0" w:color="auto"/>
+              <w:right w:val="single" w:sz="4" w:space="0" w:color="auto"/>
+            </w:tcBorders>
+            <w:shd w:val="clear" w:color="auto" w:fill="auto"/>
+            <w:noWrap/>
+            <w:vAlign w:val="center"/>
+            <w:hideMark/>
+          </w:tcPr>
+          <w:p>
+            <w:pPr>
+              <w:spacing w:after="0" w:line="240" w:lineRule="auto"/>
+              <w:jc w:val="right"/>
+              <w:rPr>
+                <w:rFonts w:ascii="Calibri" w:eastAsia="Times New Roman" w:hAnsi="Calibri" w:cs="Calibri"/>
+                <w:color w:val="000000"/>
+                <w:lang w:eastAsia="pl-PL"/>
+              </w:rPr>
+            </w:pPr>
+            <w:r>
+              <w:rPr>
+                <w:rFonts w:ascii="Calibri" w:eastAsia="Times New Roman" w:hAnsi="Calibri" w:cs="Calibri"/>
+                <w:color w:val="000000"/>
+                <w:lang w:eastAsia="pl-PL"/>
+              </w:rPr>
+              <w:t>0.6</w:t>
+            </w:r>
+          </w:p>
+        </w:tc>
+      </w:tr>
+      <w:tr>
+        <w:trPr>
+          <w:trHeight w:val="300"/>
+        </w:trPr>
+        <w:tc>
+          <w:tcPr>
+            <w:tcW w:w="1960" w:type="dxa"/>
+            <w:tcBorders>
+              <w:top w:val="nil"/>
+              <w:left w:val="single" w:sz="4" w:space="0" w:color="auto"/>
+              <w:bottom w:val="single" w:sz="4" w:space="0" w:color="auto"/>
+              <w:right w:val="single" w:sz="4" w:space="0" w:color="auto"/>
+            </w:tcBorders>
+            <w:shd w:val="clear" w:color="auto" w:fill="auto"/>
+            <w:noWrap/>
+            <w:vAlign w:val="center"/>
+            <w:hideMark/>
+          </w:tcPr>
+          <w:p>
+            <w:pPr>
+              <w:spacing w:after="0" w:line="240" w:lineRule="auto"/>
+              <w:jc w:val="right"/>
+              <w:rPr>
+                <w:rFonts w:ascii="Calibri" w:eastAsia="Times New Roman" w:hAnsi="Calibri" w:cs="Calibri"/>
+                <w:color w:val="000000"/>
+                <w:lang w:eastAsia="pl-PL"/>
+              </w:rPr>
+            </w:pPr>
+            <w:r>
+              <w:rPr>
+                <w:rFonts w:ascii="Calibri" w:eastAsia="Times New Roman" w:hAnsi="Calibri" w:cs="Calibri"/>
+                <w:color w:val="000000"/>
+                <w:lang w:eastAsia="pl-PL"/>
+              </w:rPr>
+              <w:t>20</w:t>
+            </w:r>
+          </w:p>
+        </w:tc>
+        <w:tc>
+          <w:tcPr>
+            <w:tcW w:w="1720" w:type="dxa"/>
+            <w:tcBorders>
+              <w:top w:val="nil"/>
+              <w:left w:val="nil"/>
+              <w:bottom w:val="single" w:sz="4" w:space="0" w:color="auto"/>
+              <w:right w:val="single" w:sz="4" w:space="0" w:color="auto"/>
+            </w:tcBorders>
+            <w:shd w:val="clear" w:color="auto" w:fill="auto"/>
+            <w:noWrap/>
+            <w:vAlign w:val="center"/>
+            <w:hideMark/>
+          </w:tcPr>
+          <w:p>
+            <w:pPr>
+              <w:spacing w:after="0" w:line="240" w:lineRule="auto"/>
+              <w:jc w:val="right"/>
+              <w:rPr>
+                <w:rFonts w:ascii="Calibri" w:eastAsia="Times New Roman" w:hAnsi="Calibri" w:cs="Calibri"/>
+                <w:color w:val="000000"/>
+                <w:lang w:eastAsia="pl-PL"/>
+              </w:rPr>
+            </w:pPr>
+            <w:r>
+              <w:rPr>
+                <w:rFonts w:ascii="Calibri" w:eastAsia="Times New Roman" w:hAnsi="Calibri" w:cs="Calibri"/>
+                <w:color w:val="000000"/>
+                <w:lang w:eastAsia="pl-PL"/>
+              </w:rPr>
+              <w:t>77.63</w:t>
+            </w:r>
+          </w:p>
+        </w:tc>
+        <w:tc>
+          <w:tcPr>
+            <w:tcW w:w="3580" w:type="dxa"/>
+            <w:tcBorders>
+              <w:top w:val="nil"/>
+              <w:left w:val="nil"/>
+              <w:bottom w:val="single" w:sz="4" w:space="0" w:color="auto"/>
+              <w:right w:val="single" w:sz="4" w:space="0" w:color="auto"/>
+            </w:tcBorders>
+            <w:shd w:val="clear" w:color="auto" w:fill="auto"/>
+            <w:noWrap/>
+            <w:vAlign w:val="center"/>
+            <w:hideMark/>
+          </w:tcPr>
+          <w:p>
+            <w:pPr>
+              <w:spacing w:after="0" w:line="240" w:lineRule="auto"/>
+              <w:jc w:val="right"/>
+              <w:rPr>
+                <w:rFonts w:ascii="Calibri" w:eastAsia="Times New Roman" w:hAnsi="Calibri" w:cs="Calibri"/>
+                <w:color w:val="000000"/>
+                <w:lang w:eastAsia="pl-PL"/>
+              </w:rPr>
+            </w:pPr>
+            <w:r>
+              <w:rPr>
+                <w:rFonts w:ascii="Calibri" w:eastAsia="Times New Roman" w:hAnsi="Calibri" w:cs="Calibri"/>
+                <w:color w:val="000000"/>
+                <w:lang w:eastAsia="pl-PL"/>
+              </w:rPr>
+              <w:t>0.8</w:t>
+            </w:r>
+          </w:p>
+        </w:tc>
+      </w:tr>
+      <w:tr>
+        <w:trPr>
+          <w:trHeight w:val="300"/>
+        </w:trPr>
+        <w:tc>
+          <w:tcPr>
+            <w:tcW w:w="1960" w:type="dxa"/>
+            <w:tcBorders>
+              <w:top w:val="nil"/>
+              <w:left w:val="single" w:sz="4" w:space="0" w:color="auto"/>
+              <w:bottom w:val="single" w:sz="4" w:space="0" w:color="auto"/>
+              <w:right w:val="single" w:sz="4" w:space="0" w:color="auto"/>
+            </w:tcBorders>
+            <w:shd w:val="clear" w:color="auto" w:fill="auto"/>
+            <w:noWrap/>
+            <w:vAlign w:val="center"/>
+            <w:hideMark/>
+          </w:tcPr>
+          <w:p>
+            <w:pPr>
+              <w:spacing w:after="0" w:line="240" w:lineRule="auto"/>
+              <w:jc w:val="right"/>
+              <w:rPr>
+                <w:rFonts w:ascii="Calibri" w:eastAsia="Times New Roman" w:hAnsi="Calibri" w:cs="Calibri"/>
+                <w:color w:val="000000"/>
+                <w:lang w:eastAsia="pl-PL"/>
+              </w:rPr>
+            </w:pPr>
+            <w:r>
+              <w:rPr>
+                <w:rFonts w:ascii="Calibri" w:eastAsia="Times New Roman" w:hAnsi="Calibri" w:cs="Calibri"/>
+                <w:color w:val="000000"/>
+                <w:lang w:eastAsia="pl-PL"/>
+              </w:rPr>
+              <w:t>4</w:t>
+            </w:r>
+          </w:p>
+        </w:tc>
+        <w:tc>
+          <w:tcPr>
+            <w:tcW w:w="1720" w:type="dxa"/>
+            <w:tcBorders>
+              <w:top w:val="nil"/>
+              <w:left w:val="nil"/>
+              <w:bottom w:val="single" w:sz="4" w:space="0" w:color="auto"/>
+              <w:right w:val="single" w:sz="4" w:space="0" w:color="auto"/>
+            </w:tcBorders>
+            <w:shd w:val="clear" w:color="auto" w:fill="auto"/>
+            <w:noWrap/>
+            <w:vAlign w:val="center"/>
+            <w:hideMark/>
+          </w:tcPr>
+          <w:p>
+            <w:pPr>
+              <w:spacing w:after="0" w:line="240" w:lineRule="auto"/>
+              <w:jc w:val="right"/>
+              <w:rPr>
+                <w:rFonts w:ascii="Calibri" w:eastAsia="Times New Roman" w:hAnsi="Calibri" w:cs="Calibri"/>
+                <w:color w:val="000000"/>
+                <w:lang w:eastAsia="pl-PL"/>
+              </w:rPr>
+            </w:pPr>
+            <w:r>
+              <w:rPr>
+                <w:rFonts w:ascii="Calibri" w:eastAsia="Times New Roman" w:hAnsi="Calibri" w:cs="Calibri"/>
+                <w:color w:val="000000"/>
+                <w:lang w:eastAsia="pl-PL"/>
+              </w:rPr>
+              <w:t>79.35</w:t>
+            </w:r>
+          </w:p>
+        </w:tc>
+        <w:tc>
+          <w:tcPr>
+            <w:tcW w:w="3580" w:type="dxa"/>
+            <w:tcBorders>
+              <w:top w:val="nil"/>
+              <w:left w:val="nil"/>
+              <w:bottom w:val="single" w:sz="4" w:space="0" w:color="auto"/>
+              <w:right w:val="single" w:sz="4" w:space="0" w:color="auto"/>
+            </w:tcBorders>
+            <w:shd w:val="clear" w:color="auto" w:fill="auto"/>
+            <w:noWrap/>
+            <w:vAlign w:val="center"/>
+            <w:hideMark/>
+          </w:tcPr>
+          <w:p>
+            <w:pPr>
+              <w:spacing w:after="0" w:line="240" w:lineRule="auto"/>
+              <w:jc w:val="right"/>
+              <w:rPr>
+                <w:rFonts w:ascii="Calibri" w:eastAsia="Times New Roman" w:hAnsi="Calibri" w:cs="Calibri"/>
+                <w:color w:val="000000"/>
+                <w:lang w:eastAsia="pl-PL"/>
+              </w:rPr>
+            </w:pPr>
+            <w:r>
+              <w:rPr>
+                <w:rFonts w:ascii="Calibri" w:eastAsia="Times New Roman" w:hAnsi="Calibri" w:cs="Calibri"/>
+                <w:color w:val="000000"/>
+                <w:lang w:eastAsia="pl-PL"/>
+              </w:rPr>
+              <w:t>1</w:t>
+            </w:r>
+          </w:p>
+        </w:tc>
+      </w:tr>
+      <w:tr>
+        <w:trPr>
+          <w:trHeight w:val="300"/>
+        </w:trPr>
+        <w:tc>
+          <w:tcPr>
+            <w:tcW w:w="1960" w:type="dxa"/>
+            <w:tcBorders>
+              <w:top w:val="nil"/>
+              <w:left w:val="single" w:sz="4" w:space="0" w:color="auto"/>
+              <w:bottom w:val="single" w:sz="4" w:space="0" w:color="auto"/>
+              <w:right w:val="single" w:sz="4" w:space="0" w:color="auto"/>
+            </w:tcBorders>
+            <w:shd w:val="clear" w:color="auto" w:fill="auto"/>
+            <w:noWrap/>
+            <w:vAlign w:val="center"/>
+            <w:hideMark/>
+          </w:tcPr>
+          <w:p>
+            <w:pPr>
+              <w:spacing w:after="0" w:line="240" w:lineRule="auto"/>
+              <w:jc w:val="right"/>
+              <w:rPr>
+                <w:rFonts w:ascii="Calibri" w:eastAsia="Times New Roman" w:hAnsi="Calibri" w:cs="Calibri"/>
+                <w:color w:val="000000"/>
+                <w:lang w:eastAsia="pl-PL"/>
+              </w:rPr>
+            </w:pPr>
+            <w:r>
+              <w:rPr>
+                <w:rFonts w:ascii="Calibri" w:eastAsia="Times New Roman" w:hAnsi="Calibri" w:cs="Calibri"/>
+                <w:color w:val="000000"/>
+                <w:lang w:eastAsia="pl-PL"/>
+              </w:rPr>
+              <w:t>15</w:t>
+            </w:r>
+          </w:p>
+        </w:tc>
+        <w:tc>
+          <w:tcPr>
+            <w:tcW w:w="1720" w:type="dxa"/>
+            <w:tcBorders>
+              <w:top w:val="nil"/>
+              <w:left w:val="nil"/>
+              <w:bottom w:val="single" w:sz="4" w:space="0" w:color="auto"/>
+              <w:right w:val="single" w:sz="4" w:space="0" w:color="auto"/>
+            </w:tcBorders>
+            <w:shd w:val="clear" w:color="auto" w:fill="auto"/>
+            <w:noWrap/>
+            <w:vAlign w:val="center"/>
+            <w:hideMark/>
+          </w:tcPr>
+          <w:p>
+            <w:pPr>
+              <w:spacing w:after="0" w:line="240" w:lineRule="auto"/>
+              <w:jc w:val="right"/>
+              <w:rPr>
+                <w:rFonts w:ascii="Calibri" w:eastAsia="Times New Roman" w:hAnsi="Calibri" w:cs="Calibri"/>
+                <w:color w:val="000000"/>
+                <w:lang w:eastAsia="pl-PL"/>
+              </w:rPr>
+            </w:pPr>
+            <w:r>
+              <w:rPr>
+                <w:rFonts w:ascii="Calibri" w:eastAsia="Times New Roman" w:hAnsi="Calibri" w:cs="Calibri"/>
+                <w:color w:val="000000"/>
+                <w:lang w:eastAsia="pl-PL"/>
+              </w:rPr>
+              <w:t>77.56</w:t>
+            </w:r>
+          </w:p>
+        </w:tc>
+        <w:tc>
+          <w:tcPr>
+            <w:tcW w:w="3580" w:type="dxa"/>
+            <w:tcBorders>
+              <w:top w:val="nil"/>
+              <w:left w:val="nil"/>
+              <w:bottom w:val="single" w:sz="4" w:space="0" w:color="auto"/>
+              <w:right w:val="single" w:sz="4" w:space="0" w:color="auto"/>
+            </w:tcBorders>
+            <w:shd w:val="clear" w:color="auto" w:fill="auto"/>
+            <w:noWrap/>
+            <w:vAlign w:val="center"/>
+            <w:hideMark/>
+          </w:tcPr>
+          <w:p>
+            <w:pPr>
+              <w:spacing w:after="0" w:line="240" w:lineRule="auto"/>
+              <w:jc w:val="right"/>
+              <w:rPr>
+                <w:rFonts w:ascii="Calibri" w:eastAsia="Times New Roman" w:hAnsi="Calibri" w:cs="Calibri"/>
+                <w:color w:val="000000"/>
+                <w:lang w:eastAsia="pl-PL"/>
+              </w:rPr>
+            </w:pPr>
+            <w:r>
+              <w:rPr>
+                <w:rFonts w:ascii="Calibri" w:eastAsia="Times New Roman" w:hAnsi="Calibri" w:cs="Calibri"/>
+                <w:color w:val="000000"/>
+                <w:lang w:eastAsia="pl-PL"/>
+              </w:rPr>
+              <w:t>1.2</w:t>
+            </w:r>
+          </w:p>
+        </w:tc>
+      </w:tr>
+      <w:tr>
+        <w:trPr>
+          <w:trHeight w:val="300"/>
+        </w:trPr>
+        <w:tc>
+          <w:tcPr>
+            <w:tcW w:w="1960" w:type="dxa"/>
+            <w:tcBorders>
+              <w:top w:val="nil"/>
+              <w:left w:val="single" w:sz="4" w:space="0" w:color="auto"/>
+              <w:bottom w:val="single" w:sz="4" w:space="0" w:color="auto"/>
+              <w:right w:val="single" w:sz="4" w:space="0" w:color="auto"/>
+            </w:tcBorders>
+            <w:shd w:val="clear" w:color="auto" w:fill="auto"/>
+            <w:noWrap/>
+            <w:vAlign w:val="center"/>
+            <w:hideMark/>
+          </w:tcPr>
+          <w:p>
+            <w:pPr>
+              <w:spacing w:after="0" w:line="240" w:lineRule="auto"/>
+              <w:jc w:val="right"/>
+              <w:rPr>
+                <w:rFonts w:ascii="Calibri" w:eastAsia="Times New Roman" w:hAnsi="Calibri" w:cs="Calibri"/>
+                <w:color w:val="000000"/>
+                <w:lang w:eastAsia="pl-PL"/>
+              </w:rPr>
+            </w:pPr>
+            <w:r>
+              <w:rPr>
+                <w:rFonts w:ascii="Calibri" w:eastAsia="Times New Roman" w:hAnsi="Calibri" w:cs="Calibri"/>
+                <w:color w:val="000000"/>
+                <w:lang w:eastAsia="pl-PL"/>
+              </w:rPr>
+              <w:t>2</w:t>
+            </w:r>
+          </w:p>
+        </w:tc>
+        <w:tc>
+          <w:tcPr>
+            <w:tcW w:w="1720" w:type="dxa"/>
+            <w:tcBorders>
+              <w:top w:val="nil"/>
+              <w:left w:val="nil"/>
+              <w:bottom w:val="single" w:sz="4" w:space="0" w:color="auto"/>
+              <w:right w:val="single" w:sz="4" w:space="0" w:color="auto"/>
+            </w:tcBorders>
+            <w:shd w:val="clear" w:color="auto" w:fill="auto"/>
+            <w:noWrap/>
+            <w:vAlign w:val="center"/>
+            <w:hideMark/>
+          </w:tcPr>
+          <w:p>
+            <w:pPr>
+              <w:spacing w:after="0" w:line="240" w:lineRule="auto"/>
+              <w:jc w:val="right"/>
+              <w:rPr>
+                <w:rFonts w:ascii="Calibri" w:eastAsia="Times New Roman" w:hAnsi="Calibri" w:cs="Calibri"/>
+                <w:color w:val="000000"/>
+                <w:lang w:eastAsia="pl-PL"/>
+              </w:rPr>
+            </w:pPr>
+            <w:r>
+              <w:rPr>
+                <w:rFonts w:ascii="Calibri" w:eastAsia="Times New Roman" w:hAnsi="Calibri" w:cs="Calibri"/>
+                <w:color w:val="000000"/>
+                <w:lang w:eastAsia="pl-PL"/>
+              </w:rPr>
+              <w:t>77.16</w:t>
+            </w:r>
+          </w:p>
+        </w:tc>
+        <w:tc>
+          <w:tcPr>
+            <w:tcW w:w="3580" w:type="dxa"/>
+            <w:tcBorders>
+              <w:top w:val="nil"/>
+              <w:left w:val="nil"/>
+              <w:bottom w:val="single" w:sz="4" w:space="0" w:color="auto"/>
+              <w:right w:val="single" w:sz="4" w:space="0" w:color="auto"/>
+            </w:tcBorders>
+            <w:shd w:val="clear" w:color="auto" w:fill="auto"/>
+            <w:noWrap/>
+            <w:vAlign w:val="center"/>
+            <w:hideMark/>
+          </w:tcPr>
+          <w:p>
+            <w:pPr>
+              <w:spacing w:after="0" w:line="240" w:lineRule="auto"/>
+              <w:jc w:val="right"/>
+              <w:rPr>
+                <w:rFonts w:ascii="Calibri" w:eastAsia="Times New Roman" w:hAnsi="Calibri" w:cs="Calibri"/>
+                <w:color w:val="000000"/>
+                <w:lang w:eastAsia="pl-PL"/>
+              </w:rPr>
+            </w:pPr>
+            <w:r>
+              <w:rPr>
+                <w:rFonts w:ascii="Calibri" w:eastAsia="Times New Roman" w:hAnsi="Calibri" w:cs="Calibri"/>
+                <w:color w:val="000000"/>
+                <w:lang w:eastAsia="pl-PL"/>
+              </w:rPr>
+              <w:t>1.5</w:t>
+            </w:r>
+          </w:p>
+        </w:tc>
+      </w:tr>
+      <w:tr>
+        <w:trPr>
+          <w:trHeight w:val="300"/>
+        </w:trPr>
+        <w:tc>
+          <w:tcPr>
+            <w:tcW w:w="1960" w:type="dxa"/>
+            <w:tcBorders>
+              <w:top w:val="nil"/>
+              <w:left w:val="single" w:sz="4" w:space="0" w:color="auto"/>
+              <w:bottom w:val="single" w:sz="4" w:space="0" w:color="auto"/>
+              <w:right w:val="single" w:sz="4" w:space="0" w:color="auto"/>
+            </w:tcBorders>
+            <w:shd w:val="clear" w:color="auto" w:fill="auto"/>
+            <w:noWrap/>
+            <w:vAlign w:val="center"/>
+            <w:hideMark/>
+          </w:tcPr>
+          <w:p>
+            <w:pPr>
+              <w:spacing w:after="0" w:line="240" w:lineRule="auto"/>
+              <w:jc w:val="right"/>
+              <w:rPr>
+                <w:rFonts w:ascii="Calibri" w:eastAsia="Times New Roman" w:hAnsi="Calibri" w:cs="Calibri"/>
+                <w:color w:val="000000"/>
+                <w:lang w:eastAsia="pl-PL"/>
+              </w:rPr>
+            </w:pPr>
+            <w:r>
+              <w:rPr>
+                <w:rFonts w:ascii="Calibri" w:eastAsia="Times New Roman" w:hAnsi="Calibri" w:cs="Calibri"/>
+                <w:color w:val="000000"/>
+                <w:lang w:eastAsia="pl-PL"/>
+              </w:rPr>
+              <w:t>4</w:t>
+            </w:r>
+          </w:p>
+        </w:tc>
+        <w:tc>
+          <w:tcPr>
+            <w:tcW w:w="1720" w:type="dxa"/>
+            <w:tcBorders>
+              <w:top w:val="nil"/>
+              <w:left w:val="nil"/>
+              <w:bottom w:val="single" w:sz="4" w:space="0" w:color="auto"/>
+              <w:right w:val="single" w:sz="4" w:space="0" w:color="auto"/>
+            </w:tcBorders>
+            <w:shd w:val="clear" w:color="auto" w:fill="auto"/>
+            <w:noWrap/>
+            <w:vAlign w:val="center"/>
+            <w:hideMark/>
+          </w:tcPr>
+          <w:p>
+            <w:pPr>
+              <w:spacing w:after="0" w:line="240" w:lineRule="auto"/>
+              <w:jc w:val="right"/>
+              <w:rPr>
+                <w:rFonts w:ascii="Calibri" w:eastAsia="Times New Roman" w:hAnsi="Calibri" w:cs="Calibri"/>
+                <w:color w:val="000000"/>
+                <w:lang w:eastAsia="pl-PL"/>
+              </w:rPr>
+            </w:pPr>
+            <w:r>
+              <w:rPr>
+                <w:rFonts w:ascii="Calibri" w:eastAsia="Times New Roman" w:hAnsi="Calibri" w:cs="Calibri"/>
+                <w:color w:val="000000"/>
+                <w:lang w:eastAsia="pl-PL"/>
+              </w:rPr>
+              <w:t>79.26</w:t>
+            </w:r>
+          </w:p>
+        </w:tc>
+        <w:tc>
+          <w:tcPr>
+            <w:tcW w:w="3580" w:type="dxa"/>
+            <w:tcBorders>
+              <w:top w:val="nil"/>
+              <w:left w:val="nil"/>
+              <w:bottom w:val="single" w:sz="4" w:space="0" w:color="auto"/>
+              <w:right w:val="single" w:sz="4" w:space="0" w:color="auto"/>
+            </w:tcBorders>
+            <w:shd w:val="clear" w:color="auto" w:fill="auto"/>
+            <w:noWrap/>
+            <w:vAlign w:val="center"/>
+            <w:hideMark/>
+          </w:tcPr>
+          <w:p>
+            <w:pPr>
+              <w:spacing w:after="0" w:line="240" w:lineRule="auto"/>
+              <w:jc w:val="right"/>
+              <w:rPr>
+                <w:rFonts w:ascii="Calibri" w:eastAsia="Times New Roman" w:hAnsi="Calibri" w:cs="Calibri"/>
+                <w:color w:val="000000"/>
+                <w:lang w:eastAsia="pl-PL"/>
+              </w:rPr>
+            </w:pPr>
+            <w:r>
+              <w:rPr>
+                <w:rFonts w:ascii="Calibri" w:eastAsia="Times New Roman" w:hAnsi="Calibri" w:cs="Calibri"/>
+                <w:color w:val="000000"/>
+                <w:lang w:eastAsia="pl-PL"/>
+              </w:rPr>
+              <w:t>2</w:t>
+            </w:r>
+          </w:p>
+        </w:tc>
+      </w:tr>
+      <w:tr>
+        <w:trPr>
+          <w:trHeight w:val="300"/>
+        </w:trPr>
+        <w:tc>
+          <w:tcPr>
+            <w:tcW w:w="1960" w:type="dxa"/>
+            <w:tcBorders>
+              <w:top w:val="nil"/>
+              <w:left w:val="single" w:sz="4" w:space="0" w:color="auto"/>
+              <w:bottom w:val="single" w:sz="4" w:space="0" w:color="auto"/>
+              <w:right w:val="single" w:sz="4" w:space="0" w:color="auto"/>
+            </w:tcBorders>
+            <w:shd w:val="clear" w:color="auto" w:fill="auto"/>
+            <w:noWrap/>
+            <w:vAlign w:val="center"/>
+            <w:hideMark/>
+          </w:tcPr>
+          <w:p>
+            <w:pPr>
+              <w:spacing w:after="0" w:line="240" w:lineRule="auto"/>
+              <w:jc w:val="right"/>
+              <w:rPr>
+                <w:rFonts w:ascii="Calibri" w:eastAsia="Times New Roman" w:hAnsi="Calibri" w:cs="Calibri"/>
+                <w:color w:val="000000"/>
+                <w:lang w:eastAsia="pl-PL"/>
+              </w:rPr>
+            </w:pPr>
+            <w:r>
+              <w:rPr>
+                <w:rFonts w:ascii="Calibri" w:eastAsia="Times New Roman" w:hAnsi="Calibri" w:cs="Calibri"/>
+                <w:color w:val="000000"/>
+                <w:lang w:eastAsia="pl-PL"/>
+              </w:rPr>
+              <w:t>12</w:t>
+            </w:r>
+          </w:p>
+        </w:tc>
+        <w:tc>
+          <w:tcPr>
+            <w:tcW w:w="1720" w:type="dxa"/>
+            <w:tcBorders>
+              <w:top w:val="nil"/>
+              <w:left w:val="nil"/>
+              <w:bottom w:val="single" w:sz="4" w:space="0" w:color="auto"/>
+              <w:right w:val="single" w:sz="4" w:space="0" w:color="auto"/>
+            </w:tcBorders>
+            <w:shd w:val="clear" w:color="auto" w:fill="auto"/>
+            <w:noWrap/>
+            <w:vAlign w:val="center"/>
+            <w:hideMark/>
+          </w:tcPr>
+          <w:p>
+            <w:pPr>
+              <w:spacing w:after="0" w:line="240" w:lineRule="auto"/>
+              <w:jc w:val="right"/>
+              <w:rPr>
+                <w:rFonts w:ascii="Calibri" w:eastAsia="Times New Roman" w:hAnsi="Calibri" w:cs="Calibri"/>
+                <w:color w:val="000000"/>
+                <w:lang w:eastAsia="pl-PL"/>
+              </w:rPr>
+            </w:pPr>
+            <w:r>
+              <w:rPr>
+                <w:rFonts w:ascii="Calibri" w:eastAsia="Times New Roman" w:hAnsi="Calibri" w:cs="Calibri"/>
+                <w:color w:val="000000"/>
+                <w:lang w:eastAsia="pl-PL"/>
+              </w:rPr>
+              <w:t>79.58</w:t>
+            </w:r>
+          </w:p>
+        </w:tc>
+        <w:tc>
+          <w:tcPr>
+            <w:tcW w:w="3580" w:type="dxa"/>
+            <w:tcBorders>
+              <w:top w:val="nil"/>
+              <w:left w:val="nil"/>
+              <w:bottom w:val="single" w:sz="4" w:space="0" w:color="auto"/>
+              <w:right w:val="single" w:sz="4" w:space="0" w:color="auto"/>
+            </w:tcBorders>
+            <w:shd w:val="clear" w:color="auto" w:fill="auto"/>
+            <w:noWrap/>
+            <w:vAlign w:val="center"/>
+            <w:hideMark/>
+          </w:tcPr>
+          <w:p>
+            <w:pPr>
+              <w:spacing w:after="0" w:line="240" w:lineRule="auto"/>
+              <w:jc w:val="right"/>
+              <w:rPr>
+                <w:rFonts w:ascii="Calibri" w:eastAsia="Times New Roman" w:hAnsi="Calibri" w:cs="Calibri"/>
+                <w:color w:val="000000"/>
+                <w:lang w:eastAsia="pl-PL"/>
+              </w:rPr>
+            </w:pPr>
+            <w:r>
+              <w:rPr>
+                <w:rFonts w:ascii="Calibri" w:eastAsia="Times New Roman" w:hAnsi="Calibri" w:cs="Calibri"/>
+                <w:color w:val="000000"/>
+                <w:lang w:eastAsia="pl-PL"/>
+              </w:rPr>
+              <w:t>2.4</w:t>
+            </w:r>
+          </w:p>
+        </w:tc>
+      </w:tr>
+      <w:tr>
+        <w:trPr>
+          <w:trHeight w:val="300"/>
+        </w:trPr>
+        <w:tc>
+          <w:tcPr>
+            <w:tcW w:w="1960" w:type="dxa"/>
+            <w:tcBorders>
+              <w:top w:val="nil"/>
+              <w:left w:val="single" w:sz="4" w:space="0" w:color="auto"/>
+              <w:bottom w:val="single" w:sz="4" w:space="0" w:color="auto"/>
+              <w:right w:val="single" w:sz="4" w:space="0" w:color="auto"/>
+            </w:tcBorders>
+            <w:shd w:val="clear" w:color="auto" w:fill="auto"/>
+            <w:noWrap/>
+            <w:vAlign w:val="center"/>
+            <w:hideMark/>
+          </w:tcPr>
+          <w:p>
+            <w:pPr>
+              <w:spacing w:after="0" w:line="240" w:lineRule="auto"/>
+              <w:jc w:val="right"/>
+              <w:rPr>
+                <w:rFonts w:ascii="Calibri" w:eastAsia="Times New Roman" w:hAnsi="Calibri" w:cs="Calibri"/>
+                <w:color w:val="000000"/>
+                <w:lang w:eastAsia="pl-PL"/>
+              </w:rPr>
+            </w:pPr>
+            <w:r>
+              <w:rPr>
+                <w:rFonts w:ascii="Calibri" w:eastAsia="Times New Roman" w:hAnsi="Calibri" w:cs="Calibri"/>
+                <w:color w:val="000000"/>
+                <w:lang w:eastAsia="pl-PL"/>
+              </w:rPr>
+              <w:t>1</w:t>
+            </w:r>
+          </w:p>
+        </w:tc>
+        <w:tc>
+          <w:tcPr>
+            <w:tcW w:w="1720" w:type="dxa"/>
+            <w:tcBorders>
+              <w:top w:val="nil"/>
+              <w:left w:val="nil"/>
+              <w:bottom w:val="single" w:sz="4" w:space="0" w:color="auto"/>
+              <w:right w:val="single" w:sz="4" w:space="0" w:color="auto"/>
+            </w:tcBorders>
+            <w:shd w:val="clear" w:color="auto" w:fill="auto"/>
+            <w:noWrap/>
+            <w:vAlign w:val="center"/>
+            <w:hideMark/>
+          </w:tcPr>
+          <w:p>
+            <w:pPr>
+              <w:spacing w:after="0" w:line="240" w:lineRule="auto"/>
+              <w:jc w:val="right"/>
+              <w:rPr>
+                <w:rFonts w:ascii="Calibri" w:eastAsia="Times New Roman" w:hAnsi="Calibri" w:cs="Calibri"/>
+                <w:color w:val="000000"/>
+                <w:lang w:eastAsia="pl-PL"/>
+              </w:rPr>
+            </w:pPr>
+            <w:r>
+              <w:rPr>
+                <w:rFonts w:ascii="Calibri" w:eastAsia="Times New Roman" w:hAnsi="Calibri" w:cs="Calibri"/>
+                <w:color w:val="000000"/>
+                <w:lang w:eastAsia="pl-PL"/>
+              </w:rPr>
+              <w:t>77.87</w:t>
+            </w:r>
+          </w:p>
+        </w:tc>
+        <w:tc>
+          <w:tcPr>
+            <w:tcW w:w="3580" w:type="dxa"/>
+            <w:tcBorders>
+              <w:top w:val="nil"/>
+              <w:left w:val="nil"/>
+              <w:bottom w:val="single" w:sz="4" w:space="0" w:color="auto"/>
+              <w:right w:val="single" w:sz="4" w:space="0" w:color="auto"/>
+            </w:tcBorders>
+            <w:shd w:val="clear" w:color="auto" w:fill="auto"/>
+            <w:noWrap/>
+            <w:vAlign w:val="center"/>
+            <w:hideMark/>
+          </w:tcPr>
+          <w:p>
+            <w:pPr>
+              <w:spacing w:after="0" w:line="240" w:lineRule="auto"/>
+              <w:jc w:val="right"/>
+              <w:rPr>
+                <w:rFonts w:ascii="Calibri" w:eastAsia="Times New Roman" w:hAnsi="Calibri" w:cs="Calibri"/>
+                <w:color w:val="000000"/>
+                <w:lang w:eastAsia="pl-PL"/>
+              </w:rPr>
+            </w:pPr>
+            <w:r>
+              <w:rPr>
+                <w:rFonts w:ascii="Calibri" w:eastAsia="Times New Roman" w:hAnsi="Calibri" w:cs="Calibri"/>
+                <w:color w:val="000000"/>
+                <w:lang w:eastAsia="pl-PL"/>
+              </w:rPr>
+              <w:t>2.8</w:t>
+            </w:r>
+          </w:p>
+        </w:tc>
+      </w:tr>
+      <w:tr>
+        <w:trPr>
+          <w:trHeight w:val="300"/>
+        </w:trPr>
+        <w:tc>
+          <w:tcPr>
+            <w:tcW w:w="1960" w:type="dxa"/>
+            <w:tcBorders>
+              <w:top w:val="nil"/>
+              <w:left w:val="single" w:sz="4" w:space="0" w:color="auto"/>
+              <w:bottom w:val="single" w:sz="4" w:space="0" w:color="auto"/>
+              <w:right w:val="single" w:sz="4" w:space="0" w:color="auto"/>
+            </w:tcBorders>
+            <w:shd w:val="clear" w:color="auto" w:fill="auto"/>
+            <w:noWrap/>
+            <w:vAlign w:val="center"/>
+            <w:hideMark/>
+          </w:tcPr>
+          <w:p>
+            <w:pPr>
+              <w:spacing w:after="0" w:line="240" w:lineRule="auto"/>
+              <w:jc w:val="right"/>
+              <w:rPr>
+                <w:rFonts w:ascii="Calibri" w:eastAsia="Times New Roman" w:hAnsi="Calibri" w:cs="Calibri"/>
+                <w:color w:val="000000"/>
+                <w:lang w:eastAsia="pl-PL"/>
+              </w:rPr>
+            </w:pPr>
+            <w:r>
+              <w:rPr>
+                <w:rFonts w:ascii="Calibri" w:eastAsia="Times New Roman" w:hAnsi="Calibri" w:cs="Calibri"/>
+                <w:color w:val="000000"/>
+                <w:lang w:eastAsia="pl-PL"/>
+              </w:rPr>
+              <w:t>15</w:t>
+            </w:r>
+          </w:p>
+        </w:tc>
+        <w:tc>
+          <w:tcPr>
+            <w:tcW w:w="1720" w:type="dxa"/>
+            <w:tcBorders>
+              <w:top w:val="nil"/>
+              <w:left w:val="nil"/>
+              <w:bottom w:val="single" w:sz="4" w:space="0" w:color="auto"/>
+              <w:right w:val="single" w:sz="4" w:space="0" w:color="auto"/>
+            </w:tcBorders>
+            <w:shd w:val="clear" w:color="auto" w:fill="auto"/>
+            <w:noWrap/>
+            <w:vAlign w:val="center"/>
+            <w:hideMark/>
+          </w:tcPr>
+          <w:p>
+            <w:pPr>
+              <w:spacing w:after="0" w:line="240" w:lineRule="auto"/>
+              <w:jc w:val="right"/>
+              <w:rPr>
+                <w:rFonts w:ascii="Calibri" w:eastAsia="Times New Roman" w:hAnsi="Calibri" w:cs="Calibri"/>
+                <w:color w:val="000000"/>
+                <w:lang w:eastAsia="pl-PL"/>
+              </w:rPr>
+            </w:pPr>
+            <w:r>
+              <w:rPr>
+                <w:rFonts w:ascii="Calibri" w:eastAsia="Times New Roman" w:hAnsi="Calibri" w:cs="Calibri"/>
+                <w:color w:val="000000"/>
+                <w:lang w:eastAsia="pl-PL"/>
+              </w:rPr>
+              <w:t>79.22</w:t>
+            </w:r>
+          </w:p>
+        </w:tc>
+        <w:tc>
+          <w:tcPr>
+            <w:tcW w:w="3580" w:type="dxa"/>
+            <w:tcBorders>
+              <w:top w:val="nil"/>
+              <w:left w:val="nil"/>
+              <w:bottom w:val="single" w:sz="4" w:space="0" w:color="auto"/>
+              <w:right w:val="single" w:sz="4" w:space="0" w:color="auto"/>
+            </w:tcBorders>
+            <w:shd w:val="clear" w:color="auto" w:fill="auto"/>
+            <w:noWrap/>
+            <w:vAlign w:val="center"/>
+            <w:hideMark/>
+          </w:tcPr>
+          <w:p>
+            <w:pPr>
+              <w:spacing w:after="0" w:line="240" w:lineRule="auto"/>
+              <w:jc w:val="right"/>
+              <w:rPr>
+                <w:rFonts w:ascii="Calibri" w:eastAsia="Times New Roman" w:hAnsi="Calibri" w:cs="Calibri"/>
+                <w:color w:val="000000"/>
+                <w:lang w:eastAsia="pl-PL"/>
+              </w:rPr>
+            </w:pPr>
+            <w:r>
+              <w:rPr>
+                <w:rFonts w:ascii="Calibri" w:eastAsia="Times New Roman" w:hAnsi="Calibri" w:cs="Calibri"/>
+                <w:color w:val="000000"/>
+                <w:lang w:eastAsia="pl-PL"/>
+              </w:rPr>
+              <w:t>3</w:t>
+            </w:r>
+          </w:p>
+        </w:tc>
+      </w:tr>
+      <w:tr>
+        <w:trPr>
+          <w:trHeight w:val="300"/>
+        </w:trPr>
+        <w:tc>
+          <w:tcPr>
+            <w:tcW w:w="1960" w:type="dxa"/>
+            <w:tcBorders>
+              <w:top w:val="nil"/>
+              <w:left w:val="single" w:sz="4" w:space="0" w:color="auto"/>
+              <w:bottom w:val="single" w:sz="4" w:space="0" w:color="auto"/>
+              <w:right w:val="single" w:sz="4" w:space="0" w:color="auto"/>
+            </w:tcBorders>
+            <w:shd w:val="clear" w:color="auto" w:fill="auto"/>
+            <w:noWrap/>
+            <w:vAlign w:val="center"/>
+            <w:hideMark/>
+          </w:tcPr>
+          <w:p>
+            <w:pPr>
+              <w:spacing w:after="0" w:line="240" w:lineRule="auto"/>
+              <w:jc w:val="right"/>
+              <w:rPr>
+                <w:rFonts w:ascii="Calibri" w:eastAsia="Times New Roman" w:hAnsi="Calibri" w:cs="Calibri"/>
+                <w:color w:val="000000"/>
+                <w:lang w:eastAsia="pl-PL"/>
+              </w:rPr>
+            </w:pPr>
+            <w:r>
+              <w:rPr>
+                <w:rFonts w:ascii="Calibri" w:eastAsia="Times New Roman" w:hAnsi="Calibri" w:cs="Calibri"/>
+                <w:color w:val="000000"/>
+                <w:lang w:eastAsia="pl-PL"/>
+              </w:rPr>
+              <w:t>9</w:t>
+            </w:r>
+          </w:p>
+        </w:tc>
+        <w:tc>
+          <w:tcPr>
+            <w:tcW w:w="1720" w:type="dxa"/>
+            <w:tcBorders>
+              <w:top w:val="nil"/>
+              <w:left w:val="nil"/>
+              <w:bottom w:val="single" w:sz="4" w:space="0" w:color="auto"/>
+              <w:right w:val="single" w:sz="4" w:space="0" w:color="auto"/>
+            </w:tcBorders>
+            <w:shd w:val="clear" w:color="auto" w:fill="auto"/>
+            <w:noWrap/>
+            <w:vAlign w:val="center"/>
+            <w:hideMark/>
+          </w:tcPr>
+          <w:p>
+            <w:pPr>
+              <w:spacing w:after="0" w:line="240" w:lineRule="auto"/>
+              <w:jc w:val="right"/>
+              <w:rPr>
+                <w:rFonts w:ascii="Calibri" w:eastAsia="Times New Roman" w:hAnsi="Calibri" w:cs="Calibri"/>
+                <w:color w:val="000000"/>
+                <w:lang w:eastAsia="pl-PL"/>
+              </w:rPr>
+            </w:pPr>
+            <w:r>
+              <w:rPr>
+                <w:rFonts w:ascii="Calibri" w:eastAsia="Times New Roman" w:hAnsi="Calibri" w:cs="Calibri"/>
+                <w:color w:val="000000"/>
+                <w:lang w:eastAsia="pl-PL"/>
+              </w:rPr>
+              <w:t>79.6</w:t>
+            </w:r>
+          </w:p>
+        </w:tc>
+        <w:tc>
+          <w:tcPr>
+            <w:tcW w:w="3580" w:type="dxa"/>
+            <w:tcBorders>
+              <w:top w:val="nil"/>
+              <w:left w:val="nil"/>
+              <w:bottom w:val="single" w:sz="4" w:space="0" w:color="auto"/>
+              <w:right w:val="single" w:sz="4" w:space="0" w:color="auto"/>
+            </w:tcBorders>
+            <w:shd w:val="clear" w:color="auto" w:fill="auto"/>
+            <w:noWrap/>
+            <w:vAlign w:val="center"/>
+            <w:hideMark/>
+          </w:tcPr>
+          <w:p>
+            <w:pPr>
+              <w:spacing w:after="0" w:line="240" w:lineRule="auto"/>
+              <w:jc w:val="right"/>
+              <w:rPr>
+                <w:rFonts w:ascii="Calibri" w:eastAsia="Times New Roman" w:hAnsi="Calibri" w:cs="Calibri"/>
+                <w:color w:val="000000"/>
+                <w:lang w:eastAsia="pl-PL"/>
+              </w:rPr>
+            </w:pPr>
+            <w:r>
+              <w:rPr>
+                <w:rFonts w:ascii="Calibri" w:eastAsia="Times New Roman" w:hAnsi="Calibri" w:cs="Calibri"/>
+                <w:color w:val="000000"/>
+                <w:lang w:eastAsia="pl-PL"/>
+              </w:rPr>
+              <w:t>3.5</w:t>
+            </w:r>
+          </w:p>
+        </w:tc>
+      </w:tr>
+      <w:tr>
+        <w:trPr>
+          <w:trHeight w:val="300"/>
+        </w:trPr>
+        <w:tc>
+          <w:tcPr>
+            <w:tcW w:w="1960" w:type="dxa"/>
+            <w:tcBorders>
+              <w:top w:val="nil"/>
+              <w:left w:val="single" w:sz="4" w:space="0" w:color="auto"/>
+              <w:bottom w:val="single" w:sz="4" w:space="0" w:color="auto"/>
+              <w:right w:val="single" w:sz="4" w:space="0" w:color="auto"/>
+            </w:tcBorders>
+            <w:shd w:val="clear" w:color="auto" w:fill="auto"/>
+            <w:noWrap/>
+            <w:vAlign w:val="center"/>
+            <w:hideMark/>
+          </w:tcPr>
+          <w:p>
+            <w:pPr>
+              <w:spacing w:after="0" w:line="240" w:lineRule="auto"/>
+              <w:jc w:val="right"/>
+              <w:rPr>
+                <w:rFonts w:ascii="Calibri" w:eastAsia="Times New Roman" w:hAnsi="Calibri" w:cs="Calibri"/>
+                <w:color w:val="000000"/>
+                <w:lang w:eastAsia="pl-PL"/>
+              </w:rPr>
+            </w:pPr>
+            <w:r>
+              <w:rPr>
+                <w:rFonts w:ascii="Calibri" w:eastAsia="Times New Roman" w:hAnsi="Calibri" w:cs="Calibri"/>
+                <w:color w:val="000000"/>
+                <w:lang w:eastAsia="pl-PL"/>
+              </w:rPr>
+              <w:t>6</w:t>
+            </w:r>
+          </w:p>
+        </w:tc>
+        <w:tc>
+          <w:tcPr>
+            <w:tcW w:w="1720" w:type="dxa"/>
+            <w:tcBorders>
+              <w:top w:val="nil"/>
+              <w:left w:val="nil"/>
+              <w:bottom w:val="single" w:sz="4" w:space="0" w:color="auto"/>
+              <w:right w:val="single" w:sz="4" w:space="0" w:color="auto"/>
+            </w:tcBorders>
+            <w:shd w:val="clear" w:color="auto" w:fill="auto"/>
+            <w:noWrap/>
+            <w:vAlign w:val="center"/>
+            <w:hideMark/>
+          </w:tcPr>
+          <w:p>
+            <w:pPr>
+              <w:spacing w:after="0" w:line="240" w:lineRule="auto"/>
+              <w:jc w:val="right"/>
+              <w:rPr>
+                <w:rFonts w:ascii="Calibri" w:eastAsia="Times New Roman" w:hAnsi="Calibri" w:cs="Calibri"/>
+                <w:color w:val="000000"/>
+                <w:lang w:eastAsia="pl-PL"/>
+              </w:rPr>
+            </w:pPr>
+            <w:r>
+              <w:rPr>
+                <w:rFonts w:ascii="Calibri" w:eastAsia="Times New Roman" w:hAnsi="Calibri" w:cs="Calibri"/>
+                <w:color w:val="000000"/>
+                <w:lang w:eastAsia="pl-PL"/>
+              </w:rPr>
+              <w:t>80.33</w:t>
+            </w:r>
+          </w:p>
+        </w:tc>
+        <w:tc>
+          <w:tcPr>
+            <w:tcW w:w="3580" w:type="dxa"/>
+            <w:tcBorders>
+              <w:top w:val="nil"/>
+              <w:left w:val="nil"/>
+              <w:bottom w:val="single" w:sz="4" w:space="0" w:color="auto"/>
+              <w:right w:val="single" w:sz="4" w:space="0" w:color="auto"/>
+            </w:tcBorders>
+            <w:shd w:val="clear" w:color="auto" w:fill="auto"/>
+            <w:noWrap/>
+            <w:vAlign w:val="center"/>
+            <w:hideMark/>
+          </w:tcPr>
+          <w:p>
+            <w:pPr>
+              <w:spacing w:after="0" w:line="240" w:lineRule="auto"/>
+              <w:jc w:val="right"/>
+              <w:rPr>
+                <w:rFonts w:ascii="Calibri" w:eastAsia="Times New Roman" w:hAnsi="Calibri" w:cs="Calibri"/>
+                <w:color w:val="000000"/>
+                <w:lang w:eastAsia="pl-PL"/>
+              </w:rPr>
+            </w:pPr>
+            <w:r>
+              <w:rPr>
+                <w:rFonts w:ascii="Calibri" w:eastAsia="Times New Roman" w:hAnsi="Calibri" w:cs="Calibri"/>
+                <w:color w:val="000000"/>
+                <w:lang w:eastAsia="pl-PL"/>
+              </w:rPr>
+              <w:t>4</w:t>
+            </w:r>
+          </w:p>
+        </w:tc>
+      </w:tr>
+      <w:tr>
+        <w:trPr>
+          <w:trHeight w:val="300"/>
+        </w:trPr>
+        <w:tc>
+          <w:tcPr>
+            <w:tcW w:w="1960" w:type="dxa"/>
+            <w:tcBorders>
+              <w:top w:val="nil"/>
+              <w:left w:val="single" w:sz="4" w:space="0" w:color="auto"/>
+              <w:bottom w:val="single" w:sz="4" w:space="0" w:color="auto"/>
+              <w:right w:val="single" w:sz="4" w:space="0" w:color="auto"/>
+            </w:tcBorders>
+            <w:shd w:val="clear" w:color="auto" w:fill="auto"/>
+            <w:noWrap/>
+            <w:vAlign w:val="center"/>
+            <w:hideMark/>
+          </w:tcPr>
+          <w:p>
+            <w:pPr>
+              <w:spacing w:after="0" w:line="240" w:lineRule="auto"/>
+              <w:jc w:val="right"/>
+              <w:rPr>
+                <w:rFonts w:ascii="Calibri" w:eastAsia="Times New Roman" w:hAnsi="Calibri" w:cs="Calibri"/>
+                <w:color w:val="000000"/>
+                <w:lang w:eastAsia="pl-PL"/>
+              </w:rPr>
+            </w:pPr>
+            <w:r>
+              <w:rPr>
+                <w:rFonts w:ascii="Calibri" w:eastAsia="Times New Roman" w:hAnsi="Calibri" w:cs="Calibri"/>
+                <w:color w:val="000000"/>
+                <w:lang w:eastAsia="pl-PL"/>
+              </w:rPr>
+              <w:t>5</w:t>
+            </w:r>
+          </w:p>
+        </w:tc>
+        <w:tc>
+          <w:tcPr>
+            <w:tcW w:w="1720" w:type="dxa"/>
+            <w:tcBorders>
+              <w:top w:val="nil"/>
+              <w:left w:val="nil"/>
+              <w:bottom w:val="single" w:sz="4" w:space="0" w:color="auto"/>
+              <w:right w:val="single" w:sz="4" w:space="0" w:color="auto"/>
+            </w:tcBorders>
+            <w:shd w:val="clear" w:color="auto" w:fill="auto"/>
+            <w:noWrap/>
+            <w:vAlign w:val="center"/>
+            <w:hideMark/>
+          </w:tcPr>
+          <w:p>
+            <w:pPr>
+              <w:spacing w:after="0" w:line="240" w:lineRule="auto"/>
+              <w:jc w:val="right"/>
+              <w:rPr>
+                <w:rFonts w:ascii="Calibri" w:eastAsia="Times New Roman" w:hAnsi="Calibri" w:cs="Calibri"/>
+                <w:color w:val="000000"/>
+                <w:lang w:eastAsia="pl-PL"/>
+              </w:rPr>
+            </w:pPr>
+            <w:r>
+              <w:rPr>
+                <w:rFonts w:ascii="Calibri" w:eastAsia="Times New Roman" w:hAnsi="Calibri" w:cs="Calibri"/>
+                <w:color w:val="000000"/>
+                <w:lang w:eastAsia="pl-PL"/>
+              </w:rPr>
+              <w:t>74.62</w:t>
+            </w:r>
+          </w:p>
+        </w:tc>
+        <w:tc>
+          <w:tcPr>
+            <w:tcW w:w="3580" w:type="dxa"/>
+            <w:tcBorders>
+              <w:top w:val="nil"/>
+              <w:left w:val="nil"/>
+              <w:bottom w:val="single" w:sz="4" w:space="0" w:color="auto"/>
+              <w:right w:val="single" w:sz="4" w:space="0" w:color="auto"/>
+            </w:tcBorders>
+            <w:shd w:val="clear" w:color="auto" w:fill="auto"/>
+            <w:noWrap/>
+            <w:vAlign w:val="center"/>
+            <w:hideMark/>
+          </w:tcPr>
+          <w:p>
+            <w:pPr>
+              <w:spacing w:after="0" w:line="240" w:lineRule="auto"/>
+              <w:jc w:val="right"/>
+              <w:rPr>
+                <w:rFonts w:ascii="Calibri" w:eastAsia="Times New Roman" w:hAnsi="Calibri" w:cs="Calibri"/>
+                <w:color w:val="000000"/>
+                <w:lang w:eastAsia="pl-PL"/>
+              </w:rPr>
+            </w:pPr>
+            <w:r>
+              <w:rPr>
+                <w:rFonts w:ascii="Calibri" w:eastAsia="Times New Roman" w:hAnsi="Calibri" w:cs="Calibri"/>
+                <w:color w:val="000000"/>
+                <w:lang w:eastAsia="pl-PL"/>
+              </w:rPr>
+              <w:t>5</w:t>
+            </w:r>
+          </w:p>
+        </w:tc>
+      </w:tr>
+    </w:tbl>
     <w:p>
       <w:pPr>
         <w:jc w:val="both"/>
@@ -2741,6 +4572,4044 @@
         </w:rPr>
       </w:pPr>
     </w:p>
+    <w:p>
+      <w:pPr>
+        <w:jc w:val="both"/>
+        <w:rPr>
+          <w:rFonts w:ascii="Arial" w:hAnsi="Arial" w:cs="Arial"/>
+          <w:sz w:val="24"/>
+          <w:szCs w:val="24"/>
+        </w:rPr>
+      </w:pPr>
+      <w:r>
+        <w:rPr>
+          <w:rFonts w:ascii="Arial" w:hAnsi="Arial" w:cs="Arial"/>
+          <w:sz w:val="24"/>
+          <w:szCs w:val="24"/>
+        </w:rPr>
+        <w:t>Mała wartość współczynnika uczenia wpływa na dużo dłuższe uczenie, ale daje to stabilniejsze wyniki skuteczności. Im wyższy współczynnik uczenia tym bardziej wyniki skaczą, dlatego osiągnięcie najwyższej skuteczności przy pierwszej lub drugiej epoce może być tylko dobrym strzałem.</w:t>
+      </w:r>
+    </w:p>
+    <w:p>
+      <w:pPr>
+        <w:rPr>
+          <w:rFonts w:ascii="Arial" w:hAnsi="Arial" w:cs="Arial"/>
+          <w:sz w:val="24"/>
+          <w:szCs w:val="24"/>
+        </w:rPr>
+      </w:pPr>
+      <w:r>
+        <w:rPr>
+          <w:rFonts w:ascii="Arial" w:hAnsi="Arial" w:cs="Arial"/>
+          <w:sz w:val="24"/>
+          <w:szCs w:val="24"/>
+        </w:rPr>
+        <w:br w:type="page"/>
+      </w:r>
+    </w:p>
+    <w:p>
+      <w:pPr>
+        <w:jc w:val="both"/>
+        <w:rPr>
+          <w:rFonts w:ascii="Arial" w:hAnsi="Arial" w:cs="Arial"/>
+          <w:sz w:val="24"/>
+          <w:szCs w:val="24"/>
+        </w:rPr>
+      </w:pPr>
+      <w:r>
+        <w:rPr>
+          <w:rFonts w:ascii="Arial" w:hAnsi="Arial" w:cs="Arial"/>
+          <w:sz w:val="24"/>
+          <w:szCs w:val="24"/>
+        </w:rPr>
+        <w:lastRenderedPageBreak/>
+        <w:t>3.</w:t>
+      </w:r>
+    </w:p>
+    <w:tbl>
+      <w:tblPr>
+        <w:tblW w:w="6680" w:type="dxa"/>
+        <w:tblCellMar>
+          <w:left w:w="70" w:type="dxa"/>
+          <w:right w:w="70" w:type="dxa"/>
+        </w:tblCellMar>
+        <w:tblLook w:val="04A0" w:firstRow="1" w:lastRow="0" w:firstColumn="1" w:lastColumn="0" w:noHBand="0" w:noVBand="1"/>
+      </w:tblPr>
+      <w:tblGrid>
+        <w:gridCol w:w="1840"/>
+        <w:gridCol w:w="1780"/>
+        <w:gridCol w:w="3060"/>
+      </w:tblGrid>
+      <w:tr>
+        <w:trPr>
+          <w:trHeight w:val="300"/>
+        </w:trPr>
+        <w:tc>
+          <w:tcPr>
+            <w:tcW w:w="1840" w:type="dxa"/>
+            <w:tcBorders>
+              <w:top w:val="single" w:sz="4" w:space="0" w:color="auto"/>
+              <w:left w:val="single" w:sz="4" w:space="0" w:color="auto"/>
+              <w:bottom w:val="single" w:sz="4" w:space="0" w:color="auto"/>
+              <w:right w:val="single" w:sz="4" w:space="0" w:color="auto"/>
+            </w:tcBorders>
+            <w:shd w:val="clear" w:color="000000" w:fill="D9D9D9"/>
+            <w:noWrap/>
+            <w:vAlign w:val="center"/>
+            <w:hideMark/>
+          </w:tcPr>
+          <w:p>
+            <w:pPr>
+              <w:spacing w:after="0" w:line="240" w:lineRule="auto"/>
+              <w:rPr>
+                <w:rFonts w:ascii="Calibri" w:eastAsia="Times New Roman" w:hAnsi="Calibri" w:cs="Calibri"/>
+                <w:color w:val="000000"/>
+                <w:lang w:eastAsia="pl-PL"/>
+              </w:rPr>
+            </w:pPr>
+            <w:r>
+              <w:rPr>
+                <w:rFonts w:ascii="Calibri" w:eastAsia="Times New Roman" w:hAnsi="Calibri" w:cs="Calibri"/>
+                <w:color w:val="000000"/>
+                <w:lang w:eastAsia="pl-PL"/>
+              </w:rPr>
+              <w:t>Szybkość uczenia</w:t>
+            </w:r>
+          </w:p>
+        </w:tc>
+        <w:tc>
+          <w:tcPr>
+            <w:tcW w:w="1780" w:type="dxa"/>
+            <w:tcBorders>
+              <w:top w:val="single" w:sz="4" w:space="0" w:color="auto"/>
+              <w:left w:val="nil"/>
+              <w:bottom w:val="single" w:sz="4" w:space="0" w:color="auto"/>
+              <w:right w:val="single" w:sz="4" w:space="0" w:color="auto"/>
+            </w:tcBorders>
+            <w:shd w:val="clear" w:color="000000" w:fill="D9D9D9"/>
+            <w:noWrap/>
+            <w:vAlign w:val="center"/>
+            <w:hideMark/>
+          </w:tcPr>
+          <w:p>
+            <w:pPr>
+              <w:spacing w:after="0" w:line="240" w:lineRule="auto"/>
+              <w:rPr>
+                <w:rFonts w:ascii="Calibri" w:eastAsia="Times New Roman" w:hAnsi="Calibri" w:cs="Calibri"/>
+                <w:color w:val="000000"/>
+                <w:lang w:eastAsia="pl-PL"/>
+              </w:rPr>
+            </w:pPr>
+            <w:r>
+              <w:rPr>
+                <w:rFonts w:ascii="Calibri" w:eastAsia="Times New Roman" w:hAnsi="Calibri" w:cs="Calibri"/>
+                <w:color w:val="000000"/>
+                <w:lang w:eastAsia="pl-PL"/>
+              </w:rPr>
+              <w:t>Skuteczność [%]</w:t>
+            </w:r>
+          </w:p>
+        </w:tc>
+        <w:tc>
+          <w:tcPr>
+            <w:tcW w:w="3060" w:type="dxa"/>
+            <w:tcBorders>
+              <w:top w:val="single" w:sz="4" w:space="0" w:color="auto"/>
+              <w:left w:val="nil"/>
+              <w:bottom w:val="single" w:sz="4" w:space="0" w:color="auto"/>
+              <w:right w:val="single" w:sz="4" w:space="0" w:color="auto"/>
+            </w:tcBorders>
+            <w:shd w:val="clear" w:color="000000" w:fill="D9D9D9"/>
+            <w:noWrap/>
+            <w:vAlign w:val="center"/>
+            <w:hideMark/>
+          </w:tcPr>
+          <w:p>
+            <w:pPr>
+              <w:spacing w:after="0" w:line="240" w:lineRule="auto"/>
+              <w:rPr>
+                <w:rFonts w:ascii="Calibri" w:eastAsia="Times New Roman" w:hAnsi="Calibri" w:cs="Calibri"/>
+                <w:color w:val="000000"/>
+                <w:lang w:eastAsia="pl-PL"/>
+              </w:rPr>
+            </w:pPr>
+            <w:r>
+              <w:rPr>
+                <w:rFonts w:ascii="Calibri" w:eastAsia="Times New Roman" w:hAnsi="Calibri" w:cs="Calibri"/>
+                <w:color w:val="000000"/>
+                <w:lang w:eastAsia="pl-PL"/>
+              </w:rPr>
+              <w:t>Wielkość batc</w:t>
+            </w:r>
+            <w:bookmarkStart w:id="0" w:name="_Hlk119792006"/>
+            <w:r>
+              <w:rPr>
+                <w:rFonts w:ascii="Calibri" w:eastAsia="Times New Roman" w:hAnsi="Calibri" w:cs="Calibri"/>
+                <w:color w:val="000000"/>
+                <w:lang w:eastAsia="pl-PL"/>
+              </w:rPr>
+              <w:t>h</w:t>
+            </w:r>
+            <w:bookmarkEnd w:id="0"/>
+            <w:r>
+              <w:rPr>
+                <w:rFonts w:ascii="Calibri" w:eastAsia="Times New Roman" w:hAnsi="Calibri" w:cs="Calibri"/>
+                <w:color w:val="000000"/>
+                <w:lang w:eastAsia="pl-PL"/>
+              </w:rPr>
+              <w:t>a</w:t>
+            </w:r>
+          </w:p>
+        </w:tc>
+      </w:tr>
+      <w:tr>
+        <w:trPr>
+          <w:trHeight w:val="300"/>
+        </w:trPr>
+        <w:tc>
+          <w:tcPr>
+            <w:tcW w:w="1840" w:type="dxa"/>
+            <w:tcBorders>
+              <w:top w:val="nil"/>
+              <w:left w:val="single" w:sz="4" w:space="0" w:color="auto"/>
+              <w:bottom w:val="single" w:sz="4" w:space="0" w:color="auto"/>
+              <w:right w:val="single" w:sz="4" w:space="0" w:color="auto"/>
+            </w:tcBorders>
+            <w:shd w:val="clear" w:color="auto" w:fill="auto"/>
+            <w:noWrap/>
+            <w:vAlign w:val="center"/>
+            <w:hideMark/>
+          </w:tcPr>
+          <w:p>
+            <w:pPr>
+              <w:spacing w:after="0" w:line="240" w:lineRule="auto"/>
+              <w:jc w:val="right"/>
+              <w:rPr>
+                <w:rFonts w:ascii="Calibri" w:eastAsia="Times New Roman" w:hAnsi="Calibri" w:cs="Calibri"/>
+                <w:color w:val="000000"/>
+                <w:lang w:eastAsia="pl-PL"/>
+              </w:rPr>
+            </w:pPr>
+            <w:r>
+              <w:rPr>
+                <w:rFonts w:ascii="Calibri" w:eastAsia="Times New Roman" w:hAnsi="Calibri" w:cs="Calibri"/>
+                <w:color w:val="000000"/>
+                <w:lang w:eastAsia="pl-PL"/>
+              </w:rPr>
+              <w:t>3</w:t>
+            </w:r>
+          </w:p>
+        </w:tc>
+        <w:tc>
+          <w:tcPr>
+            <w:tcW w:w="1780" w:type="dxa"/>
+            <w:tcBorders>
+              <w:top w:val="nil"/>
+              <w:left w:val="nil"/>
+              <w:bottom w:val="single" w:sz="4" w:space="0" w:color="auto"/>
+              <w:right w:val="single" w:sz="4" w:space="0" w:color="auto"/>
+            </w:tcBorders>
+            <w:shd w:val="clear" w:color="auto" w:fill="auto"/>
+            <w:noWrap/>
+            <w:vAlign w:val="center"/>
+            <w:hideMark/>
+          </w:tcPr>
+          <w:p>
+            <w:pPr>
+              <w:spacing w:after="0" w:line="240" w:lineRule="auto"/>
+              <w:jc w:val="right"/>
+              <w:rPr>
+                <w:rFonts w:ascii="Calibri" w:eastAsia="Times New Roman" w:hAnsi="Calibri" w:cs="Calibri"/>
+                <w:color w:val="000000"/>
+                <w:lang w:eastAsia="pl-PL"/>
+              </w:rPr>
+            </w:pPr>
+            <w:r>
+              <w:rPr>
+                <w:rFonts w:ascii="Calibri" w:eastAsia="Times New Roman" w:hAnsi="Calibri" w:cs="Calibri"/>
+                <w:color w:val="000000"/>
+                <w:lang w:eastAsia="pl-PL"/>
+              </w:rPr>
+              <w:t>77.08</w:t>
+            </w:r>
+          </w:p>
+        </w:tc>
+        <w:tc>
+          <w:tcPr>
+            <w:tcW w:w="3060" w:type="dxa"/>
+            <w:tcBorders>
+              <w:top w:val="nil"/>
+              <w:left w:val="nil"/>
+              <w:bottom w:val="single" w:sz="4" w:space="0" w:color="auto"/>
+              <w:right w:val="single" w:sz="4" w:space="0" w:color="auto"/>
+            </w:tcBorders>
+            <w:shd w:val="clear" w:color="auto" w:fill="auto"/>
+            <w:noWrap/>
+            <w:vAlign w:val="center"/>
+            <w:hideMark/>
+          </w:tcPr>
+          <w:p>
+            <w:pPr>
+              <w:spacing w:after="0" w:line="240" w:lineRule="auto"/>
+              <w:jc w:val="right"/>
+              <w:rPr>
+                <w:rFonts w:ascii="Calibri" w:eastAsia="Times New Roman" w:hAnsi="Calibri" w:cs="Calibri"/>
+                <w:color w:val="000000"/>
+                <w:lang w:eastAsia="pl-PL"/>
+              </w:rPr>
+            </w:pPr>
+            <w:r>
+              <w:rPr>
+                <w:rFonts w:ascii="Calibri" w:eastAsia="Times New Roman" w:hAnsi="Calibri" w:cs="Calibri"/>
+                <w:color w:val="000000"/>
+                <w:lang w:eastAsia="pl-PL"/>
+              </w:rPr>
+              <w:t>10</w:t>
+            </w:r>
+          </w:p>
+        </w:tc>
+      </w:tr>
+      <w:tr>
+        <w:trPr>
+          <w:trHeight w:val="300"/>
+        </w:trPr>
+        <w:tc>
+          <w:tcPr>
+            <w:tcW w:w="1840" w:type="dxa"/>
+            <w:tcBorders>
+              <w:top w:val="nil"/>
+              <w:left w:val="single" w:sz="4" w:space="0" w:color="auto"/>
+              <w:bottom w:val="single" w:sz="4" w:space="0" w:color="auto"/>
+              <w:right w:val="single" w:sz="4" w:space="0" w:color="auto"/>
+            </w:tcBorders>
+            <w:shd w:val="clear" w:color="auto" w:fill="auto"/>
+            <w:noWrap/>
+            <w:vAlign w:val="center"/>
+            <w:hideMark/>
+          </w:tcPr>
+          <w:p>
+            <w:pPr>
+              <w:spacing w:after="0" w:line="240" w:lineRule="auto"/>
+              <w:jc w:val="right"/>
+              <w:rPr>
+                <w:rFonts w:ascii="Calibri" w:eastAsia="Times New Roman" w:hAnsi="Calibri" w:cs="Calibri"/>
+                <w:color w:val="000000"/>
+                <w:lang w:eastAsia="pl-PL"/>
+              </w:rPr>
+            </w:pPr>
+            <w:r>
+              <w:rPr>
+                <w:rFonts w:ascii="Calibri" w:eastAsia="Times New Roman" w:hAnsi="Calibri" w:cs="Calibri"/>
+                <w:color w:val="000000"/>
+                <w:lang w:eastAsia="pl-PL"/>
+              </w:rPr>
+              <w:t>2</w:t>
+            </w:r>
+          </w:p>
+        </w:tc>
+        <w:tc>
+          <w:tcPr>
+            <w:tcW w:w="1780" w:type="dxa"/>
+            <w:tcBorders>
+              <w:top w:val="nil"/>
+              <w:left w:val="nil"/>
+              <w:bottom w:val="single" w:sz="4" w:space="0" w:color="auto"/>
+              <w:right w:val="single" w:sz="4" w:space="0" w:color="auto"/>
+            </w:tcBorders>
+            <w:shd w:val="clear" w:color="auto" w:fill="auto"/>
+            <w:noWrap/>
+            <w:vAlign w:val="center"/>
+            <w:hideMark/>
+          </w:tcPr>
+          <w:p>
+            <w:pPr>
+              <w:spacing w:after="0" w:line="240" w:lineRule="auto"/>
+              <w:jc w:val="right"/>
+              <w:rPr>
+                <w:rFonts w:ascii="Calibri" w:eastAsia="Times New Roman" w:hAnsi="Calibri" w:cs="Calibri"/>
+                <w:color w:val="000000"/>
+                <w:lang w:eastAsia="pl-PL"/>
+              </w:rPr>
+            </w:pPr>
+            <w:r>
+              <w:rPr>
+                <w:rFonts w:ascii="Calibri" w:eastAsia="Times New Roman" w:hAnsi="Calibri" w:cs="Calibri"/>
+                <w:color w:val="000000"/>
+                <w:lang w:eastAsia="pl-PL"/>
+              </w:rPr>
+              <w:t>77.94</w:t>
+            </w:r>
+          </w:p>
+        </w:tc>
+        <w:tc>
+          <w:tcPr>
+            <w:tcW w:w="3060" w:type="dxa"/>
+            <w:tcBorders>
+              <w:top w:val="nil"/>
+              <w:left w:val="nil"/>
+              <w:bottom w:val="single" w:sz="4" w:space="0" w:color="auto"/>
+              <w:right w:val="single" w:sz="4" w:space="0" w:color="auto"/>
+            </w:tcBorders>
+            <w:shd w:val="clear" w:color="auto" w:fill="auto"/>
+            <w:noWrap/>
+            <w:vAlign w:val="center"/>
+            <w:hideMark/>
+          </w:tcPr>
+          <w:p>
+            <w:pPr>
+              <w:spacing w:after="0" w:line="240" w:lineRule="auto"/>
+              <w:jc w:val="right"/>
+              <w:rPr>
+                <w:rFonts w:ascii="Calibri" w:eastAsia="Times New Roman" w:hAnsi="Calibri" w:cs="Calibri"/>
+                <w:color w:val="000000"/>
+                <w:lang w:eastAsia="pl-PL"/>
+              </w:rPr>
+            </w:pPr>
+            <w:r>
+              <w:rPr>
+                <w:rFonts w:ascii="Calibri" w:eastAsia="Times New Roman" w:hAnsi="Calibri" w:cs="Calibri"/>
+                <w:color w:val="000000"/>
+                <w:lang w:eastAsia="pl-PL"/>
+              </w:rPr>
+              <w:t>20</w:t>
+            </w:r>
+          </w:p>
+        </w:tc>
+      </w:tr>
+      <w:tr>
+        <w:trPr>
+          <w:trHeight w:val="300"/>
+        </w:trPr>
+        <w:tc>
+          <w:tcPr>
+            <w:tcW w:w="1840" w:type="dxa"/>
+            <w:tcBorders>
+              <w:top w:val="nil"/>
+              <w:left w:val="single" w:sz="4" w:space="0" w:color="auto"/>
+              <w:bottom w:val="single" w:sz="4" w:space="0" w:color="auto"/>
+              <w:right w:val="single" w:sz="4" w:space="0" w:color="auto"/>
+            </w:tcBorders>
+            <w:shd w:val="clear" w:color="auto" w:fill="auto"/>
+            <w:noWrap/>
+            <w:vAlign w:val="center"/>
+            <w:hideMark/>
+          </w:tcPr>
+          <w:p>
+            <w:pPr>
+              <w:spacing w:after="0" w:line="240" w:lineRule="auto"/>
+              <w:jc w:val="right"/>
+              <w:rPr>
+                <w:rFonts w:ascii="Calibri" w:eastAsia="Times New Roman" w:hAnsi="Calibri" w:cs="Calibri"/>
+                <w:color w:val="000000"/>
+                <w:lang w:eastAsia="pl-PL"/>
+              </w:rPr>
+            </w:pPr>
+            <w:r>
+              <w:rPr>
+                <w:rFonts w:ascii="Calibri" w:eastAsia="Times New Roman" w:hAnsi="Calibri" w:cs="Calibri"/>
+                <w:color w:val="000000"/>
+                <w:lang w:eastAsia="pl-PL"/>
+              </w:rPr>
+              <w:t>23</w:t>
+            </w:r>
+          </w:p>
+        </w:tc>
+        <w:tc>
+          <w:tcPr>
+            <w:tcW w:w="1780" w:type="dxa"/>
+            <w:tcBorders>
+              <w:top w:val="nil"/>
+              <w:left w:val="nil"/>
+              <w:bottom w:val="single" w:sz="4" w:space="0" w:color="auto"/>
+              <w:right w:val="single" w:sz="4" w:space="0" w:color="auto"/>
+            </w:tcBorders>
+            <w:shd w:val="clear" w:color="auto" w:fill="auto"/>
+            <w:noWrap/>
+            <w:vAlign w:val="center"/>
+            <w:hideMark/>
+          </w:tcPr>
+          <w:p>
+            <w:pPr>
+              <w:spacing w:after="0" w:line="240" w:lineRule="auto"/>
+              <w:jc w:val="right"/>
+              <w:rPr>
+                <w:rFonts w:ascii="Calibri" w:eastAsia="Times New Roman" w:hAnsi="Calibri" w:cs="Calibri"/>
+                <w:color w:val="000000"/>
+                <w:lang w:eastAsia="pl-PL"/>
+              </w:rPr>
+            </w:pPr>
+            <w:r>
+              <w:rPr>
+                <w:rFonts w:ascii="Calibri" w:eastAsia="Times New Roman" w:hAnsi="Calibri" w:cs="Calibri"/>
+                <w:color w:val="000000"/>
+                <w:lang w:eastAsia="pl-PL"/>
+              </w:rPr>
+              <w:t>77.36</w:t>
+            </w:r>
+          </w:p>
+        </w:tc>
+        <w:tc>
+          <w:tcPr>
+            <w:tcW w:w="3060" w:type="dxa"/>
+            <w:tcBorders>
+              <w:top w:val="nil"/>
+              <w:left w:val="nil"/>
+              <w:bottom w:val="single" w:sz="4" w:space="0" w:color="auto"/>
+              <w:right w:val="single" w:sz="4" w:space="0" w:color="auto"/>
+            </w:tcBorders>
+            <w:shd w:val="clear" w:color="auto" w:fill="auto"/>
+            <w:noWrap/>
+            <w:vAlign w:val="center"/>
+            <w:hideMark/>
+          </w:tcPr>
+          <w:p>
+            <w:pPr>
+              <w:spacing w:after="0" w:line="240" w:lineRule="auto"/>
+              <w:jc w:val="right"/>
+              <w:rPr>
+                <w:rFonts w:ascii="Calibri" w:eastAsia="Times New Roman" w:hAnsi="Calibri" w:cs="Calibri"/>
+                <w:color w:val="000000"/>
+                <w:lang w:eastAsia="pl-PL"/>
+              </w:rPr>
+            </w:pPr>
+            <w:r>
+              <w:rPr>
+                <w:rFonts w:ascii="Calibri" w:eastAsia="Times New Roman" w:hAnsi="Calibri" w:cs="Calibri"/>
+                <w:color w:val="000000"/>
+                <w:lang w:eastAsia="pl-PL"/>
+              </w:rPr>
+              <w:t>30</w:t>
+            </w:r>
+          </w:p>
+        </w:tc>
+      </w:tr>
+      <w:tr>
+        <w:trPr>
+          <w:trHeight w:val="300"/>
+        </w:trPr>
+        <w:tc>
+          <w:tcPr>
+            <w:tcW w:w="1840" w:type="dxa"/>
+            <w:tcBorders>
+              <w:top w:val="nil"/>
+              <w:left w:val="single" w:sz="4" w:space="0" w:color="auto"/>
+              <w:bottom w:val="single" w:sz="4" w:space="0" w:color="auto"/>
+              <w:right w:val="single" w:sz="4" w:space="0" w:color="auto"/>
+            </w:tcBorders>
+            <w:shd w:val="clear" w:color="auto" w:fill="auto"/>
+            <w:noWrap/>
+            <w:vAlign w:val="center"/>
+            <w:hideMark/>
+          </w:tcPr>
+          <w:p>
+            <w:pPr>
+              <w:spacing w:after="0" w:line="240" w:lineRule="auto"/>
+              <w:jc w:val="right"/>
+              <w:rPr>
+                <w:rFonts w:ascii="Calibri" w:eastAsia="Times New Roman" w:hAnsi="Calibri" w:cs="Calibri"/>
+                <w:color w:val="000000"/>
+                <w:lang w:eastAsia="pl-PL"/>
+              </w:rPr>
+            </w:pPr>
+            <w:r>
+              <w:rPr>
+                <w:rFonts w:ascii="Calibri" w:eastAsia="Times New Roman" w:hAnsi="Calibri" w:cs="Calibri"/>
+                <w:color w:val="000000"/>
+                <w:lang w:eastAsia="pl-PL"/>
+              </w:rPr>
+              <w:t>8</w:t>
+            </w:r>
+          </w:p>
+        </w:tc>
+        <w:tc>
+          <w:tcPr>
+            <w:tcW w:w="1780" w:type="dxa"/>
+            <w:tcBorders>
+              <w:top w:val="nil"/>
+              <w:left w:val="nil"/>
+              <w:bottom w:val="single" w:sz="4" w:space="0" w:color="auto"/>
+              <w:right w:val="single" w:sz="4" w:space="0" w:color="auto"/>
+            </w:tcBorders>
+            <w:shd w:val="clear" w:color="auto" w:fill="auto"/>
+            <w:noWrap/>
+            <w:vAlign w:val="center"/>
+            <w:hideMark/>
+          </w:tcPr>
+          <w:p>
+            <w:pPr>
+              <w:spacing w:after="0" w:line="240" w:lineRule="auto"/>
+              <w:jc w:val="right"/>
+              <w:rPr>
+                <w:rFonts w:ascii="Calibri" w:eastAsia="Times New Roman" w:hAnsi="Calibri" w:cs="Calibri"/>
+                <w:color w:val="000000"/>
+                <w:lang w:eastAsia="pl-PL"/>
+              </w:rPr>
+            </w:pPr>
+            <w:r>
+              <w:rPr>
+                <w:rFonts w:ascii="Calibri" w:eastAsia="Times New Roman" w:hAnsi="Calibri" w:cs="Calibri"/>
+                <w:color w:val="000000"/>
+                <w:lang w:eastAsia="pl-PL"/>
+              </w:rPr>
+              <w:t>79.5</w:t>
+            </w:r>
+          </w:p>
+        </w:tc>
+        <w:tc>
+          <w:tcPr>
+            <w:tcW w:w="3060" w:type="dxa"/>
+            <w:tcBorders>
+              <w:top w:val="nil"/>
+              <w:left w:val="nil"/>
+              <w:bottom w:val="single" w:sz="4" w:space="0" w:color="auto"/>
+              <w:right w:val="single" w:sz="4" w:space="0" w:color="auto"/>
+            </w:tcBorders>
+            <w:shd w:val="clear" w:color="auto" w:fill="auto"/>
+            <w:noWrap/>
+            <w:vAlign w:val="center"/>
+            <w:hideMark/>
+          </w:tcPr>
+          <w:p>
+            <w:pPr>
+              <w:spacing w:after="0" w:line="240" w:lineRule="auto"/>
+              <w:jc w:val="right"/>
+              <w:rPr>
+                <w:rFonts w:ascii="Calibri" w:eastAsia="Times New Roman" w:hAnsi="Calibri" w:cs="Calibri"/>
+                <w:color w:val="000000"/>
+                <w:lang w:eastAsia="pl-PL"/>
+              </w:rPr>
+            </w:pPr>
+            <w:r>
+              <w:rPr>
+                <w:rFonts w:ascii="Calibri" w:eastAsia="Times New Roman" w:hAnsi="Calibri" w:cs="Calibri"/>
+                <w:color w:val="000000"/>
+                <w:lang w:eastAsia="pl-PL"/>
+              </w:rPr>
+              <w:t>40</w:t>
+            </w:r>
+          </w:p>
+        </w:tc>
+      </w:tr>
+      <w:tr>
+        <w:trPr>
+          <w:trHeight w:val="300"/>
+        </w:trPr>
+        <w:tc>
+          <w:tcPr>
+            <w:tcW w:w="1840" w:type="dxa"/>
+            <w:tcBorders>
+              <w:top w:val="nil"/>
+              <w:left w:val="single" w:sz="4" w:space="0" w:color="auto"/>
+              <w:bottom w:val="single" w:sz="4" w:space="0" w:color="auto"/>
+              <w:right w:val="single" w:sz="4" w:space="0" w:color="auto"/>
+            </w:tcBorders>
+            <w:shd w:val="clear" w:color="auto" w:fill="auto"/>
+            <w:noWrap/>
+            <w:vAlign w:val="center"/>
+            <w:hideMark/>
+          </w:tcPr>
+          <w:p>
+            <w:pPr>
+              <w:spacing w:after="0" w:line="240" w:lineRule="auto"/>
+              <w:jc w:val="right"/>
+              <w:rPr>
+                <w:rFonts w:ascii="Calibri" w:eastAsia="Times New Roman" w:hAnsi="Calibri" w:cs="Calibri"/>
+                <w:color w:val="000000"/>
+                <w:lang w:eastAsia="pl-PL"/>
+              </w:rPr>
+            </w:pPr>
+            <w:r>
+              <w:rPr>
+                <w:rFonts w:ascii="Calibri" w:eastAsia="Times New Roman" w:hAnsi="Calibri" w:cs="Calibri"/>
+                <w:color w:val="000000"/>
+                <w:lang w:eastAsia="pl-PL"/>
+              </w:rPr>
+              <w:t>7</w:t>
+            </w:r>
+          </w:p>
+        </w:tc>
+        <w:tc>
+          <w:tcPr>
+            <w:tcW w:w="1780" w:type="dxa"/>
+            <w:tcBorders>
+              <w:top w:val="nil"/>
+              <w:left w:val="nil"/>
+              <w:bottom w:val="single" w:sz="4" w:space="0" w:color="auto"/>
+              <w:right w:val="single" w:sz="4" w:space="0" w:color="auto"/>
+            </w:tcBorders>
+            <w:shd w:val="clear" w:color="auto" w:fill="auto"/>
+            <w:noWrap/>
+            <w:vAlign w:val="center"/>
+            <w:hideMark/>
+          </w:tcPr>
+          <w:p>
+            <w:pPr>
+              <w:spacing w:after="0" w:line="240" w:lineRule="auto"/>
+              <w:jc w:val="right"/>
+              <w:rPr>
+                <w:rFonts w:ascii="Calibri" w:eastAsia="Times New Roman" w:hAnsi="Calibri" w:cs="Calibri"/>
+                <w:color w:val="000000"/>
+                <w:lang w:eastAsia="pl-PL"/>
+              </w:rPr>
+            </w:pPr>
+            <w:r>
+              <w:rPr>
+                <w:rFonts w:ascii="Calibri" w:eastAsia="Times New Roman" w:hAnsi="Calibri" w:cs="Calibri"/>
+                <w:color w:val="000000"/>
+                <w:lang w:eastAsia="pl-PL"/>
+              </w:rPr>
+              <w:t>80.37</w:t>
+            </w:r>
+          </w:p>
+        </w:tc>
+        <w:tc>
+          <w:tcPr>
+            <w:tcW w:w="3060" w:type="dxa"/>
+            <w:tcBorders>
+              <w:top w:val="nil"/>
+              <w:left w:val="nil"/>
+              <w:bottom w:val="single" w:sz="4" w:space="0" w:color="auto"/>
+              <w:right w:val="single" w:sz="4" w:space="0" w:color="auto"/>
+            </w:tcBorders>
+            <w:shd w:val="clear" w:color="auto" w:fill="auto"/>
+            <w:noWrap/>
+            <w:vAlign w:val="center"/>
+            <w:hideMark/>
+          </w:tcPr>
+          <w:p>
+            <w:pPr>
+              <w:spacing w:after="0" w:line="240" w:lineRule="auto"/>
+              <w:jc w:val="right"/>
+              <w:rPr>
+                <w:rFonts w:ascii="Calibri" w:eastAsia="Times New Roman" w:hAnsi="Calibri" w:cs="Calibri"/>
+                <w:color w:val="000000"/>
+                <w:lang w:eastAsia="pl-PL"/>
+              </w:rPr>
+            </w:pPr>
+            <w:r>
+              <w:rPr>
+                <w:rFonts w:ascii="Calibri" w:eastAsia="Times New Roman" w:hAnsi="Calibri" w:cs="Calibri"/>
+                <w:color w:val="000000"/>
+                <w:lang w:eastAsia="pl-PL"/>
+              </w:rPr>
+              <w:t>50</w:t>
+            </w:r>
+          </w:p>
+        </w:tc>
+      </w:tr>
+      <w:tr>
+        <w:trPr>
+          <w:trHeight w:val="300"/>
+        </w:trPr>
+        <w:tc>
+          <w:tcPr>
+            <w:tcW w:w="1840" w:type="dxa"/>
+            <w:tcBorders>
+              <w:top w:val="nil"/>
+              <w:left w:val="single" w:sz="4" w:space="0" w:color="auto"/>
+              <w:bottom w:val="single" w:sz="4" w:space="0" w:color="auto"/>
+              <w:right w:val="single" w:sz="4" w:space="0" w:color="auto"/>
+            </w:tcBorders>
+            <w:shd w:val="clear" w:color="auto" w:fill="auto"/>
+            <w:noWrap/>
+            <w:vAlign w:val="center"/>
+            <w:hideMark/>
+          </w:tcPr>
+          <w:p>
+            <w:pPr>
+              <w:spacing w:after="0" w:line="240" w:lineRule="auto"/>
+              <w:jc w:val="right"/>
+              <w:rPr>
+                <w:rFonts w:ascii="Calibri" w:eastAsia="Times New Roman" w:hAnsi="Calibri" w:cs="Calibri"/>
+                <w:color w:val="000000"/>
+                <w:lang w:eastAsia="pl-PL"/>
+              </w:rPr>
+            </w:pPr>
+            <w:r>
+              <w:rPr>
+                <w:rFonts w:ascii="Calibri" w:eastAsia="Times New Roman" w:hAnsi="Calibri" w:cs="Calibri"/>
+                <w:color w:val="000000"/>
+                <w:lang w:eastAsia="pl-PL"/>
+              </w:rPr>
+              <w:t>12</w:t>
+            </w:r>
+          </w:p>
+        </w:tc>
+        <w:tc>
+          <w:tcPr>
+            <w:tcW w:w="1780" w:type="dxa"/>
+            <w:tcBorders>
+              <w:top w:val="nil"/>
+              <w:left w:val="nil"/>
+              <w:bottom w:val="single" w:sz="4" w:space="0" w:color="auto"/>
+              <w:right w:val="single" w:sz="4" w:space="0" w:color="auto"/>
+            </w:tcBorders>
+            <w:shd w:val="clear" w:color="auto" w:fill="auto"/>
+            <w:noWrap/>
+            <w:vAlign w:val="center"/>
+            <w:hideMark/>
+          </w:tcPr>
+          <w:p>
+            <w:pPr>
+              <w:spacing w:after="0" w:line="240" w:lineRule="auto"/>
+              <w:jc w:val="right"/>
+              <w:rPr>
+                <w:rFonts w:ascii="Calibri" w:eastAsia="Times New Roman" w:hAnsi="Calibri" w:cs="Calibri"/>
+                <w:color w:val="000000"/>
+                <w:lang w:eastAsia="pl-PL"/>
+              </w:rPr>
+            </w:pPr>
+            <w:r>
+              <w:rPr>
+                <w:rFonts w:ascii="Calibri" w:eastAsia="Times New Roman" w:hAnsi="Calibri" w:cs="Calibri"/>
+                <w:color w:val="000000"/>
+                <w:lang w:eastAsia="pl-PL"/>
+              </w:rPr>
+              <w:t>78.36</w:t>
+            </w:r>
+          </w:p>
+        </w:tc>
+        <w:tc>
+          <w:tcPr>
+            <w:tcW w:w="3060" w:type="dxa"/>
+            <w:tcBorders>
+              <w:top w:val="nil"/>
+              <w:left w:val="nil"/>
+              <w:bottom w:val="single" w:sz="4" w:space="0" w:color="auto"/>
+              <w:right w:val="single" w:sz="4" w:space="0" w:color="auto"/>
+            </w:tcBorders>
+            <w:shd w:val="clear" w:color="auto" w:fill="auto"/>
+            <w:noWrap/>
+            <w:vAlign w:val="center"/>
+            <w:hideMark/>
+          </w:tcPr>
+          <w:p>
+            <w:pPr>
+              <w:spacing w:after="0" w:line="240" w:lineRule="auto"/>
+              <w:jc w:val="right"/>
+              <w:rPr>
+                <w:rFonts w:ascii="Calibri" w:eastAsia="Times New Roman" w:hAnsi="Calibri" w:cs="Calibri"/>
+                <w:color w:val="000000"/>
+                <w:lang w:eastAsia="pl-PL"/>
+              </w:rPr>
+            </w:pPr>
+            <w:r>
+              <w:rPr>
+                <w:rFonts w:ascii="Calibri" w:eastAsia="Times New Roman" w:hAnsi="Calibri" w:cs="Calibri"/>
+                <w:color w:val="000000"/>
+                <w:lang w:eastAsia="pl-PL"/>
+              </w:rPr>
+              <w:t>60</w:t>
+            </w:r>
+          </w:p>
+        </w:tc>
+      </w:tr>
+      <w:tr>
+        <w:trPr>
+          <w:trHeight w:val="300"/>
+        </w:trPr>
+        <w:tc>
+          <w:tcPr>
+            <w:tcW w:w="1840" w:type="dxa"/>
+            <w:tcBorders>
+              <w:top w:val="nil"/>
+              <w:left w:val="single" w:sz="4" w:space="0" w:color="auto"/>
+              <w:bottom w:val="single" w:sz="4" w:space="0" w:color="auto"/>
+              <w:right w:val="single" w:sz="4" w:space="0" w:color="auto"/>
+            </w:tcBorders>
+            <w:shd w:val="clear" w:color="auto" w:fill="auto"/>
+            <w:noWrap/>
+            <w:vAlign w:val="center"/>
+            <w:hideMark/>
+          </w:tcPr>
+          <w:p>
+            <w:pPr>
+              <w:spacing w:after="0" w:line="240" w:lineRule="auto"/>
+              <w:jc w:val="right"/>
+              <w:rPr>
+                <w:rFonts w:ascii="Calibri" w:eastAsia="Times New Roman" w:hAnsi="Calibri" w:cs="Calibri"/>
+                <w:color w:val="000000"/>
+                <w:lang w:eastAsia="pl-PL"/>
+              </w:rPr>
+            </w:pPr>
+            <w:r>
+              <w:rPr>
+                <w:rFonts w:ascii="Calibri" w:eastAsia="Times New Roman" w:hAnsi="Calibri" w:cs="Calibri"/>
+                <w:color w:val="000000"/>
+                <w:lang w:eastAsia="pl-PL"/>
+              </w:rPr>
+              <w:t>24</w:t>
+            </w:r>
+          </w:p>
+        </w:tc>
+        <w:tc>
+          <w:tcPr>
+            <w:tcW w:w="1780" w:type="dxa"/>
+            <w:tcBorders>
+              <w:top w:val="nil"/>
+              <w:left w:val="nil"/>
+              <w:bottom w:val="single" w:sz="4" w:space="0" w:color="auto"/>
+              <w:right w:val="single" w:sz="4" w:space="0" w:color="auto"/>
+            </w:tcBorders>
+            <w:shd w:val="clear" w:color="auto" w:fill="auto"/>
+            <w:noWrap/>
+            <w:vAlign w:val="center"/>
+            <w:hideMark/>
+          </w:tcPr>
+          <w:p>
+            <w:pPr>
+              <w:spacing w:after="0" w:line="240" w:lineRule="auto"/>
+              <w:jc w:val="right"/>
+              <w:rPr>
+                <w:rFonts w:ascii="Calibri" w:eastAsia="Times New Roman" w:hAnsi="Calibri" w:cs="Calibri"/>
+                <w:color w:val="000000"/>
+                <w:lang w:eastAsia="pl-PL"/>
+              </w:rPr>
+            </w:pPr>
+            <w:r>
+              <w:rPr>
+                <w:rFonts w:ascii="Calibri" w:eastAsia="Times New Roman" w:hAnsi="Calibri" w:cs="Calibri"/>
+                <w:color w:val="000000"/>
+                <w:lang w:eastAsia="pl-PL"/>
+              </w:rPr>
+              <w:t>79.68</w:t>
+            </w:r>
+          </w:p>
+        </w:tc>
+        <w:tc>
+          <w:tcPr>
+            <w:tcW w:w="3060" w:type="dxa"/>
+            <w:tcBorders>
+              <w:top w:val="nil"/>
+              <w:left w:val="nil"/>
+              <w:bottom w:val="single" w:sz="4" w:space="0" w:color="auto"/>
+              <w:right w:val="single" w:sz="4" w:space="0" w:color="auto"/>
+            </w:tcBorders>
+            <w:shd w:val="clear" w:color="auto" w:fill="auto"/>
+            <w:noWrap/>
+            <w:vAlign w:val="center"/>
+            <w:hideMark/>
+          </w:tcPr>
+          <w:p>
+            <w:pPr>
+              <w:spacing w:after="0" w:line="240" w:lineRule="auto"/>
+              <w:jc w:val="right"/>
+              <w:rPr>
+                <w:rFonts w:ascii="Calibri" w:eastAsia="Times New Roman" w:hAnsi="Calibri" w:cs="Calibri"/>
+                <w:color w:val="000000"/>
+                <w:lang w:eastAsia="pl-PL"/>
+              </w:rPr>
+            </w:pPr>
+            <w:r>
+              <w:rPr>
+                <w:rFonts w:ascii="Calibri" w:eastAsia="Times New Roman" w:hAnsi="Calibri" w:cs="Calibri"/>
+                <w:color w:val="000000"/>
+                <w:lang w:eastAsia="pl-PL"/>
+              </w:rPr>
+              <w:t>70</w:t>
+            </w:r>
+          </w:p>
+        </w:tc>
+      </w:tr>
+      <w:tr>
+        <w:trPr>
+          <w:trHeight w:val="300"/>
+        </w:trPr>
+        <w:tc>
+          <w:tcPr>
+            <w:tcW w:w="1840" w:type="dxa"/>
+            <w:tcBorders>
+              <w:top w:val="nil"/>
+              <w:left w:val="single" w:sz="4" w:space="0" w:color="auto"/>
+              <w:bottom w:val="single" w:sz="4" w:space="0" w:color="auto"/>
+              <w:right w:val="single" w:sz="4" w:space="0" w:color="auto"/>
+            </w:tcBorders>
+            <w:shd w:val="clear" w:color="auto" w:fill="auto"/>
+            <w:noWrap/>
+            <w:vAlign w:val="center"/>
+            <w:hideMark/>
+          </w:tcPr>
+          <w:p>
+            <w:pPr>
+              <w:spacing w:after="0" w:line="240" w:lineRule="auto"/>
+              <w:jc w:val="right"/>
+              <w:rPr>
+                <w:rFonts w:ascii="Calibri" w:eastAsia="Times New Roman" w:hAnsi="Calibri" w:cs="Calibri"/>
+                <w:color w:val="000000"/>
+                <w:lang w:eastAsia="pl-PL"/>
+              </w:rPr>
+            </w:pPr>
+            <w:r>
+              <w:rPr>
+                <w:rFonts w:ascii="Calibri" w:eastAsia="Times New Roman" w:hAnsi="Calibri" w:cs="Calibri"/>
+                <w:color w:val="000000"/>
+                <w:lang w:eastAsia="pl-PL"/>
+              </w:rPr>
+              <w:t>27</w:t>
+            </w:r>
+          </w:p>
+        </w:tc>
+        <w:tc>
+          <w:tcPr>
+            <w:tcW w:w="1780" w:type="dxa"/>
+            <w:tcBorders>
+              <w:top w:val="nil"/>
+              <w:left w:val="nil"/>
+              <w:bottom w:val="single" w:sz="4" w:space="0" w:color="auto"/>
+              <w:right w:val="single" w:sz="4" w:space="0" w:color="auto"/>
+            </w:tcBorders>
+            <w:shd w:val="clear" w:color="auto" w:fill="auto"/>
+            <w:noWrap/>
+            <w:vAlign w:val="center"/>
+            <w:hideMark/>
+          </w:tcPr>
+          <w:p>
+            <w:pPr>
+              <w:spacing w:after="0" w:line="240" w:lineRule="auto"/>
+              <w:jc w:val="right"/>
+              <w:rPr>
+                <w:rFonts w:ascii="Calibri" w:eastAsia="Times New Roman" w:hAnsi="Calibri" w:cs="Calibri"/>
+                <w:color w:val="000000"/>
+                <w:lang w:eastAsia="pl-PL"/>
+              </w:rPr>
+            </w:pPr>
+            <w:r>
+              <w:rPr>
+                <w:rFonts w:ascii="Calibri" w:eastAsia="Times New Roman" w:hAnsi="Calibri" w:cs="Calibri"/>
+                <w:color w:val="000000"/>
+                <w:lang w:eastAsia="pl-PL"/>
+              </w:rPr>
+              <w:t>77.41</w:t>
+            </w:r>
+          </w:p>
+        </w:tc>
+        <w:tc>
+          <w:tcPr>
+            <w:tcW w:w="3060" w:type="dxa"/>
+            <w:tcBorders>
+              <w:top w:val="nil"/>
+              <w:left w:val="nil"/>
+              <w:bottom w:val="single" w:sz="4" w:space="0" w:color="auto"/>
+              <w:right w:val="single" w:sz="4" w:space="0" w:color="auto"/>
+            </w:tcBorders>
+            <w:shd w:val="clear" w:color="auto" w:fill="auto"/>
+            <w:noWrap/>
+            <w:vAlign w:val="center"/>
+            <w:hideMark/>
+          </w:tcPr>
+          <w:p>
+            <w:pPr>
+              <w:spacing w:after="0" w:line="240" w:lineRule="auto"/>
+              <w:jc w:val="right"/>
+              <w:rPr>
+                <w:rFonts w:ascii="Calibri" w:eastAsia="Times New Roman" w:hAnsi="Calibri" w:cs="Calibri"/>
+                <w:color w:val="000000"/>
+                <w:lang w:eastAsia="pl-PL"/>
+              </w:rPr>
+            </w:pPr>
+            <w:r>
+              <w:rPr>
+                <w:rFonts w:ascii="Calibri" w:eastAsia="Times New Roman" w:hAnsi="Calibri" w:cs="Calibri"/>
+                <w:color w:val="000000"/>
+                <w:lang w:eastAsia="pl-PL"/>
+              </w:rPr>
+              <w:t>80</w:t>
+            </w:r>
+          </w:p>
+        </w:tc>
+      </w:tr>
+      <w:tr>
+        <w:trPr>
+          <w:trHeight w:val="300"/>
+        </w:trPr>
+        <w:tc>
+          <w:tcPr>
+            <w:tcW w:w="1840" w:type="dxa"/>
+            <w:tcBorders>
+              <w:top w:val="nil"/>
+              <w:left w:val="single" w:sz="4" w:space="0" w:color="auto"/>
+              <w:bottom w:val="single" w:sz="4" w:space="0" w:color="auto"/>
+              <w:right w:val="single" w:sz="4" w:space="0" w:color="auto"/>
+            </w:tcBorders>
+            <w:shd w:val="clear" w:color="auto" w:fill="auto"/>
+            <w:noWrap/>
+            <w:vAlign w:val="center"/>
+            <w:hideMark/>
+          </w:tcPr>
+          <w:p>
+            <w:pPr>
+              <w:spacing w:after="0" w:line="240" w:lineRule="auto"/>
+              <w:jc w:val="right"/>
+              <w:rPr>
+                <w:rFonts w:ascii="Calibri" w:eastAsia="Times New Roman" w:hAnsi="Calibri" w:cs="Calibri"/>
+                <w:color w:val="000000"/>
+                <w:lang w:eastAsia="pl-PL"/>
+              </w:rPr>
+            </w:pPr>
+            <w:r>
+              <w:rPr>
+                <w:rFonts w:ascii="Calibri" w:eastAsia="Times New Roman" w:hAnsi="Calibri" w:cs="Calibri"/>
+                <w:color w:val="000000"/>
+                <w:lang w:eastAsia="pl-PL"/>
+              </w:rPr>
+              <w:t>15</w:t>
+            </w:r>
+          </w:p>
+        </w:tc>
+        <w:tc>
+          <w:tcPr>
+            <w:tcW w:w="1780" w:type="dxa"/>
+            <w:tcBorders>
+              <w:top w:val="nil"/>
+              <w:left w:val="nil"/>
+              <w:bottom w:val="single" w:sz="4" w:space="0" w:color="auto"/>
+              <w:right w:val="single" w:sz="4" w:space="0" w:color="auto"/>
+            </w:tcBorders>
+            <w:shd w:val="clear" w:color="auto" w:fill="auto"/>
+            <w:noWrap/>
+            <w:vAlign w:val="center"/>
+            <w:hideMark/>
+          </w:tcPr>
+          <w:p>
+            <w:pPr>
+              <w:spacing w:after="0" w:line="240" w:lineRule="auto"/>
+              <w:jc w:val="right"/>
+              <w:rPr>
+                <w:rFonts w:ascii="Calibri" w:eastAsia="Times New Roman" w:hAnsi="Calibri" w:cs="Calibri"/>
+                <w:color w:val="000000"/>
+                <w:lang w:eastAsia="pl-PL"/>
+              </w:rPr>
+            </w:pPr>
+            <w:r>
+              <w:rPr>
+                <w:rFonts w:ascii="Calibri" w:eastAsia="Times New Roman" w:hAnsi="Calibri" w:cs="Calibri"/>
+                <w:color w:val="000000"/>
+                <w:lang w:eastAsia="pl-PL"/>
+              </w:rPr>
+              <w:t>79.23</w:t>
+            </w:r>
+          </w:p>
+        </w:tc>
+        <w:tc>
+          <w:tcPr>
+            <w:tcW w:w="3060" w:type="dxa"/>
+            <w:tcBorders>
+              <w:top w:val="nil"/>
+              <w:left w:val="nil"/>
+              <w:bottom w:val="single" w:sz="4" w:space="0" w:color="auto"/>
+              <w:right w:val="single" w:sz="4" w:space="0" w:color="auto"/>
+            </w:tcBorders>
+            <w:shd w:val="clear" w:color="auto" w:fill="auto"/>
+            <w:noWrap/>
+            <w:vAlign w:val="center"/>
+            <w:hideMark/>
+          </w:tcPr>
+          <w:p>
+            <w:pPr>
+              <w:spacing w:after="0" w:line="240" w:lineRule="auto"/>
+              <w:jc w:val="right"/>
+              <w:rPr>
+                <w:rFonts w:ascii="Calibri" w:eastAsia="Times New Roman" w:hAnsi="Calibri" w:cs="Calibri"/>
+                <w:color w:val="000000"/>
+                <w:lang w:eastAsia="pl-PL"/>
+              </w:rPr>
+            </w:pPr>
+            <w:r>
+              <w:rPr>
+                <w:rFonts w:ascii="Calibri" w:eastAsia="Times New Roman" w:hAnsi="Calibri" w:cs="Calibri"/>
+                <w:color w:val="000000"/>
+                <w:lang w:eastAsia="pl-PL"/>
+              </w:rPr>
+              <w:t>90</w:t>
+            </w:r>
+          </w:p>
+        </w:tc>
+      </w:tr>
+      <w:tr>
+        <w:trPr>
+          <w:trHeight w:val="300"/>
+        </w:trPr>
+        <w:tc>
+          <w:tcPr>
+            <w:tcW w:w="1840" w:type="dxa"/>
+            <w:tcBorders>
+              <w:top w:val="nil"/>
+              <w:left w:val="single" w:sz="4" w:space="0" w:color="auto"/>
+              <w:bottom w:val="single" w:sz="4" w:space="0" w:color="auto"/>
+              <w:right w:val="single" w:sz="4" w:space="0" w:color="auto"/>
+            </w:tcBorders>
+            <w:shd w:val="clear" w:color="auto" w:fill="auto"/>
+            <w:noWrap/>
+            <w:vAlign w:val="center"/>
+            <w:hideMark/>
+          </w:tcPr>
+          <w:p>
+            <w:pPr>
+              <w:spacing w:after="0" w:line="240" w:lineRule="auto"/>
+              <w:jc w:val="right"/>
+              <w:rPr>
+                <w:rFonts w:ascii="Calibri" w:eastAsia="Times New Roman" w:hAnsi="Calibri" w:cs="Calibri"/>
+                <w:color w:val="000000"/>
+                <w:lang w:eastAsia="pl-PL"/>
+              </w:rPr>
+            </w:pPr>
+            <w:r>
+              <w:rPr>
+                <w:rFonts w:ascii="Calibri" w:eastAsia="Times New Roman" w:hAnsi="Calibri" w:cs="Calibri"/>
+                <w:color w:val="000000"/>
+                <w:lang w:eastAsia="pl-PL"/>
+              </w:rPr>
+              <w:t>29</w:t>
+            </w:r>
+          </w:p>
+        </w:tc>
+        <w:tc>
+          <w:tcPr>
+            <w:tcW w:w="1780" w:type="dxa"/>
+            <w:tcBorders>
+              <w:top w:val="nil"/>
+              <w:left w:val="nil"/>
+              <w:bottom w:val="single" w:sz="4" w:space="0" w:color="auto"/>
+              <w:right w:val="single" w:sz="4" w:space="0" w:color="auto"/>
+            </w:tcBorders>
+            <w:shd w:val="clear" w:color="auto" w:fill="auto"/>
+            <w:noWrap/>
+            <w:vAlign w:val="center"/>
+            <w:hideMark/>
+          </w:tcPr>
+          <w:p>
+            <w:pPr>
+              <w:spacing w:after="0" w:line="240" w:lineRule="auto"/>
+              <w:jc w:val="right"/>
+              <w:rPr>
+                <w:rFonts w:ascii="Calibri" w:eastAsia="Times New Roman" w:hAnsi="Calibri" w:cs="Calibri"/>
+                <w:color w:val="000000"/>
+                <w:lang w:eastAsia="pl-PL"/>
+              </w:rPr>
+            </w:pPr>
+            <w:r>
+              <w:rPr>
+                <w:rFonts w:ascii="Calibri" w:eastAsia="Times New Roman" w:hAnsi="Calibri" w:cs="Calibri"/>
+                <w:color w:val="000000"/>
+                <w:lang w:eastAsia="pl-PL"/>
+              </w:rPr>
+              <w:t>79.3</w:t>
+            </w:r>
+          </w:p>
+        </w:tc>
+        <w:tc>
+          <w:tcPr>
+            <w:tcW w:w="3060" w:type="dxa"/>
+            <w:tcBorders>
+              <w:top w:val="nil"/>
+              <w:left w:val="nil"/>
+              <w:bottom w:val="single" w:sz="4" w:space="0" w:color="auto"/>
+              <w:right w:val="single" w:sz="4" w:space="0" w:color="auto"/>
+            </w:tcBorders>
+            <w:shd w:val="clear" w:color="auto" w:fill="auto"/>
+            <w:noWrap/>
+            <w:vAlign w:val="center"/>
+            <w:hideMark/>
+          </w:tcPr>
+          <w:p>
+            <w:pPr>
+              <w:spacing w:after="0" w:line="240" w:lineRule="auto"/>
+              <w:jc w:val="right"/>
+              <w:rPr>
+                <w:rFonts w:ascii="Calibri" w:eastAsia="Times New Roman" w:hAnsi="Calibri" w:cs="Calibri"/>
+                <w:color w:val="000000"/>
+                <w:lang w:eastAsia="pl-PL"/>
+              </w:rPr>
+            </w:pPr>
+            <w:r>
+              <w:rPr>
+                <w:rFonts w:ascii="Calibri" w:eastAsia="Times New Roman" w:hAnsi="Calibri" w:cs="Calibri"/>
+                <w:color w:val="000000"/>
+                <w:lang w:eastAsia="pl-PL"/>
+              </w:rPr>
+              <w:t>100</w:t>
+            </w:r>
+          </w:p>
+        </w:tc>
+      </w:tr>
+      <w:tr>
+        <w:trPr>
+          <w:trHeight w:val="300"/>
+        </w:trPr>
+        <w:tc>
+          <w:tcPr>
+            <w:tcW w:w="1840" w:type="dxa"/>
+            <w:tcBorders>
+              <w:top w:val="nil"/>
+              <w:left w:val="single" w:sz="4" w:space="0" w:color="auto"/>
+              <w:bottom w:val="single" w:sz="4" w:space="0" w:color="auto"/>
+              <w:right w:val="single" w:sz="4" w:space="0" w:color="auto"/>
+            </w:tcBorders>
+            <w:shd w:val="clear" w:color="auto" w:fill="auto"/>
+            <w:noWrap/>
+            <w:vAlign w:val="center"/>
+            <w:hideMark/>
+          </w:tcPr>
+          <w:p>
+            <w:pPr>
+              <w:spacing w:after="0" w:line="240" w:lineRule="auto"/>
+              <w:jc w:val="right"/>
+              <w:rPr>
+                <w:rFonts w:ascii="Calibri" w:eastAsia="Times New Roman" w:hAnsi="Calibri" w:cs="Calibri"/>
+                <w:color w:val="000000"/>
+                <w:lang w:eastAsia="pl-PL"/>
+              </w:rPr>
+            </w:pPr>
+            <w:r>
+              <w:rPr>
+                <w:rFonts w:ascii="Calibri" w:eastAsia="Times New Roman" w:hAnsi="Calibri" w:cs="Calibri"/>
+                <w:color w:val="000000"/>
+                <w:lang w:eastAsia="pl-PL"/>
+              </w:rPr>
+              <w:t>18</w:t>
+            </w:r>
+          </w:p>
+        </w:tc>
+        <w:tc>
+          <w:tcPr>
+            <w:tcW w:w="1780" w:type="dxa"/>
+            <w:tcBorders>
+              <w:top w:val="nil"/>
+              <w:left w:val="nil"/>
+              <w:bottom w:val="single" w:sz="4" w:space="0" w:color="auto"/>
+              <w:right w:val="single" w:sz="4" w:space="0" w:color="auto"/>
+            </w:tcBorders>
+            <w:shd w:val="clear" w:color="auto" w:fill="auto"/>
+            <w:noWrap/>
+            <w:vAlign w:val="center"/>
+            <w:hideMark/>
+          </w:tcPr>
+          <w:p>
+            <w:pPr>
+              <w:spacing w:after="0" w:line="240" w:lineRule="auto"/>
+              <w:jc w:val="right"/>
+              <w:rPr>
+                <w:rFonts w:ascii="Calibri" w:eastAsia="Times New Roman" w:hAnsi="Calibri" w:cs="Calibri"/>
+                <w:color w:val="000000"/>
+                <w:lang w:eastAsia="pl-PL"/>
+              </w:rPr>
+            </w:pPr>
+            <w:r>
+              <w:rPr>
+                <w:rFonts w:ascii="Calibri" w:eastAsia="Times New Roman" w:hAnsi="Calibri" w:cs="Calibri"/>
+                <w:color w:val="000000"/>
+                <w:lang w:eastAsia="pl-PL"/>
+              </w:rPr>
+              <w:t>77.67</w:t>
+            </w:r>
+          </w:p>
+        </w:tc>
+        <w:tc>
+          <w:tcPr>
+            <w:tcW w:w="3060" w:type="dxa"/>
+            <w:tcBorders>
+              <w:top w:val="nil"/>
+              <w:left w:val="nil"/>
+              <w:bottom w:val="single" w:sz="4" w:space="0" w:color="auto"/>
+              <w:right w:val="single" w:sz="4" w:space="0" w:color="auto"/>
+            </w:tcBorders>
+            <w:shd w:val="clear" w:color="auto" w:fill="auto"/>
+            <w:noWrap/>
+            <w:vAlign w:val="center"/>
+            <w:hideMark/>
+          </w:tcPr>
+          <w:p>
+            <w:pPr>
+              <w:spacing w:after="0" w:line="240" w:lineRule="auto"/>
+              <w:jc w:val="right"/>
+              <w:rPr>
+                <w:rFonts w:ascii="Calibri" w:eastAsia="Times New Roman" w:hAnsi="Calibri" w:cs="Calibri"/>
+                <w:color w:val="000000"/>
+                <w:lang w:eastAsia="pl-PL"/>
+              </w:rPr>
+            </w:pPr>
+            <w:r>
+              <w:rPr>
+                <w:rFonts w:ascii="Calibri" w:eastAsia="Times New Roman" w:hAnsi="Calibri" w:cs="Calibri"/>
+                <w:color w:val="000000"/>
+                <w:lang w:eastAsia="pl-PL"/>
+              </w:rPr>
+              <w:t>120</w:t>
+            </w:r>
+          </w:p>
+        </w:tc>
+      </w:tr>
+      <w:tr>
+        <w:trPr>
+          <w:trHeight w:val="300"/>
+        </w:trPr>
+        <w:tc>
+          <w:tcPr>
+            <w:tcW w:w="1840" w:type="dxa"/>
+            <w:tcBorders>
+              <w:top w:val="nil"/>
+              <w:left w:val="single" w:sz="4" w:space="0" w:color="auto"/>
+              <w:bottom w:val="single" w:sz="4" w:space="0" w:color="auto"/>
+              <w:right w:val="single" w:sz="4" w:space="0" w:color="auto"/>
+            </w:tcBorders>
+            <w:shd w:val="clear" w:color="auto" w:fill="auto"/>
+            <w:noWrap/>
+            <w:vAlign w:val="center"/>
+            <w:hideMark/>
+          </w:tcPr>
+          <w:p>
+            <w:pPr>
+              <w:spacing w:after="0" w:line="240" w:lineRule="auto"/>
+              <w:jc w:val="right"/>
+              <w:rPr>
+                <w:rFonts w:ascii="Calibri" w:eastAsia="Times New Roman" w:hAnsi="Calibri" w:cs="Calibri"/>
+                <w:color w:val="000000"/>
+                <w:lang w:eastAsia="pl-PL"/>
+              </w:rPr>
+            </w:pPr>
+            <w:r>
+              <w:rPr>
+                <w:rFonts w:ascii="Calibri" w:eastAsia="Times New Roman" w:hAnsi="Calibri" w:cs="Calibri"/>
+                <w:color w:val="000000"/>
+                <w:lang w:eastAsia="pl-PL"/>
+              </w:rPr>
+              <w:t>15</w:t>
+            </w:r>
+          </w:p>
+        </w:tc>
+        <w:tc>
+          <w:tcPr>
+            <w:tcW w:w="1780" w:type="dxa"/>
+            <w:tcBorders>
+              <w:top w:val="nil"/>
+              <w:left w:val="nil"/>
+              <w:bottom w:val="single" w:sz="4" w:space="0" w:color="auto"/>
+              <w:right w:val="single" w:sz="4" w:space="0" w:color="auto"/>
+            </w:tcBorders>
+            <w:shd w:val="clear" w:color="auto" w:fill="auto"/>
+            <w:noWrap/>
+            <w:vAlign w:val="center"/>
+            <w:hideMark/>
+          </w:tcPr>
+          <w:p>
+            <w:pPr>
+              <w:spacing w:after="0" w:line="240" w:lineRule="auto"/>
+              <w:jc w:val="right"/>
+              <w:rPr>
+                <w:rFonts w:ascii="Calibri" w:eastAsia="Times New Roman" w:hAnsi="Calibri" w:cs="Calibri"/>
+                <w:color w:val="000000"/>
+                <w:lang w:eastAsia="pl-PL"/>
+              </w:rPr>
+            </w:pPr>
+            <w:r>
+              <w:rPr>
+                <w:rFonts w:ascii="Calibri" w:eastAsia="Times New Roman" w:hAnsi="Calibri" w:cs="Calibri"/>
+                <w:color w:val="000000"/>
+                <w:lang w:eastAsia="pl-PL"/>
+              </w:rPr>
+              <w:t>75.19</w:t>
+            </w:r>
+          </w:p>
+        </w:tc>
+        <w:tc>
+          <w:tcPr>
+            <w:tcW w:w="3060" w:type="dxa"/>
+            <w:tcBorders>
+              <w:top w:val="nil"/>
+              <w:left w:val="nil"/>
+              <w:bottom w:val="single" w:sz="4" w:space="0" w:color="auto"/>
+              <w:right w:val="single" w:sz="4" w:space="0" w:color="auto"/>
+            </w:tcBorders>
+            <w:shd w:val="clear" w:color="auto" w:fill="auto"/>
+            <w:noWrap/>
+            <w:vAlign w:val="center"/>
+            <w:hideMark/>
+          </w:tcPr>
+          <w:p>
+            <w:pPr>
+              <w:spacing w:after="0" w:line="240" w:lineRule="auto"/>
+              <w:jc w:val="right"/>
+              <w:rPr>
+                <w:rFonts w:ascii="Calibri" w:eastAsia="Times New Roman" w:hAnsi="Calibri" w:cs="Calibri"/>
+                <w:color w:val="000000"/>
+                <w:lang w:eastAsia="pl-PL"/>
+              </w:rPr>
+            </w:pPr>
+            <w:r>
+              <w:rPr>
+                <w:rFonts w:ascii="Calibri" w:eastAsia="Times New Roman" w:hAnsi="Calibri" w:cs="Calibri"/>
+                <w:color w:val="000000"/>
+                <w:lang w:eastAsia="pl-PL"/>
+              </w:rPr>
+              <w:t>140</w:t>
+            </w:r>
+          </w:p>
+        </w:tc>
+      </w:tr>
+      <w:tr>
+        <w:trPr>
+          <w:trHeight w:val="300"/>
+        </w:trPr>
+        <w:tc>
+          <w:tcPr>
+            <w:tcW w:w="1840" w:type="dxa"/>
+            <w:tcBorders>
+              <w:top w:val="nil"/>
+              <w:left w:val="single" w:sz="4" w:space="0" w:color="auto"/>
+              <w:bottom w:val="single" w:sz="4" w:space="0" w:color="auto"/>
+              <w:right w:val="single" w:sz="4" w:space="0" w:color="auto"/>
+            </w:tcBorders>
+            <w:shd w:val="clear" w:color="auto" w:fill="auto"/>
+            <w:noWrap/>
+            <w:vAlign w:val="center"/>
+            <w:hideMark/>
+          </w:tcPr>
+          <w:p>
+            <w:pPr>
+              <w:spacing w:after="0" w:line="240" w:lineRule="auto"/>
+              <w:jc w:val="right"/>
+              <w:rPr>
+                <w:rFonts w:ascii="Calibri" w:eastAsia="Times New Roman" w:hAnsi="Calibri" w:cs="Calibri"/>
+                <w:color w:val="000000"/>
+                <w:lang w:eastAsia="pl-PL"/>
+              </w:rPr>
+            </w:pPr>
+            <w:r>
+              <w:rPr>
+                <w:rFonts w:ascii="Calibri" w:eastAsia="Times New Roman" w:hAnsi="Calibri" w:cs="Calibri"/>
+                <w:color w:val="000000"/>
+                <w:lang w:eastAsia="pl-PL"/>
+              </w:rPr>
+              <w:t>46</w:t>
+            </w:r>
+          </w:p>
+        </w:tc>
+        <w:tc>
+          <w:tcPr>
+            <w:tcW w:w="1780" w:type="dxa"/>
+            <w:tcBorders>
+              <w:top w:val="nil"/>
+              <w:left w:val="nil"/>
+              <w:bottom w:val="single" w:sz="4" w:space="0" w:color="auto"/>
+              <w:right w:val="single" w:sz="4" w:space="0" w:color="auto"/>
+            </w:tcBorders>
+            <w:shd w:val="clear" w:color="auto" w:fill="auto"/>
+            <w:noWrap/>
+            <w:vAlign w:val="center"/>
+            <w:hideMark/>
+          </w:tcPr>
+          <w:p>
+            <w:pPr>
+              <w:spacing w:after="0" w:line="240" w:lineRule="auto"/>
+              <w:jc w:val="right"/>
+              <w:rPr>
+                <w:rFonts w:ascii="Calibri" w:eastAsia="Times New Roman" w:hAnsi="Calibri" w:cs="Calibri"/>
+                <w:color w:val="000000"/>
+                <w:lang w:eastAsia="pl-PL"/>
+              </w:rPr>
+            </w:pPr>
+            <w:r>
+              <w:rPr>
+                <w:rFonts w:ascii="Calibri" w:eastAsia="Times New Roman" w:hAnsi="Calibri" w:cs="Calibri"/>
+                <w:color w:val="000000"/>
+                <w:lang w:eastAsia="pl-PL"/>
+              </w:rPr>
+              <w:t>76.34</w:t>
+            </w:r>
+          </w:p>
+        </w:tc>
+        <w:tc>
+          <w:tcPr>
+            <w:tcW w:w="3060" w:type="dxa"/>
+            <w:tcBorders>
+              <w:top w:val="nil"/>
+              <w:left w:val="nil"/>
+              <w:bottom w:val="single" w:sz="4" w:space="0" w:color="auto"/>
+              <w:right w:val="single" w:sz="4" w:space="0" w:color="auto"/>
+            </w:tcBorders>
+            <w:shd w:val="clear" w:color="auto" w:fill="auto"/>
+            <w:noWrap/>
+            <w:vAlign w:val="center"/>
+            <w:hideMark/>
+          </w:tcPr>
+          <w:p>
+            <w:pPr>
+              <w:spacing w:after="0" w:line="240" w:lineRule="auto"/>
+              <w:jc w:val="right"/>
+              <w:rPr>
+                <w:rFonts w:ascii="Calibri" w:eastAsia="Times New Roman" w:hAnsi="Calibri" w:cs="Calibri"/>
+                <w:color w:val="000000"/>
+                <w:lang w:eastAsia="pl-PL"/>
+              </w:rPr>
+            </w:pPr>
+            <w:r>
+              <w:rPr>
+                <w:rFonts w:ascii="Calibri" w:eastAsia="Times New Roman" w:hAnsi="Calibri" w:cs="Calibri"/>
+                <w:color w:val="000000"/>
+                <w:lang w:eastAsia="pl-PL"/>
+              </w:rPr>
+              <w:t>160</w:t>
+            </w:r>
+          </w:p>
+        </w:tc>
+      </w:tr>
+      <w:tr>
+        <w:trPr>
+          <w:trHeight w:val="300"/>
+        </w:trPr>
+        <w:tc>
+          <w:tcPr>
+            <w:tcW w:w="1840" w:type="dxa"/>
+            <w:tcBorders>
+              <w:top w:val="nil"/>
+              <w:left w:val="single" w:sz="4" w:space="0" w:color="auto"/>
+              <w:bottom w:val="single" w:sz="4" w:space="0" w:color="auto"/>
+              <w:right w:val="single" w:sz="4" w:space="0" w:color="auto"/>
+            </w:tcBorders>
+            <w:shd w:val="clear" w:color="auto" w:fill="auto"/>
+            <w:noWrap/>
+            <w:vAlign w:val="center"/>
+            <w:hideMark/>
+          </w:tcPr>
+          <w:p>
+            <w:pPr>
+              <w:spacing w:after="0" w:line="240" w:lineRule="auto"/>
+              <w:jc w:val="right"/>
+              <w:rPr>
+                <w:rFonts w:ascii="Calibri" w:eastAsia="Times New Roman" w:hAnsi="Calibri" w:cs="Calibri"/>
+                <w:color w:val="000000"/>
+                <w:lang w:eastAsia="pl-PL"/>
+              </w:rPr>
+            </w:pPr>
+            <w:r>
+              <w:rPr>
+                <w:rFonts w:ascii="Calibri" w:eastAsia="Times New Roman" w:hAnsi="Calibri" w:cs="Calibri"/>
+                <w:color w:val="000000"/>
+                <w:lang w:eastAsia="pl-PL"/>
+              </w:rPr>
+              <w:t>73</w:t>
+            </w:r>
+          </w:p>
+        </w:tc>
+        <w:tc>
+          <w:tcPr>
+            <w:tcW w:w="1780" w:type="dxa"/>
+            <w:tcBorders>
+              <w:top w:val="nil"/>
+              <w:left w:val="nil"/>
+              <w:bottom w:val="single" w:sz="4" w:space="0" w:color="auto"/>
+              <w:right w:val="single" w:sz="4" w:space="0" w:color="auto"/>
+            </w:tcBorders>
+            <w:shd w:val="clear" w:color="auto" w:fill="auto"/>
+            <w:noWrap/>
+            <w:vAlign w:val="center"/>
+            <w:hideMark/>
+          </w:tcPr>
+          <w:p>
+            <w:pPr>
+              <w:spacing w:after="0" w:line="240" w:lineRule="auto"/>
+              <w:jc w:val="right"/>
+              <w:rPr>
+                <w:rFonts w:ascii="Calibri" w:eastAsia="Times New Roman" w:hAnsi="Calibri" w:cs="Calibri"/>
+                <w:color w:val="000000"/>
+                <w:lang w:eastAsia="pl-PL"/>
+              </w:rPr>
+            </w:pPr>
+            <w:r>
+              <w:rPr>
+                <w:rFonts w:ascii="Calibri" w:eastAsia="Times New Roman" w:hAnsi="Calibri" w:cs="Calibri"/>
+                <w:color w:val="000000"/>
+                <w:lang w:eastAsia="pl-PL"/>
+              </w:rPr>
+              <w:t>79.77</w:t>
+            </w:r>
+          </w:p>
+        </w:tc>
+        <w:tc>
+          <w:tcPr>
+            <w:tcW w:w="3060" w:type="dxa"/>
+            <w:tcBorders>
+              <w:top w:val="nil"/>
+              <w:left w:val="nil"/>
+              <w:bottom w:val="single" w:sz="4" w:space="0" w:color="auto"/>
+              <w:right w:val="single" w:sz="4" w:space="0" w:color="auto"/>
+            </w:tcBorders>
+            <w:shd w:val="clear" w:color="auto" w:fill="auto"/>
+            <w:noWrap/>
+            <w:vAlign w:val="center"/>
+            <w:hideMark/>
+          </w:tcPr>
+          <w:p>
+            <w:pPr>
+              <w:spacing w:after="0" w:line="240" w:lineRule="auto"/>
+              <w:jc w:val="right"/>
+              <w:rPr>
+                <w:rFonts w:ascii="Calibri" w:eastAsia="Times New Roman" w:hAnsi="Calibri" w:cs="Calibri"/>
+                <w:color w:val="000000"/>
+                <w:lang w:eastAsia="pl-PL"/>
+              </w:rPr>
+            </w:pPr>
+            <w:r>
+              <w:rPr>
+                <w:rFonts w:ascii="Calibri" w:eastAsia="Times New Roman" w:hAnsi="Calibri" w:cs="Calibri"/>
+                <w:color w:val="000000"/>
+                <w:lang w:eastAsia="pl-PL"/>
+              </w:rPr>
+              <w:t>180</w:t>
+            </w:r>
+          </w:p>
+        </w:tc>
+      </w:tr>
+      <w:tr>
+        <w:trPr>
+          <w:trHeight w:val="300"/>
+        </w:trPr>
+        <w:tc>
+          <w:tcPr>
+            <w:tcW w:w="1840" w:type="dxa"/>
+            <w:tcBorders>
+              <w:top w:val="nil"/>
+              <w:left w:val="single" w:sz="4" w:space="0" w:color="auto"/>
+              <w:bottom w:val="single" w:sz="4" w:space="0" w:color="auto"/>
+              <w:right w:val="single" w:sz="4" w:space="0" w:color="auto"/>
+            </w:tcBorders>
+            <w:shd w:val="clear" w:color="auto" w:fill="auto"/>
+            <w:noWrap/>
+            <w:vAlign w:val="center"/>
+            <w:hideMark/>
+          </w:tcPr>
+          <w:p>
+            <w:pPr>
+              <w:spacing w:after="0" w:line="240" w:lineRule="auto"/>
+              <w:jc w:val="right"/>
+              <w:rPr>
+                <w:rFonts w:ascii="Calibri" w:eastAsia="Times New Roman" w:hAnsi="Calibri" w:cs="Calibri"/>
+                <w:color w:val="000000"/>
+                <w:lang w:eastAsia="pl-PL"/>
+              </w:rPr>
+            </w:pPr>
+            <w:r>
+              <w:rPr>
+                <w:rFonts w:ascii="Calibri" w:eastAsia="Times New Roman" w:hAnsi="Calibri" w:cs="Calibri"/>
+                <w:color w:val="000000"/>
+                <w:lang w:eastAsia="pl-PL"/>
+              </w:rPr>
+              <w:t>36</w:t>
+            </w:r>
+          </w:p>
+        </w:tc>
+        <w:tc>
+          <w:tcPr>
+            <w:tcW w:w="1780" w:type="dxa"/>
+            <w:tcBorders>
+              <w:top w:val="nil"/>
+              <w:left w:val="nil"/>
+              <w:bottom w:val="single" w:sz="4" w:space="0" w:color="auto"/>
+              <w:right w:val="single" w:sz="4" w:space="0" w:color="auto"/>
+            </w:tcBorders>
+            <w:shd w:val="clear" w:color="auto" w:fill="auto"/>
+            <w:noWrap/>
+            <w:vAlign w:val="center"/>
+            <w:hideMark/>
+          </w:tcPr>
+          <w:p>
+            <w:pPr>
+              <w:spacing w:after="0" w:line="240" w:lineRule="auto"/>
+              <w:jc w:val="right"/>
+              <w:rPr>
+                <w:rFonts w:ascii="Calibri" w:eastAsia="Times New Roman" w:hAnsi="Calibri" w:cs="Calibri"/>
+                <w:color w:val="000000"/>
+                <w:lang w:eastAsia="pl-PL"/>
+              </w:rPr>
+            </w:pPr>
+            <w:r>
+              <w:rPr>
+                <w:rFonts w:ascii="Calibri" w:eastAsia="Times New Roman" w:hAnsi="Calibri" w:cs="Calibri"/>
+                <w:color w:val="000000"/>
+                <w:lang w:eastAsia="pl-PL"/>
+              </w:rPr>
+              <w:t>77.89</w:t>
+            </w:r>
+          </w:p>
+        </w:tc>
+        <w:tc>
+          <w:tcPr>
+            <w:tcW w:w="3060" w:type="dxa"/>
+            <w:tcBorders>
+              <w:top w:val="nil"/>
+              <w:left w:val="nil"/>
+              <w:bottom w:val="single" w:sz="4" w:space="0" w:color="auto"/>
+              <w:right w:val="single" w:sz="4" w:space="0" w:color="auto"/>
+            </w:tcBorders>
+            <w:shd w:val="clear" w:color="auto" w:fill="auto"/>
+            <w:noWrap/>
+            <w:vAlign w:val="center"/>
+            <w:hideMark/>
+          </w:tcPr>
+          <w:p>
+            <w:pPr>
+              <w:spacing w:after="0" w:line="240" w:lineRule="auto"/>
+              <w:jc w:val="right"/>
+              <w:rPr>
+                <w:rFonts w:ascii="Calibri" w:eastAsia="Times New Roman" w:hAnsi="Calibri" w:cs="Calibri"/>
+                <w:color w:val="000000"/>
+                <w:lang w:eastAsia="pl-PL"/>
+              </w:rPr>
+            </w:pPr>
+            <w:r>
+              <w:rPr>
+                <w:rFonts w:ascii="Calibri" w:eastAsia="Times New Roman" w:hAnsi="Calibri" w:cs="Calibri"/>
+                <w:color w:val="000000"/>
+                <w:lang w:eastAsia="pl-PL"/>
+              </w:rPr>
+              <w:t>200</w:t>
+            </w:r>
+          </w:p>
+        </w:tc>
+      </w:tr>
+      <w:tr>
+        <w:trPr>
+          <w:trHeight w:val="300"/>
+        </w:trPr>
+        <w:tc>
+          <w:tcPr>
+            <w:tcW w:w="1840" w:type="dxa"/>
+            <w:tcBorders>
+              <w:top w:val="nil"/>
+              <w:left w:val="single" w:sz="4" w:space="0" w:color="auto"/>
+              <w:bottom w:val="single" w:sz="4" w:space="0" w:color="auto"/>
+              <w:right w:val="single" w:sz="4" w:space="0" w:color="auto"/>
+            </w:tcBorders>
+            <w:shd w:val="clear" w:color="auto" w:fill="auto"/>
+            <w:noWrap/>
+            <w:vAlign w:val="center"/>
+            <w:hideMark/>
+          </w:tcPr>
+          <w:p>
+            <w:pPr>
+              <w:spacing w:after="0" w:line="240" w:lineRule="auto"/>
+              <w:jc w:val="right"/>
+              <w:rPr>
+                <w:rFonts w:ascii="Calibri" w:eastAsia="Times New Roman" w:hAnsi="Calibri" w:cs="Calibri"/>
+                <w:color w:val="000000"/>
+                <w:lang w:eastAsia="pl-PL"/>
+              </w:rPr>
+            </w:pPr>
+            <w:r>
+              <w:rPr>
+                <w:rFonts w:ascii="Calibri" w:eastAsia="Times New Roman" w:hAnsi="Calibri" w:cs="Calibri"/>
+                <w:color w:val="000000"/>
+                <w:lang w:eastAsia="pl-PL"/>
+              </w:rPr>
+              <w:t>29</w:t>
+            </w:r>
+          </w:p>
+        </w:tc>
+        <w:tc>
+          <w:tcPr>
+            <w:tcW w:w="1780" w:type="dxa"/>
+            <w:tcBorders>
+              <w:top w:val="nil"/>
+              <w:left w:val="nil"/>
+              <w:bottom w:val="single" w:sz="4" w:space="0" w:color="auto"/>
+              <w:right w:val="single" w:sz="4" w:space="0" w:color="auto"/>
+            </w:tcBorders>
+            <w:shd w:val="clear" w:color="auto" w:fill="auto"/>
+            <w:noWrap/>
+            <w:vAlign w:val="center"/>
+            <w:hideMark/>
+          </w:tcPr>
+          <w:p>
+            <w:pPr>
+              <w:spacing w:after="0" w:line="240" w:lineRule="auto"/>
+              <w:jc w:val="right"/>
+              <w:rPr>
+                <w:rFonts w:ascii="Calibri" w:eastAsia="Times New Roman" w:hAnsi="Calibri" w:cs="Calibri"/>
+                <w:color w:val="000000"/>
+                <w:lang w:eastAsia="pl-PL"/>
+              </w:rPr>
+            </w:pPr>
+            <w:r>
+              <w:rPr>
+                <w:rFonts w:ascii="Calibri" w:eastAsia="Times New Roman" w:hAnsi="Calibri" w:cs="Calibri"/>
+                <w:color w:val="000000"/>
+                <w:lang w:eastAsia="pl-PL"/>
+              </w:rPr>
+              <w:t>79.86</w:t>
+            </w:r>
+          </w:p>
+        </w:tc>
+        <w:tc>
+          <w:tcPr>
+            <w:tcW w:w="3060" w:type="dxa"/>
+            <w:tcBorders>
+              <w:top w:val="nil"/>
+              <w:left w:val="nil"/>
+              <w:bottom w:val="single" w:sz="4" w:space="0" w:color="auto"/>
+              <w:right w:val="single" w:sz="4" w:space="0" w:color="auto"/>
+            </w:tcBorders>
+            <w:shd w:val="clear" w:color="auto" w:fill="auto"/>
+            <w:noWrap/>
+            <w:vAlign w:val="center"/>
+            <w:hideMark/>
+          </w:tcPr>
+          <w:p>
+            <w:pPr>
+              <w:spacing w:after="0" w:line="240" w:lineRule="auto"/>
+              <w:jc w:val="right"/>
+              <w:rPr>
+                <w:rFonts w:ascii="Calibri" w:eastAsia="Times New Roman" w:hAnsi="Calibri" w:cs="Calibri"/>
+                <w:color w:val="000000"/>
+                <w:lang w:eastAsia="pl-PL"/>
+              </w:rPr>
+            </w:pPr>
+            <w:r>
+              <w:rPr>
+                <w:rFonts w:ascii="Calibri" w:eastAsia="Times New Roman" w:hAnsi="Calibri" w:cs="Calibri"/>
+                <w:color w:val="000000"/>
+                <w:lang w:eastAsia="pl-PL"/>
+              </w:rPr>
+              <w:t>240</w:t>
+            </w:r>
+          </w:p>
+        </w:tc>
+      </w:tr>
+    </w:tbl>
+    <w:p>
+      <w:pPr>
+        <w:jc w:val="both"/>
+        <w:rPr>
+          <w:rFonts w:ascii="Arial" w:hAnsi="Arial" w:cs="Arial"/>
+          <w:sz w:val="24"/>
+          <w:szCs w:val="24"/>
+        </w:rPr>
+      </w:pPr>
+    </w:p>
+    <w:p>
+      <w:pPr>
+        <w:jc w:val="both"/>
+        <w:rPr>
+          <w:rFonts w:ascii="Arial" w:hAnsi="Arial" w:cs="Arial"/>
+          <w:sz w:val="24"/>
+          <w:szCs w:val="24"/>
+        </w:rPr>
+      </w:pPr>
+      <w:r>
+        <w:rPr>
+          <w:rFonts w:ascii="Arial" w:hAnsi="Arial" w:cs="Arial"/>
+          <w:sz w:val="24"/>
+          <w:szCs w:val="24"/>
+        </w:rPr>
+        <w:t>Przy większych wielkościach batc</w:t>
+      </w:r>
+      <w:r>
+        <w:rPr>
+          <w:rFonts w:ascii="Arial" w:hAnsi="Arial" w:cs="Arial"/>
+          <w:sz w:val="24"/>
+          <w:szCs w:val="24"/>
+        </w:rPr>
+        <w:t>h</w:t>
+      </w:r>
+      <w:r>
+        <w:rPr>
+          <w:rFonts w:ascii="Arial" w:hAnsi="Arial" w:cs="Arial"/>
+          <w:sz w:val="24"/>
+          <w:szCs w:val="24"/>
+        </w:rPr>
+        <w:t>a uczenie jest dużo stabilniejsze, ale też wolniejsze. Przy małyc</w:t>
+      </w:r>
+      <w:r>
+        <w:rPr>
+          <w:rFonts w:ascii="Arial" w:hAnsi="Arial" w:cs="Arial"/>
+          <w:sz w:val="24"/>
+          <w:szCs w:val="24"/>
+        </w:rPr>
+        <w:t>h</w:t>
+      </w:r>
+      <w:r>
+        <w:rPr>
+          <w:rFonts w:ascii="Arial" w:hAnsi="Arial" w:cs="Arial"/>
+          <w:sz w:val="24"/>
+          <w:szCs w:val="24"/>
+        </w:rPr>
+        <w:t xml:space="preserve"> batc</w:t>
+      </w:r>
+      <w:r>
+        <w:rPr>
+          <w:rFonts w:ascii="Arial" w:hAnsi="Arial" w:cs="Arial"/>
+          <w:sz w:val="24"/>
+          <w:szCs w:val="24"/>
+        </w:rPr>
+        <w:t>h</w:t>
+      </w:r>
+      <w:r>
+        <w:rPr>
+          <w:rFonts w:ascii="Arial" w:hAnsi="Arial" w:cs="Arial"/>
+          <w:sz w:val="24"/>
+          <w:szCs w:val="24"/>
+        </w:rPr>
+        <w:t>ac</w:t>
+      </w:r>
+      <w:r>
+        <w:rPr>
+          <w:rFonts w:ascii="Arial" w:hAnsi="Arial" w:cs="Arial"/>
+          <w:sz w:val="24"/>
+          <w:szCs w:val="24"/>
+        </w:rPr>
+        <w:t>h</w:t>
+      </w:r>
+      <w:r>
+        <w:rPr>
+          <w:rFonts w:ascii="Arial" w:hAnsi="Arial" w:cs="Arial"/>
+          <w:sz w:val="24"/>
+          <w:szCs w:val="24"/>
+        </w:rPr>
+        <w:t xml:space="preserve"> poprzez mniejszą stabilność uczenia możliwe jest szybsze uzyskanie lepszyc</w:t>
+      </w:r>
+      <w:r>
+        <w:rPr>
+          <w:rFonts w:ascii="Arial" w:hAnsi="Arial" w:cs="Arial"/>
+          <w:sz w:val="24"/>
+          <w:szCs w:val="24"/>
+        </w:rPr>
+        <w:t>h</w:t>
+      </w:r>
+      <w:r>
+        <w:rPr>
+          <w:rFonts w:ascii="Arial" w:hAnsi="Arial" w:cs="Arial"/>
+          <w:sz w:val="24"/>
+          <w:szCs w:val="24"/>
+        </w:rPr>
+        <w:t xml:space="preserve"> wyników.</w:t>
+      </w:r>
+    </w:p>
+    <w:p>
+      <w:pPr>
+        <w:rPr>
+          <w:rFonts w:ascii="Arial" w:hAnsi="Arial" w:cs="Arial"/>
+          <w:sz w:val="24"/>
+          <w:szCs w:val="24"/>
+        </w:rPr>
+      </w:pPr>
+      <w:r>
+        <w:rPr>
+          <w:rFonts w:ascii="Arial" w:hAnsi="Arial" w:cs="Arial"/>
+          <w:sz w:val="24"/>
+          <w:szCs w:val="24"/>
+        </w:rPr>
+        <w:br w:type="page"/>
+      </w:r>
+    </w:p>
+    <w:p>
+      <w:pPr>
+        <w:jc w:val="both"/>
+        <w:rPr>
+          <w:rFonts w:ascii="Arial" w:hAnsi="Arial" w:cs="Arial"/>
+          <w:sz w:val="24"/>
+          <w:szCs w:val="24"/>
+        </w:rPr>
+      </w:pPr>
+      <w:r>
+        <w:rPr>
+          <w:rFonts w:ascii="Arial" w:hAnsi="Arial" w:cs="Arial"/>
+          <w:sz w:val="24"/>
+          <w:szCs w:val="24"/>
+        </w:rPr>
+        <w:lastRenderedPageBreak/>
+        <w:t>4.</w:t>
+      </w:r>
+    </w:p>
+    <w:tbl>
+      <w:tblPr>
+        <w:tblW w:w="6680" w:type="dxa"/>
+        <w:tblCellMar>
+          <w:left w:w="70" w:type="dxa"/>
+          <w:right w:w="70" w:type="dxa"/>
+        </w:tblCellMar>
+        <w:tblLook w:val="04A0" w:firstRow="1" w:lastRow="0" w:firstColumn="1" w:lastColumn="0" w:noHBand="0" w:noVBand="1"/>
+      </w:tblPr>
+      <w:tblGrid>
+        <w:gridCol w:w="1840"/>
+        <w:gridCol w:w="1780"/>
+        <w:gridCol w:w="3060"/>
+      </w:tblGrid>
+      <w:tr>
+        <w:trPr>
+          <w:trHeight w:val="300"/>
+        </w:trPr>
+        <w:tc>
+          <w:tcPr>
+            <w:tcW w:w="1840" w:type="dxa"/>
+            <w:tcBorders>
+              <w:top w:val="single" w:sz="4" w:space="0" w:color="auto"/>
+              <w:left w:val="single" w:sz="4" w:space="0" w:color="auto"/>
+              <w:bottom w:val="single" w:sz="4" w:space="0" w:color="auto"/>
+              <w:right w:val="single" w:sz="4" w:space="0" w:color="auto"/>
+            </w:tcBorders>
+            <w:shd w:val="clear" w:color="000000" w:fill="D9D9D9"/>
+            <w:noWrap/>
+            <w:vAlign w:val="center"/>
+            <w:hideMark/>
+          </w:tcPr>
+          <w:p>
+            <w:pPr>
+              <w:spacing w:after="0" w:line="240" w:lineRule="auto"/>
+              <w:rPr>
+                <w:rFonts w:ascii="Calibri" w:eastAsia="Times New Roman" w:hAnsi="Calibri" w:cs="Calibri"/>
+                <w:color w:val="000000"/>
+                <w:lang w:eastAsia="pl-PL"/>
+              </w:rPr>
+            </w:pPr>
+            <w:r>
+              <w:rPr>
+                <w:rFonts w:ascii="Calibri" w:eastAsia="Times New Roman" w:hAnsi="Calibri" w:cs="Calibri"/>
+                <w:color w:val="000000"/>
+                <w:lang w:eastAsia="pl-PL"/>
+              </w:rPr>
+              <w:t>Szybkość uczenia</w:t>
+            </w:r>
+          </w:p>
+        </w:tc>
+        <w:tc>
+          <w:tcPr>
+            <w:tcW w:w="1780" w:type="dxa"/>
+            <w:tcBorders>
+              <w:top w:val="single" w:sz="4" w:space="0" w:color="auto"/>
+              <w:left w:val="nil"/>
+              <w:bottom w:val="single" w:sz="4" w:space="0" w:color="auto"/>
+              <w:right w:val="single" w:sz="4" w:space="0" w:color="auto"/>
+            </w:tcBorders>
+            <w:shd w:val="clear" w:color="000000" w:fill="D9D9D9"/>
+            <w:noWrap/>
+            <w:vAlign w:val="center"/>
+            <w:hideMark/>
+          </w:tcPr>
+          <w:p>
+            <w:pPr>
+              <w:spacing w:after="0" w:line="240" w:lineRule="auto"/>
+              <w:rPr>
+                <w:rFonts w:ascii="Calibri" w:eastAsia="Times New Roman" w:hAnsi="Calibri" w:cs="Calibri"/>
+                <w:color w:val="000000"/>
+                <w:lang w:eastAsia="pl-PL"/>
+              </w:rPr>
+            </w:pPr>
+            <w:r>
+              <w:rPr>
+                <w:rFonts w:ascii="Calibri" w:eastAsia="Times New Roman" w:hAnsi="Calibri" w:cs="Calibri"/>
+                <w:color w:val="000000"/>
+                <w:lang w:eastAsia="pl-PL"/>
+              </w:rPr>
+              <w:t>Skuteczność [%]</w:t>
+            </w:r>
+          </w:p>
+        </w:tc>
+        <w:tc>
+          <w:tcPr>
+            <w:tcW w:w="3060" w:type="dxa"/>
+            <w:tcBorders>
+              <w:top w:val="single" w:sz="4" w:space="0" w:color="auto"/>
+              <w:left w:val="nil"/>
+              <w:bottom w:val="single" w:sz="4" w:space="0" w:color="auto"/>
+              <w:right w:val="single" w:sz="4" w:space="0" w:color="auto"/>
+            </w:tcBorders>
+            <w:shd w:val="clear" w:color="000000" w:fill="D9D9D9"/>
+            <w:noWrap/>
+            <w:vAlign w:val="center"/>
+            <w:hideMark/>
+          </w:tcPr>
+          <w:p>
+            <w:pPr>
+              <w:spacing w:after="0" w:line="240" w:lineRule="auto"/>
+              <w:rPr>
+                <w:rFonts w:ascii="Calibri" w:eastAsia="Times New Roman" w:hAnsi="Calibri" w:cs="Calibri"/>
+                <w:color w:val="000000"/>
+                <w:lang w:eastAsia="pl-PL"/>
+              </w:rPr>
+            </w:pPr>
+            <w:r>
+              <w:rPr>
+                <w:rFonts w:ascii="Calibri" w:eastAsia="Times New Roman" w:hAnsi="Calibri" w:cs="Calibri"/>
+                <w:color w:val="000000"/>
+                <w:lang w:eastAsia="pl-PL"/>
+              </w:rPr>
+              <w:t>Odchylenie standardowe</w:t>
+            </w:r>
+          </w:p>
+        </w:tc>
+      </w:tr>
+      <w:tr>
+        <w:trPr>
+          <w:trHeight w:val="300"/>
+        </w:trPr>
+        <w:tc>
+          <w:tcPr>
+            <w:tcW w:w="1840" w:type="dxa"/>
+            <w:tcBorders>
+              <w:top w:val="nil"/>
+              <w:left w:val="single" w:sz="4" w:space="0" w:color="auto"/>
+              <w:bottom w:val="single" w:sz="4" w:space="0" w:color="auto"/>
+              <w:right w:val="single" w:sz="4" w:space="0" w:color="auto"/>
+            </w:tcBorders>
+            <w:shd w:val="clear" w:color="auto" w:fill="auto"/>
+            <w:noWrap/>
+            <w:vAlign w:val="center"/>
+            <w:hideMark/>
+          </w:tcPr>
+          <w:p>
+            <w:pPr>
+              <w:spacing w:after="0" w:line="240" w:lineRule="auto"/>
+              <w:jc w:val="right"/>
+              <w:rPr>
+                <w:rFonts w:ascii="Calibri" w:eastAsia="Times New Roman" w:hAnsi="Calibri" w:cs="Calibri"/>
+                <w:color w:val="000000"/>
+                <w:lang w:eastAsia="pl-PL"/>
+              </w:rPr>
+            </w:pPr>
+            <w:r>
+              <w:rPr>
+                <w:rFonts w:ascii="Calibri" w:eastAsia="Times New Roman" w:hAnsi="Calibri" w:cs="Calibri"/>
+                <w:color w:val="000000"/>
+                <w:lang w:eastAsia="pl-PL"/>
+              </w:rPr>
+              <w:t>3</w:t>
+            </w:r>
+          </w:p>
+        </w:tc>
+        <w:tc>
+          <w:tcPr>
+            <w:tcW w:w="1780" w:type="dxa"/>
+            <w:tcBorders>
+              <w:top w:val="nil"/>
+              <w:left w:val="nil"/>
+              <w:bottom w:val="single" w:sz="4" w:space="0" w:color="auto"/>
+              <w:right w:val="single" w:sz="4" w:space="0" w:color="auto"/>
+            </w:tcBorders>
+            <w:shd w:val="clear" w:color="auto" w:fill="auto"/>
+            <w:noWrap/>
+            <w:vAlign w:val="center"/>
+            <w:hideMark/>
+          </w:tcPr>
+          <w:p>
+            <w:pPr>
+              <w:spacing w:after="0" w:line="240" w:lineRule="auto"/>
+              <w:jc w:val="right"/>
+              <w:rPr>
+                <w:rFonts w:ascii="Calibri" w:eastAsia="Times New Roman" w:hAnsi="Calibri" w:cs="Calibri"/>
+                <w:color w:val="000000"/>
+                <w:lang w:eastAsia="pl-PL"/>
+              </w:rPr>
+            </w:pPr>
+            <w:r>
+              <w:rPr>
+                <w:rFonts w:ascii="Calibri" w:eastAsia="Times New Roman" w:hAnsi="Calibri" w:cs="Calibri"/>
+                <w:color w:val="000000"/>
+                <w:lang w:eastAsia="pl-PL"/>
+              </w:rPr>
+              <w:t>11.35</w:t>
+            </w:r>
+          </w:p>
+        </w:tc>
+        <w:tc>
+          <w:tcPr>
+            <w:tcW w:w="3060" w:type="dxa"/>
+            <w:tcBorders>
+              <w:top w:val="nil"/>
+              <w:left w:val="nil"/>
+              <w:bottom w:val="single" w:sz="4" w:space="0" w:color="auto"/>
+              <w:right w:val="single" w:sz="4" w:space="0" w:color="auto"/>
+            </w:tcBorders>
+            <w:shd w:val="clear" w:color="auto" w:fill="auto"/>
+            <w:noWrap/>
+            <w:vAlign w:val="center"/>
+            <w:hideMark/>
+          </w:tcPr>
+          <w:p>
+            <w:pPr>
+              <w:spacing w:after="0" w:line="240" w:lineRule="auto"/>
+              <w:jc w:val="right"/>
+              <w:rPr>
+                <w:rFonts w:ascii="Calibri" w:eastAsia="Times New Roman" w:hAnsi="Calibri" w:cs="Calibri"/>
+                <w:color w:val="000000"/>
+                <w:lang w:eastAsia="pl-PL"/>
+              </w:rPr>
+            </w:pPr>
+            <w:r>
+              <w:rPr>
+                <w:rFonts w:ascii="Calibri" w:eastAsia="Times New Roman" w:hAnsi="Calibri" w:cs="Calibri"/>
+                <w:color w:val="000000"/>
+                <w:lang w:eastAsia="pl-PL"/>
+              </w:rPr>
+              <w:t>0.001</w:t>
+            </w:r>
+          </w:p>
+        </w:tc>
+      </w:tr>
+      <w:tr>
+        <w:trPr>
+          <w:trHeight w:val="300"/>
+        </w:trPr>
+        <w:tc>
+          <w:tcPr>
+            <w:tcW w:w="1840" w:type="dxa"/>
+            <w:tcBorders>
+              <w:top w:val="nil"/>
+              <w:left w:val="single" w:sz="4" w:space="0" w:color="auto"/>
+              <w:bottom w:val="single" w:sz="4" w:space="0" w:color="auto"/>
+              <w:right w:val="single" w:sz="4" w:space="0" w:color="auto"/>
+            </w:tcBorders>
+            <w:shd w:val="clear" w:color="auto" w:fill="auto"/>
+            <w:noWrap/>
+            <w:vAlign w:val="center"/>
+            <w:hideMark/>
+          </w:tcPr>
+          <w:p>
+            <w:pPr>
+              <w:spacing w:after="0" w:line="240" w:lineRule="auto"/>
+              <w:jc w:val="right"/>
+              <w:rPr>
+                <w:rFonts w:ascii="Calibri" w:eastAsia="Times New Roman" w:hAnsi="Calibri" w:cs="Calibri"/>
+                <w:color w:val="000000"/>
+                <w:lang w:eastAsia="pl-PL"/>
+              </w:rPr>
+            </w:pPr>
+            <w:r>
+              <w:rPr>
+                <w:rFonts w:ascii="Calibri" w:eastAsia="Times New Roman" w:hAnsi="Calibri" w:cs="Calibri"/>
+                <w:color w:val="000000"/>
+                <w:lang w:eastAsia="pl-PL"/>
+              </w:rPr>
+              <w:t>15</w:t>
+            </w:r>
+          </w:p>
+        </w:tc>
+        <w:tc>
+          <w:tcPr>
+            <w:tcW w:w="1780" w:type="dxa"/>
+            <w:tcBorders>
+              <w:top w:val="nil"/>
+              <w:left w:val="nil"/>
+              <w:bottom w:val="single" w:sz="4" w:space="0" w:color="auto"/>
+              <w:right w:val="single" w:sz="4" w:space="0" w:color="auto"/>
+            </w:tcBorders>
+            <w:shd w:val="clear" w:color="auto" w:fill="auto"/>
+            <w:noWrap/>
+            <w:vAlign w:val="center"/>
+            <w:hideMark/>
+          </w:tcPr>
+          <w:p>
+            <w:pPr>
+              <w:spacing w:after="0" w:line="240" w:lineRule="auto"/>
+              <w:jc w:val="right"/>
+              <w:rPr>
+                <w:rFonts w:ascii="Calibri" w:eastAsia="Times New Roman" w:hAnsi="Calibri" w:cs="Calibri"/>
+                <w:color w:val="000000"/>
+                <w:lang w:eastAsia="pl-PL"/>
+              </w:rPr>
+            </w:pPr>
+            <w:r>
+              <w:rPr>
+                <w:rFonts w:ascii="Calibri" w:eastAsia="Times New Roman" w:hAnsi="Calibri" w:cs="Calibri"/>
+                <w:color w:val="000000"/>
+                <w:lang w:eastAsia="pl-PL"/>
+              </w:rPr>
+              <w:t>78.02</w:t>
+            </w:r>
+          </w:p>
+        </w:tc>
+        <w:tc>
+          <w:tcPr>
+            <w:tcW w:w="3060" w:type="dxa"/>
+            <w:tcBorders>
+              <w:top w:val="nil"/>
+              <w:left w:val="nil"/>
+              <w:bottom w:val="single" w:sz="4" w:space="0" w:color="auto"/>
+              <w:right w:val="single" w:sz="4" w:space="0" w:color="auto"/>
+            </w:tcBorders>
+            <w:shd w:val="clear" w:color="auto" w:fill="auto"/>
+            <w:noWrap/>
+            <w:vAlign w:val="center"/>
+            <w:hideMark/>
+          </w:tcPr>
+          <w:p>
+            <w:pPr>
+              <w:spacing w:after="0" w:line="240" w:lineRule="auto"/>
+              <w:jc w:val="right"/>
+              <w:rPr>
+                <w:rFonts w:ascii="Calibri" w:eastAsia="Times New Roman" w:hAnsi="Calibri" w:cs="Calibri"/>
+                <w:color w:val="000000"/>
+                <w:lang w:eastAsia="pl-PL"/>
+              </w:rPr>
+            </w:pPr>
+            <w:r>
+              <w:rPr>
+                <w:rFonts w:ascii="Calibri" w:eastAsia="Times New Roman" w:hAnsi="Calibri" w:cs="Calibri"/>
+                <w:color w:val="000000"/>
+                <w:lang w:eastAsia="pl-PL"/>
+              </w:rPr>
+              <w:t>0.005</w:t>
+            </w:r>
+          </w:p>
+        </w:tc>
+      </w:tr>
+      <w:tr>
+        <w:trPr>
+          <w:trHeight w:val="300"/>
+        </w:trPr>
+        <w:tc>
+          <w:tcPr>
+            <w:tcW w:w="1840" w:type="dxa"/>
+            <w:tcBorders>
+              <w:top w:val="nil"/>
+              <w:left w:val="single" w:sz="4" w:space="0" w:color="auto"/>
+              <w:bottom w:val="single" w:sz="4" w:space="0" w:color="auto"/>
+              <w:right w:val="single" w:sz="4" w:space="0" w:color="auto"/>
+            </w:tcBorders>
+            <w:shd w:val="clear" w:color="auto" w:fill="auto"/>
+            <w:noWrap/>
+            <w:vAlign w:val="center"/>
+            <w:hideMark/>
+          </w:tcPr>
+          <w:p>
+            <w:pPr>
+              <w:spacing w:after="0" w:line="240" w:lineRule="auto"/>
+              <w:jc w:val="right"/>
+              <w:rPr>
+                <w:rFonts w:ascii="Calibri" w:eastAsia="Times New Roman" w:hAnsi="Calibri" w:cs="Calibri"/>
+                <w:color w:val="000000"/>
+                <w:lang w:eastAsia="pl-PL"/>
+              </w:rPr>
+            </w:pPr>
+            <w:r>
+              <w:rPr>
+                <w:rFonts w:ascii="Calibri" w:eastAsia="Times New Roman" w:hAnsi="Calibri" w:cs="Calibri"/>
+                <w:color w:val="000000"/>
+                <w:lang w:eastAsia="pl-PL"/>
+              </w:rPr>
+              <w:t>7</w:t>
+            </w:r>
+          </w:p>
+        </w:tc>
+        <w:tc>
+          <w:tcPr>
+            <w:tcW w:w="1780" w:type="dxa"/>
+            <w:tcBorders>
+              <w:top w:val="nil"/>
+              <w:left w:val="nil"/>
+              <w:bottom w:val="single" w:sz="4" w:space="0" w:color="auto"/>
+              <w:right w:val="single" w:sz="4" w:space="0" w:color="auto"/>
+            </w:tcBorders>
+            <w:shd w:val="clear" w:color="auto" w:fill="auto"/>
+            <w:noWrap/>
+            <w:vAlign w:val="center"/>
+            <w:hideMark/>
+          </w:tcPr>
+          <w:p>
+            <w:pPr>
+              <w:spacing w:after="0" w:line="240" w:lineRule="auto"/>
+              <w:jc w:val="right"/>
+              <w:rPr>
+                <w:rFonts w:ascii="Calibri" w:eastAsia="Times New Roman" w:hAnsi="Calibri" w:cs="Calibri"/>
+                <w:color w:val="000000"/>
+                <w:lang w:eastAsia="pl-PL"/>
+              </w:rPr>
+            </w:pPr>
+            <w:r>
+              <w:rPr>
+                <w:rFonts w:ascii="Calibri" w:eastAsia="Times New Roman" w:hAnsi="Calibri" w:cs="Calibri"/>
+                <w:color w:val="000000"/>
+                <w:lang w:eastAsia="pl-PL"/>
+              </w:rPr>
+              <w:t>78.46</w:t>
+            </w:r>
+          </w:p>
+        </w:tc>
+        <w:tc>
+          <w:tcPr>
+            <w:tcW w:w="3060" w:type="dxa"/>
+            <w:tcBorders>
+              <w:top w:val="nil"/>
+              <w:left w:val="nil"/>
+              <w:bottom w:val="single" w:sz="4" w:space="0" w:color="auto"/>
+              <w:right w:val="single" w:sz="4" w:space="0" w:color="auto"/>
+            </w:tcBorders>
+            <w:shd w:val="clear" w:color="auto" w:fill="auto"/>
+            <w:noWrap/>
+            <w:vAlign w:val="center"/>
+            <w:hideMark/>
+          </w:tcPr>
+          <w:p>
+            <w:pPr>
+              <w:spacing w:after="0" w:line="240" w:lineRule="auto"/>
+              <w:jc w:val="right"/>
+              <w:rPr>
+                <w:rFonts w:ascii="Calibri" w:eastAsia="Times New Roman" w:hAnsi="Calibri" w:cs="Calibri"/>
+                <w:color w:val="000000"/>
+                <w:lang w:eastAsia="pl-PL"/>
+              </w:rPr>
+            </w:pPr>
+            <w:r>
+              <w:rPr>
+                <w:rFonts w:ascii="Calibri" w:eastAsia="Times New Roman" w:hAnsi="Calibri" w:cs="Calibri"/>
+                <w:color w:val="000000"/>
+                <w:lang w:eastAsia="pl-PL"/>
+              </w:rPr>
+              <w:t>0.01</w:t>
+            </w:r>
+          </w:p>
+        </w:tc>
+      </w:tr>
+      <w:tr>
+        <w:trPr>
+          <w:trHeight w:val="300"/>
+        </w:trPr>
+        <w:tc>
+          <w:tcPr>
+            <w:tcW w:w="1840" w:type="dxa"/>
+            <w:tcBorders>
+              <w:top w:val="nil"/>
+              <w:left w:val="single" w:sz="4" w:space="0" w:color="auto"/>
+              <w:bottom w:val="single" w:sz="4" w:space="0" w:color="auto"/>
+              <w:right w:val="single" w:sz="4" w:space="0" w:color="auto"/>
+            </w:tcBorders>
+            <w:shd w:val="clear" w:color="auto" w:fill="auto"/>
+            <w:noWrap/>
+            <w:vAlign w:val="center"/>
+            <w:hideMark/>
+          </w:tcPr>
+          <w:p>
+            <w:pPr>
+              <w:spacing w:after="0" w:line="240" w:lineRule="auto"/>
+              <w:jc w:val="right"/>
+              <w:rPr>
+                <w:rFonts w:ascii="Calibri" w:eastAsia="Times New Roman" w:hAnsi="Calibri" w:cs="Calibri"/>
+                <w:color w:val="000000"/>
+                <w:lang w:eastAsia="pl-PL"/>
+              </w:rPr>
+            </w:pPr>
+            <w:r>
+              <w:rPr>
+                <w:rFonts w:ascii="Calibri" w:eastAsia="Times New Roman" w:hAnsi="Calibri" w:cs="Calibri"/>
+                <w:color w:val="000000"/>
+                <w:lang w:eastAsia="pl-PL"/>
+              </w:rPr>
+              <w:t>6</w:t>
+            </w:r>
+          </w:p>
+        </w:tc>
+        <w:tc>
+          <w:tcPr>
+            <w:tcW w:w="1780" w:type="dxa"/>
+            <w:tcBorders>
+              <w:top w:val="nil"/>
+              <w:left w:val="nil"/>
+              <w:bottom w:val="single" w:sz="4" w:space="0" w:color="auto"/>
+              <w:right w:val="single" w:sz="4" w:space="0" w:color="auto"/>
+            </w:tcBorders>
+            <w:shd w:val="clear" w:color="auto" w:fill="auto"/>
+            <w:noWrap/>
+            <w:vAlign w:val="center"/>
+            <w:hideMark/>
+          </w:tcPr>
+          <w:p>
+            <w:pPr>
+              <w:spacing w:after="0" w:line="240" w:lineRule="auto"/>
+              <w:jc w:val="right"/>
+              <w:rPr>
+                <w:rFonts w:ascii="Calibri" w:eastAsia="Times New Roman" w:hAnsi="Calibri" w:cs="Calibri"/>
+                <w:color w:val="000000"/>
+                <w:lang w:eastAsia="pl-PL"/>
+              </w:rPr>
+            </w:pPr>
+            <w:r>
+              <w:rPr>
+                <w:rFonts w:ascii="Calibri" w:eastAsia="Times New Roman" w:hAnsi="Calibri" w:cs="Calibri"/>
+                <w:color w:val="000000"/>
+                <w:lang w:eastAsia="pl-PL"/>
+              </w:rPr>
+              <w:t>79.14</w:t>
+            </w:r>
+          </w:p>
+        </w:tc>
+        <w:tc>
+          <w:tcPr>
+            <w:tcW w:w="3060" w:type="dxa"/>
+            <w:tcBorders>
+              <w:top w:val="nil"/>
+              <w:left w:val="nil"/>
+              <w:bottom w:val="single" w:sz="4" w:space="0" w:color="auto"/>
+              <w:right w:val="single" w:sz="4" w:space="0" w:color="auto"/>
+            </w:tcBorders>
+            <w:shd w:val="clear" w:color="auto" w:fill="auto"/>
+            <w:noWrap/>
+            <w:vAlign w:val="center"/>
+            <w:hideMark/>
+          </w:tcPr>
+          <w:p>
+            <w:pPr>
+              <w:spacing w:after="0" w:line="240" w:lineRule="auto"/>
+              <w:jc w:val="right"/>
+              <w:rPr>
+                <w:rFonts w:ascii="Calibri" w:eastAsia="Times New Roman" w:hAnsi="Calibri" w:cs="Calibri"/>
+                <w:color w:val="000000"/>
+                <w:lang w:eastAsia="pl-PL"/>
+              </w:rPr>
+            </w:pPr>
+            <w:r>
+              <w:rPr>
+                <w:rFonts w:ascii="Calibri" w:eastAsia="Times New Roman" w:hAnsi="Calibri" w:cs="Calibri"/>
+                <w:color w:val="000000"/>
+                <w:lang w:eastAsia="pl-PL"/>
+              </w:rPr>
+              <w:t>0.05</w:t>
+            </w:r>
+          </w:p>
+        </w:tc>
+      </w:tr>
+      <w:tr>
+        <w:trPr>
+          <w:trHeight w:val="300"/>
+        </w:trPr>
+        <w:tc>
+          <w:tcPr>
+            <w:tcW w:w="1840" w:type="dxa"/>
+            <w:tcBorders>
+              <w:top w:val="nil"/>
+              <w:left w:val="single" w:sz="4" w:space="0" w:color="auto"/>
+              <w:bottom w:val="single" w:sz="4" w:space="0" w:color="auto"/>
+              <w:right w:val="single" w:sz="4" w:space="0" w:color="auto"/>
+            </w:tcBorders>
+            <w:shd w:val="clear" w:color="auto" w:fill="auto"/>
+            <w:noWrap/>
+            <w:vAlign w:val="center"/>
+            <w:hideMark/>
+          </w:tcPr>
+          <w:p>
+            <w:pPr>
+              <w:spacing w:after="0" w:line="240" w:lineRule="auto"/>
+              <w:jc w:val="right"/>
+              <w:rPr>
+                <w:rFonts w:ascii="Calibri" w:eastAsia="Times New Roman" w:hAnsi="Calibri" w:cs="Calibri"/>
+                <w:color w:val="000000"/>
+                <w:lang w:eastAsia="pl-PL"/>
+              </w:rPr>
+            </w:pPr>
+            <w:r>
+              <w:rPr>
+                <w:rFonts w:ascii="Calibri" w:eastAsia="Times New Roman" w:hAnsi="Calibri" w:cs="Calibri"/>
+                <w:color w:val="000000"/>
+                <w:lang w:eastAsia="pl-PL"/>
+              </w:rPr>
+              <w:t>4</w:t>
+            </w:r>
+          </w:p>
+        </w:tc>
+        <w:tc>
+          <w:tcPr>
+            <w:tcW w:w="1780" w:type="dxa"/>
+            <w:tcBorders>
+              <w:top w:val="nil"/>
+              <w:left w:val="nil"/>
+              <w:bottom w:val="single" w:sz="4" w:space="0" w:color="auto"/>
+              <w:right w:val="single" w:sz="4" w:space="0" w:color="auto"/>
+            </w:tcBorders>
+            <w:shd w:val="clear" w:color="auto" w:fill="auto"/>
+            <w:noWrap/>
+            <w:vAlign w:val="center"/>
+            <w:hideMark/>
+          </w:tcPr>
+          <w:p>
+            <w:pPr>
+              <w:spacing w:after="0" w:line="240" w:lineRule="auto"/>
+              <w:jc w:val="right"/>
+              <w:rPr>
+                <w:rFonts w:ascii="Calibri" w:eastAsia="Times New Roman" w:hAnsi="Calibri" w:cs="Calibri"/>
+                <w:color w:val="000000"/>
+                <w:lang w:eastAsia="pl-PL"/>
+              </w:rPr>
+            </w:pPr>
+            <w:r>
+              <w:rPr>
+                <w:rFonts w:ascii="Calibri" w:eastAsia="Times New Roman" w:hAnsi="Calibri" w:cs="Calibri"/>
+                <w:color w:val="000000"/>
+                <w:lang w:eastAsia="pl-PL"/>
+              </w:rPr>
+              <w:t>80.19</w:t>
+            </w:r>
+          </w:p>
+        </w:tc>
+        <w:tc>
+          <w:tcPr>
+            <w:tcW w:w="3060" w:type="dxa"/>
+            <w:tcBorders>
+              <w:top w:val="nil"/>
+              <w:left w:val="nil"/>
+              <w:bottom w:val="single" w:sz="4" w:space="0" w:color="auto"/>
+              <w:right w:val="single" w:sz="4" w:space="0" w:color="auto"/>
+            </w:tcBorders>
+            <w:shd w:val="clear" w:color="auto" w:fill="auto"/>
+            <w:noWrap/>
+            <w:vAlign w:val="center"/>
+            <w:hideMark/>
+          </w:tcPr>
+          <w:p>
+            <w:pPr>
+              <w:spacing w:after="0" w:line="240" w:lineRule="auto"/>
+              <w:jc w:val="right"/>
+              <w:rPr>
+                <w:rFonts w:ascii="Calibri" w:eastAsia="Times New Roman" w:hAnsi="Calibri" w:cs="Calibri"/>
+                <w:color w:val="000000"/>
+                <w:lang w:eastAsia="pl-PL"/>
+              </w:rPr>
+            </w:pPr>
+            <w:r>
+              <w:rPr>
+                <w:rFonts w:ascii="Calibri" w:eastAsia="Times New Roman" w:hAnsi="Calibri" w:cs="Calibri"/>
+                <w:color w:val="000000"/>
+                <w:lang w:eastAsia="pl-PL"/>
+              </w:rPr>
+              <w:t>0.1</w:t>
+            </w:r>
+          </w:p>
+        </w:tc>
+      </w:tr>
+      <w:tr>
+        <w:trPr>
+          <w:trHeight w:val="300"/>
+        </w:trPr>
+        <w:tc>
+          <w:tcPr>
+            <w:tcW w:w="1840" w:type="dxa"/>
+            <w:tcBorders>
+              <w:top w:val="nil"/>
+              <w:left w:val="single" w:sz="4" w:space="0" w:color="auto"/>
+              <w:bottom w:val="single" w:sz="4" w:space="0" w:color="auto"/>
+              <w:right w:val="single" w:sz="4" w:space="0" w:color="auto"/>
+            </w:tcBorders>
+            <w:shd w:val="clear" w:color="auto" w:fill="auto"/>
+            <w:noWrap/>
+            <w:vAlign w:val="center"/>
+            <w:hideMark/>
+          </w:tcPr>
+          <w:p>
+            <w:pPr>
+              <w:spacing w:after="0" w:line="240" w:lineRule="auto"/>
+              <w:jc w:val="right"/>
+              <w:rPr>
+                <w:rFonts w:ascii="Calibri" w:eastAsia="Times New Roman" w:hAnsi="Calibri" w:cs="Calibri"/>
+                <w:color w:val="000000"/>
+                <w:lang w:eastAsia="pl-PL"/>
+              </w:rPr>
+            </w:pPr>
+            <w:r>
+              <w:rPr>
+                <w:rFonts w:ascii="Calibri" w:eastAsia="Times New Roman" w:hAnsi="Calibri" w:cs="Calibri"/>
+                <w:color w:val="000000"/>
+                <w:lang w:eastAsia="pl-PL"/>
+              </w:rPr>
+              <w:t>4</w:t>
+            </w:r>
+          </w:p>
+        </w:tc>
+        <w:tc>
+          <w:tcPr>
+            <w:tcW w:w="1780" w:type="dxa"/>
+            <w:tcBorders>
+              <w:top w:val="nil"/>
+              <w:left w:val="nil"/>
+              <w:bottom w:val="single" w:sz="4" w:space="0" w:color="auto"/>
+              <w:right w:val="single" w:sz="4" w:space="0" w:color="auto"/>
+            </w:tcBorders>
+            <w:shd w:val="clear" w:color="auto" w:fill="auto"/>
+            <w:noWrap/>
+            <w:vAlign w:val="center"/>
+            <w:hideMark/>
+          </w:tcPr>
+          <w:p>
+            <w:pPr>
+              <w:spacing w:after="0" w:line="240" w:lineRule="auto"/>
+              <w:jc w:val="right"/>
+              <w:rPr>
+                <w:rFonts w:ascii="Calibri" w:eastAsia="Times New Roman" w:hAnsi="Calibri" w:cs="Calibri"/>
+                <w:color w:val="000000"/>
+                <w:lang w:eastAsia="pl-PL"/>
+              </w:rPr>
+            </w:pPr>
+            <w:r>
+              <w:rPr>
+                <w:rFonts w:ascii="Calibri" w:eastAsia="Times New Roman" w:hAnsi="Calibri" w:cs="Calibri"/>
+                <w:color w:val="000000"/>
+                <w:lang w:eastAsia="pl-PL"/>
+              </w:rPr>
+              <w:t>79.27</w:t>
+            </w:r>
+          </w:p>
+        </w:tc>
+        <w:tc>
+          <w:tcPr>
+            <w:tcW w:w="3060" w:type="dxa"/>
+            <w:tcBorders>
+              <w:top w:val="nil"/>
+              <w:left w:val="nil"/>
+              <w:bottom w:val="single" w:sz="4" w:space="0" w:color="auto"/>
+              <w:right w:val="single" w:sz="4" w:space="0" w:color="auto"/>
+            </w:tcBorders>
+            <w:shd w:val="clear" w:color="auto" w:fill="auto"/>
+            <w:noWrap/>
+            <w:vAlign w:val="center"/>
+            <w:hideMark/>
+          </w:tcPr>
+          <w:p>
+            <w:pPr>
+              <w:spacing w:after="0" w:line="240" w:lineRule="auto"/>
+              <w:jc w:val="right"/>
+              <w:rPr>
+                <w:rFonts w:ascii="Calibri" w:eastAsia="Times New Roman" w:hAnsi="Calibri" w:cs="Calibri"/>
+                <w:color w:val="000000"/>
+                <w:lang w:eastAsia="pl-PL"/>
+              </w:rPr>
+            </w:pPr>
+            <w:r>
+              <w:rPr>
+                <w:rFonts w:ascii="Calibri" w:eastAsia="Times New Roman" w:hAnsi="Calibri" w:cs="Calibri"/>
+                <w:color w:val="000000"/>
+                <w:lang w:eastAsia="pl-PL"/>
+              </w:rPr>
+              <w:t>0.5</w:t>
+            </w:r>
+          </w:p>
+        </w:tc>
+      </w:tr>
+      <w:tr>
+        <w:trPr>
+          <w:trHeight w:val="300"/>
+        </w:trPr>
+        <w:tc>
+          <w:tcPr>
+            <w:tcW w:w="1840" w:type="dxa"/>
+            <w:tcBorders>
+              <w:top w:val="nil"/>
+              <w:left w:val="single" w:sz="4" w:space="0" w:color="auto"/>
+              <w:bottom w:val="single" w:sz="4" w:space="0" w:color="auto"/>
+              <w:right w:val="single" w:sz="4" w:space="0" w:color="auto"/>
+            </w:tcBorders>
+            <w:shd w:val="clear" w:color="auto" w:fill="auto"/>
+            <w:noWrap/>
+            <w:vAlign w:val="center"/>
+            <w:hideMark/>
+          </w:tcPr>
+          <w:p>
+            <w:pPr>
+              <w:spacing w:after="0" w:line="240" w:lineRule="auto"/>
+              <w:jc w:val="right"/>
+              <w:rPr>
+                <w:rFonts w:ascii="Calibri" w:eastAsia="Times New Roman" w:hAnsi="Calibri" w:cs="Calibri"/>
+                <w:color w:val="000000"/>
+                <w:lang w:eastAsia="pl-PL"/>
+              </w:rPr>
+            </w:pPr>
+            <w:r>
+              <w:rPr>
+                <w:rFonts w:ascii="Calibri" w:eastAsia="Times New Roman" w:hAnsi="Calibri" w:cs="Calibri"/>
+                <w:color w:val="000000"/>
+                <w:lang w:eastAsia="pl-PL"/>
+              </w:rPr>
+              <w:t>16</w:t>
+            </w:r>
+          </w:p>
+        </w:tc>
+        <w:tc>
+          <w:tcPr>
+            <w:tcW w:w="1780" w:type="dxa"/>
+            <w:tcBorders>
+              <w:top w:val="nil"/>
+              <w:left w:val="nil"/>
+              <w:bottom w:val="single" w:sz="4" w:space="0" w:color="auto"/>
+              <w:right w:val="single" w:sz="4" w:space="0" w:color="auto"/>
+            </w:tcBorders>
+            <w:shd w:val="clear" w:color="auto" w:fill="auto"/>
+            <w:noWrap/>
+            <w:vAlign w:val="center"/>
+            <w:hideMark/>
+          </w:tcPr>
+          <w:p>
+            <w:pPr>
+              <w:spacing w:after="0" w:line="240" w:lineRule="auto"/>
+              <w:jc w:val="right"/>
+              <w:rPr>
+                <w:rFonts w:ascii="Calibri" w:eastAsia="Times New Roman" w:hAnsi="Calibri" w:cs="Calibri"/>
+                <w:color w:val="000000"/>
+                <w:lang w:eastAsia="pl-PL"/>
+              </w:rPr>
+            </w:pPr>
+            <w:r>
+              <w:rPr>
+                <w:rFonts w:ascii="Calibri" w:eastAsia="Times New Roman" w:hAnsi="Calibri" w:cs="Calibri"/>
+                <w:color w:val="000000"/>
+                <w:lang w:eastAsia="pl-PL"/>
+              </w:rPr>
+              <w:t>78.49</w:t>
+            </w:r>
+          </w:p>
+        </w:tc>
+        <w:tc>
+          <w:tcPr>
+            <w:tcW w:w="3060" w:type="dxa"/>
+            <w:tcBorders>
+              <w:top w:val="nil"/>
+              <w:left w:val="nil"/>
+              <w:bottom w:val="single" w:sz="4" w:space="0" w:color="auto"/>
+              <w:right w:val="single" w:sz="4" w:space="0" w:color="auto"/>
+            </w:tcBorders>
+            <w:shd w:val="clear" w:color="auto" w:fill="auto"/>
+            <w:noWrap/>
+            <w:vAlign w:val="center"/>
+            <w:hideMark/>
+          </w:tcPr>
+          <w:p>
+            <w:pPr>
+              <w:spacing w:after="0" w:line="240" w:lineRule="auto"/>
+              <w:jc w:val="right"/>
+              <w:rPr>
+                <w:rFonts w:ascii="Calibri" w:eastAsia="Times New Roman" w:hAnsi="Calibri" w:cs="Calibri"/>
+                <w:color w:val="000000"/>
+                <w:lang w:eastAsia="pl-PL"/>
+              </w:rPr>
+            </w:pPr>
+            <w:r>
+              <w:rPr>
+                <w:rFonts w:ascii="Calibri" w:eastAsia="Times New Roman" w:hAnsi="Calibri" w:cs="Calibri"/>
+                <w:color w:val="000000"/>
+                <w:lang w:eastAsia="pl-PL"/>
+              </w:rPr>
+              <w:t>1</w:t>
+            </w:r>
+          </w:p>
+        </w:tc>
+      </w:tr>
+      <w:tr>
+        <w:trPr>
+          <w:trHeight w:val="300"/>
+        </w:trPr>
+        <w:tc>
+          <w:tcPr>
+            <w:tcW w:w="1840" w:type="dxa"/>
+            <w:tcBorders>
+              <w:top w:val="nil"/>
+              <w:left w:val="single" w:sz="4" w:space="0" w:color="auto"/>
+              <w:bottom w:val="single" w:sz="4" w:space="0" w:color="auto"/>
+              <w:right w:val="single" w:sz="4" w:space="0" w:color="auto"/>
+            </w:tcBorders>
+            <w:shd w:val="clear" w:color="auto" w:fill="auto"/>
+            <w:noWrap/>
+            <w:vAlign w:val="center"/>
+            <w:hideMark/>
+          </w:tcPr>
+          <w:p>
+            <w:pPr>
+              <w:spacing w:after="0" w:line="240" w:lineRule="auto"/>
+              <w:jc w:val="right"/>
+              <w:rPr>
+                <w:rFonts w:ascii="Calibri" w:eastAsia="Times New Roman" w:hAnsi="Calibri" w:cs="Calibri"/>
+                <w:color w:val="000000"/>
+                <w:lang w:eastAsia="pl-PL"/>
+              </w:rPr>
+            </w:pPr>
+            <w:r>
+              <w:rPr>
+                <w:rFonts w:ascii="Calibri" w:eastAsia="Times New Roman" w:hAnsi="Calibri" w:cs="Calibri"/>
+                <w:color w:val="000000"/>
+                <w:lang w:eastAsia="pl-PL"/>
+              </w:rPr>
+              <w:t>4</w:t>
+            </w:r>
+          </w:p>
+        </w:tc>
+        <w:tc>
+          <w:tcPr>
+            <w:tcW w:w="1780" w:type="dxa"/>
+            <w:tcBorders>
+              <w:top w:val="nil"/>
+              <w:left w:val="nil"/>
+              <w:bottom w:val="single" w:sz="4" w:space="0" w:color="auto"/>
+              <w:right w:val="single" w:sz="4" w:space="0" w:color="auto"/>
+            </w:tcBorders>
+            <w:shd w:val="clear" w:color="auto" w:fill="auto"/>
+            <w:noWrap/>
+            <w:vAlign w:val="center"/>
+            <w:hideMark/>
+          </w:tcPr>
+          <w:p>
+            <w:pPr>
+              <w:spacing w:after="0" w:line="240" w:lineRule="auto"/>
+              <w:jc w:val="right"/>
+              <w:rPr>
+                <w:rFonts w:ascii="Calibri" w:eastAsia="Times New Roman" w:hAnsi="Calibri" w:cs="Calibri"/>
+                <w:color w:val="000000"/>
+                <w:lang w:eastAsia="pl-PL"/>
+              </w:rPr>
+            </w:pPr>
+            <w:r>
+              <w:rPr>
+                <w:rFonts w:ascii="Calibri" w:eastAsia="Times New Roman" w:hAnsi="Calibri" w:cs="Calibri"/>
+                <w:color w:val="000000"/>
+                <w:lang w:eastAsia="pl-PL"/>
+              </w:rPr>
+              <w:t>76.85</w:t>
+            </w:r>
+          </w:p>
+        </w:tc>
+        <w:tc>
+          <w:tcPr>
+            <w:tcW w:w="3060" w:type="dxa"/>
+            <w:tcBorders>
+              <w:top w:val="nil"/>
+              <w:left w:val="nil"/>
+              <w:bottom w:val="single" w:sz="4" w:space="0" w:color="auto"/>
+              <w:right w:val="single" w:sz="4" w:space="0" w:color="auto"/>
+            </w:tcBorders>
+            <w:shd w:val="clear" w:color="auto" w:fill="auto"/>
+            <w:noWrap/>
+            <w:vAlign w:val="center"/>
+            <w:hideMark/>
+          </w:tcPr>
+          <w:p>
+            <w:pPr>
+              <w:spacing w:after="0" w:line="240" w:lineRule="auto"/>
+              <w:jc w:val="right"/>
+              <w:rPr>
+                <w:rFonts w:ascii="Calibri" w:eastAsia="Times New Roman" w:hAnsi="Calibri" w:cs="Calibri"/>
+                <w:color w:val="000000"/>
+                <w:lang w:eastAsia="pl-PL"/>
+              </w:rPr>
+            </w:pPr>
+            <w:r>
+              <w:rPr>
+                <w:rFonts w:ascii="Calibri" w:eastAsia="Times New Roman" w:hAnsi="Calibri" w:cs="Calibri"/>
+                <w:color w:val="000000"/>
+                <w:lang w:eastAsia="pl-PL"/>
+              </w:rPr>
+              <w:t>1.5</w:t>
+            </w:r>
+          </w:p>
+        </w:tc>
+      </w:tr>
+      <w:tr>
+        <w:trPr>
+          <w:trHeight w:val="300"/>
+        </w:trPr>
+        <w:tc>
+          <w:tcPr>
+            <w:tcW w:w="1840" w:type="dxa"/>
+            <w:tcBorders>
+              <w:top w:val="nil"/>
+              <w:left w:val="single" w:sz="4" w:space="0" w:color="auto"/>
+              <w:bottom w:val="single" w:sz="4" w:space="0" w:color="auto"/>
+              <w:right w:val="single" w:sz="4" w:space="0" w:color="auto"/>
+            </w:tcBorders>
+            <w:shd w:val="clear" w:color="auto" w:fill="auto"/>
+            <w:noWrap/>
+            <w:vAlign w:val="center"/>
+            <w:hideMark/>
+          </w:tcPr>
+          <w:p>
+            <w:pPr>
+              <w:spacing w:after="0" w:line="240" w:lineRule="auto"/>
+              <w:jc w:val="right"/>
+              <w:rPr>
+                <w:rFonts w:ascii="Calibri" w:eastAsia="Times New Roman" w:hAnsi="Calibri" w:cs="Calibri"/>
+                <w:color w:val="000000"/>
+                <w:lang w:eastAsia="pl-PL"/>
+              </w:rPr>
+            </w:pPr>
+            <w:r>
+              <w:rPr>
+                <w:rFonts w:ascii="Calibri" w:eastAsia="Times New Roman" w:hAnsi="Calibri" w:cs="Calibri"/>
+                <w:color w:val="000000"/>
+                <w:lang w:eastAsia="pl-PL"/>
+              </w:rPr>
+              <w:t>18</w:t>
+            </w:r>
+          </w:p>
+        </w:tc>
+        <w:tc>
+          <w:tcPr>
+            <w:tcW w:w="1780" w:type="dxa"/>
+            <w:tcBorders>
+              <w:top w:val="nil"/>
+              <w:left w:val="nil"/>
+              <w:bottom w:val="single" w:sz="4" w:space="0" w:color="auto"/>
+              <w:right w:val="single" w:sz="4" w:space="0" w:color="auto"/>
+            </w:tcBorders>
+            <w:shd w:val="clear" w:color="auto" w:fill="auto"/>
+            <w:noWrap/>
+            <w:vAlign w:val="center"/>
+            <w:hideMark/>
+          </w:tcPr>
+          <w:p>
+            <w:pPr>
+              <w:spacing w:after="0" w:line="240" w:lineRule="auto"/>
+              <w:jc w:val="right"/>
+              <w:rPr>
+                <w:rFonts w:ascii="Calibri" w:eastAsia="Times New Roman" w:hAnsi="Calibri" w:cs="Calibri"/>
+                <w:color w:val="000000"/>
+                <w:lang w:eastAsia="pl-PL"/>
+              </w:rPr>
+            </w:pPr>
+            <w:r>
+              <w:rPr>
+                <w:rFonts w:ascii="Calibri" w:eastAsia="Times New Roman" w:hAnsi="Calibri" w:cs="Calibri"/>
+                <w:color w:val="000000"/>
+                <w:lang w:eastAsia="pl-PL"/>
+              </w:rPr>
+              <w:t>78.13</w:t>
+            </w:r>
+          </w:p>
+        </w:tc>
+        <w:tc>
+          <w:tcPr>
+            <w:tcW w:w="3060" w:type="dxa"/>
+            <w:tcBorders>
+              <w:top w:val="nil"/>
+              <w:left w:val="nil"/>
+              <w:bottom w:val="single" w:sz="4" w:space="0" w:color="auto"/>
+              <w:right w:val="single" w:sz="4" w:space="0" w:color="auto"/>
+            </w:tcBorders>
+            <w:shd w:val="clear" w:color="auto" w:fill="auto"/>
+            <w:noWrap/>
+            <w:vAlign w:val="center"/>
+            <w:hideMark/>
+          </w:tcPr>
+          <w:p>
+            <w:pPr>
+              <w:spacing w:after="0" w:line="240" w:lineRule="auto"/>
+              <w:jc w:val="right"/>
+              <w:rPr>
+                <w:rFonts w:ascii="Calibri" w:eastAsia="Times New Roman" w:hAnsi="Calibri" w:cs="Calibri"/>
+                <w:color w:val="000000"/>
+                <w:lang w:eastAsia="pl-PL"/>
+              </w:rPr>
+            </w:pPr>
+            <w:r>
+              <w:rPr>
+                <w:rFonts w:ascii="Calibri" w:eastAsia="Times New Roman" w:hAnsi="Calibri" w:cs="Calibri"/>
+                <w:color w:val="000000"/>
+                <w:lang w:eastAsia="pl-PL"/>
+              </w:rPr>
+              <w:t>2</w:t>
+            </w:r>
+          </w:p>
+        </w:tc>
+      </w:tr>
+    </w:tbl>
+    <w:p>
+      <w:pPr>
+        <w:jc w:val="both"/>
+        <w:rPr>
+          <w:rFonts w:ascii="Arial" w:hAnsi="Arial" w:cs="Arial"/>
+          <w:sz w:val="24"/>
+          <w:szCs w:val="24"/>
+        </w:rPr>
+      </w:pPr>
+    </w:p>
+    <w:p>
+      <w:pPr>
+        <w:jc w:val="both"/>
+        <w:rPr>
+          <w:rFonts w:ascii="Arial" w:hAnsi="Arial" w:cs="Arial"/>
+          <w:sz w:val="24"/>
+          <w:szCs w:val="24"/>
+        </w:rPr>
+      </w:pPr>
+      <w:r>
+        <w:rPr>
+          <w:rFonts w:ascii="Arial" w:hAnsi="Arial" w:cs="Arial"/>
+          <w:sz w:val="24"/>
+          <w:szCs w:val="24"/>
+        </w:rPr>
+        <w:t>Gdy odc</w:t>
+      </w:r>
+      <w:r>
+        <w:rPr>
+          <w:rFonts w:ascii="Arial" w:hAnsi="Arial" w:cs="Arial"/>
+          <w:sz w:val="24"/>
+          <w:szCs w:val="24"/>
+        </w:rPr>
+        <w:t>h</w:t>
+      </w:r>
+      <w:r>
+        <w:rPr>
+          <w:rFonts w:ascii="Arial" w:hAnsi="Arial" w:cs="Arial"/>
+          <w:sz w:val="24"/>
+          <w:szCs w:val="24"/>
+        </w:rPr>
+        <w:t>ylenie jest za małe sieć się nie uczy ponieważ wagi są zbyt bliskie zera. Do 0.1 przy zwiększaniu odc</w:t>
+      </w:r>
+      <w:r>
+        <w:rPr>
+          <w:rFonts w:ascii="Arial" w:hAnsi="Arial" w:cs="Arial"/>
+          <w:sz w:val="24"/>
+          <w:szCs w:val="24"/>
+        </w:rPr>
+        <w:t>h</w:t>
+      </w:r>
+      <w:r>
+        <w:rPr>
+          <w:rFonts w:ascii="Arial" w:hAnsi="Arial" w:cs="Arial"/>
+          <w:sz w:val="24"/>
+          <w:szCs w:val="24"/>
+        </w:rPr>
+        <w:t>ylenia skuteczność się poprawia. Przy wyższyc</w:t>
+      </w:r>
+      <w:r>
+        <w:rPr>
+          <w:rFonts w:ascii="Arial" w:hAnsi="Arial" w:cs="Arial"/>
+          <w:sz w:val="24"/>
+          <w:szCs w:val="24"/>
+        </w:rPr>
+        <w:t>h</w:t>
+      </w:r>
+      <w:r>
+        <w:rPr>
+          <w:rFonts w:ascii="Arial" w:hAnsi="Arial" w:cs="Arial"/>
+          <w:sz w:val="24"/>
+          <w:szCs w:val="24"/>
+        </w:rPr>
+        <w:t xml:space="preserve"> wartościac</w:t>
+      </w:r>
+      <w:r>
+        <w:rPr>
+          <w:rFonts w:ascii="Arial" w:hAnsi="Arial" w:cs="Arial"/>
+          <w:sz w:val="24"/>
+          <w:szCs w:val="24"/>
+        </w:rPr>
+        <w:t>h</w:t>
+      </w:r>
+      <w:r>
+        <w:rPr>
+          <w:rFonts w:ascii="Arial" w:hAnsi="Arial" w:cs="Arial"/>
+          <w:sz w:val="24"/>
+          <w:szCs w:val="24"/>
+        </w:rPr>
+        <w:t xml:space="preserve"> losowość jest już zbyt duża co zmniejsza wydajność uczenia.</w:t>
+      </w:r>
+    </w:p>
+    <w:p>
+      <w:pPr>
+        <w:jc w:val="both"/>
+        <w:rPr>
+          <w:rFonts w:ascii="Arial" w:hAnsi="Arial" w:cs="Arial"/>
+          <w:sz w:val="24"/>
+          <w:szCs w:val="24"/>
+        </w:rPr>
+      </w:pPr>
+      <w:r>
+        <w:rPr>
+          <w:rFonts w:ascii="Arial" w:hAnsi="Arial" w:cs="Arial"/>
+          <w:sz w:val="24"/>
+          <w:szCs w:val="24"/>
+        </w:rPr>
+        <w:t>5.</w:t>
+      </w:r>
+    </w:p>
+    <w:tbl>
+      <w:tblPr>
+        <w:tblW w:w="7260" w:type="dxa"/>
+        <w:tblCellMar>
+          <w:left w:w="70" w:type="dxa"/>
+          <w:right w:w="70" w:type="dxa"/>
+        </w:tblCellMar>
+        <w:tblLook w:val="04A0" w:firstRow="1" w:lastRow="0" w:firstColumn="1" w:lastColumn="0" w:noHBand="0" w:noVBand="1"/>
+      </w:tblPr>
+      <w:tblGrid>
+        <w:gridCol w:w="1960"/>
+        <w:gridCol w:w="1720"/>
+        <w:gridCol w:w="3580"/>
+      </w:tblGrid>
+      <w:tr>
+        <w:trPr>
+          <w:trHeight w:val="300"/>
+        </w:trPr>
+        <w:tc>
+          <w:tcPr>
+            <w:tcW w:w="1960" w:type="dxa"/>
+            <w:tcBorders>
+              <w:top w:val="single" w:sz="4" w:space="0" w:color="auto"/>
+              <w:left w:val="single" w:sz="4" w:space="0" w:color="auto"/>
+              <w:bottom w:val="single" w:sz="4" w:space="0" w:color="auto"/>
+              <w:right w:val="single" w:sz="4" w:space="0" w:color="auto"/>
+            </w:tcBorders>
+            <w:shd w:val="clear" w:color="000000" w:fill="D9D9D9"/>
+            <w:noWrap/>
+            <w:vAlign w:val="center"/>
+            <w:hideMark/>
+          </w:tcPr>
+          <w:p>
+            <w:pPr>
+              <w:spacing w:after="0" w:line="240" w:lineRule="auto"/>
+              <w:rPr>
+                <w:rFonts w:ascii="Calibri" w:eastAsia="Times New Roman" w:hAnsi="Calibri" w:cs="Calibri"/>
+                <w:color w:val="000000"/>
+                <w:lang w:eastAsia="pl-PL"/>
+              </w:rPr>
+            </w:pPr>
+            <w:r>
+              <w:rPr>
+                <w:rFonts w:ascii="Calibri" w:eastAsia="Times New Roman" w:hAnsi="Calibri" w:cs="Calibri"/>
+                <w:color w:val="000000"/>
+                <w:lang w:eastAsia="pl-PL"/>
+              </w:rPr>
+              <w:t>Szybkość uczenia</w:t>
+            </w:r>
+          </w:p>
+        </w:tc>
+        <w:tc>
+          <w:tcPr>
+            <w:tcW w:w="1720" w:type="dxa"/>
+            <w:tcBorders>
+              <w:top w:val="single" w:sz="4" w:space="0" w:color="auto"/>
+              <w:left w:val="nil"/>
+              <w:bottom w:val="single" w:sz="4" w:space="0" w:color="auto"/>
+              <w:right w:val="single" w:sz="4" w:space="0" w:color="auto"/>
+            </w:tcBorders>
+            <w:shd w:val="clear" w:color="000000" w:fill="D9D9D9"/>
+            <w:noWrap/>
+            <w:vAlign w:val="center"/>
+            <w:hideMark/>
+          </w:tcPr>
+          <w:p>
+            <w:pPr>
+              <w:spacing w:after="0" w:line="240" w:lineRule="auto"/>
+              <w:rPr>
+                <w:rFonts w:ascii="Calibri" w:eastAsia="Times New Roman" w:hAnsi="Calibri" w:cs="Calibri"/>
+                <w:color w:val="000000"/>
+                <w:lang w:eastAsia="pl-PL"/>
+              </w:rPr>
+            </w:pPr>
+            <w:r>
+              <w:rPr>
+                <w:rFonts w:ascii="Calibri" w:eastAsia="Times New Roman" w:hAnsi="Calibri" w:cs="Calibri"/>
+                <w:color w:val="000000"/>
+                <w:lang w:eastAsia="pl-PL"/>
+              </w:rPr>
+              <w:t>Skuteczność [%]</w:t>
+            </w:r>
+          </w:p>
+        </w:tc>
+        <w:tc>
+          <w:tcPr>
+            <w:tcW w:w="3580" w:type="dxa"/>
+            <w:tcBorders>
+              <w:top w:val="single" w:sz="4" w:space="0" w:color="auto"/>
+              <w:left w:val="nil"/>
+              <w:bottom w:val="single" w:sz="4" w:space="0" w:color="auto"/>
+              <w:right w:val="single" w:sz="4" w:space="0" w:color="auto"/>
+            </w:tcBorders>
+            <w:shd w:val="clear" w:color="000000" w:fill="D9D9D9"/>
+            <w:noWrap/>
+            <w:vAlign w:val="center"/>
+            <w:hideMark/>
+          </w:tcPr>
+          <w:p>
+            <w:pPr>
+              <w:spacing w:after="0" w:line="240" w:lineRule="auto"/>
+              <w:rPr>
+                <w:rFonts w:ascii="Calibri" w:eastAsia="Times New Roman" w:hAnsi="Calibri" w:cs="Calibri"/>
+                <w:color w:val="000000"/>
+                <w:lang w:eastAsia="pl-PL"/>
+              </w:rPr>
+            </w:pPr>
+            <w:r>
+              <w:rPr>
+                <w:rFonts w:ascii="Calibri" w:eastAsia="Times New Roman" w:hAnsi="Calibri" w:cs="Calibri"/>
+                <w:color w:val="000000"/>
+                <w:lang w:eastAsia="pl-PL"/>
+              </w:rPr>
+              <w:t>Funkcja aktywacji</w:t>
+            </w:r>
+          </w:p>
+        </w:tc>
+      </w:tr>
+      <w:tr>
+        <w:trPr>
+          <w:trHeight w:val="300"/>
+        </w:trPr>
+        <w:tc>
+          <w:tcPr>
+            <w:tcW w:w="1960" w:type="dxa"/>
+            <w:tcBorders>
+              <w:top w:val="nil"/>
+              <w:left w:val="single" w:sz="4" w:space="0" w:color="auto"/>
+              <w:bottom w:val="single" w:sz="4" w:space="0" w:color="auto"/>
+              <w:right w:val="single" w:sz="4" w:space="0" w:color="auto"/>
+            </w:tcBorders>
+            <w:shd w:val="clear" w:color="auto" w:fill="auto"/>
+            <w:noWrap/>
+            <w:vAlign w:val="center"/>
+            <w:hideMark/>
+          </w:tcPr>
+          <w:p>
+            <w:pPr>
+              <w:spacing w:after="0" w:line="240" w:lineRule="auto"/>
+              <w:jc w:val="right"/>
+              <w:rPr>
+                <w:rFonts w:ascii="Calibri" w:eastAsia="Times New Roman" w:hAnsi="Calibri" w:cs="Calibri"/>
+                <w:color w:val="000000"/>
+                <w:lang w:eastAsia="pl-PL"/>
+              </w:rPr>
+            </w:pPr>
+            <w:r>
+              <w:rPr>
+                <w:rFonts w:ascii="Calibri" w:eastAsia="Times New Roman" w:hAnsi="Calibri" w:cs="Calibri"/>
+                <w:color w:val="000000"/>
+                <w:lang w:eastAsia="pl-PL"/>
+              </w:rPr>
+              <w:t>4</w:t>
+            </w:r>
+          </w:p>
+        </w:tc>
+        <w:tc>
+          <w:tcPr>
+            <w:tcW w:w="1720" w:type="dxa"/>
+            <w:tcBorders>
+              <w:top w:val="nil"/>
+              <w:left w:val="nil"/>
+              <w:bottom w:val="single" w:sz="4" w:space="0" w:color="auto"/>
+              <w:right w:val="single" w:sz="4" w:space="0" w:color="auto"/>
+            </w:tcBorders>
+            <w:shd w:val="clear" w:color="auto" w:fill="auto"/>
+            <w:noWrap/>
+            <w:vAlign w:val="center"/>
+            <w:hideMark/>
+          </w:tcPr>
+          <w:p>
+            <w:pPr>
+              <w:spacing w:after="0" w:line="240" w:lineRule="auto"/>
+              <w:jc w:val="right"/>
+              <w:rPr>
+                <w:rFonts w:ascii="Calibri" w:eastAsia="Times New Roman" w:hAnsi="Calibri" w:cs="Calibri"/>
+                <w:color w:val="000000"/>
+                <w:lang w:eastAsia="pl-PL"/>
+              </w:rPr>
+            </w:pPr>
+            <w:r>
+              <w:rPr>
+                <w:rFonts w:ascii="Calibri" w:eastAsia="Times New Roman" w:hAnsi="Calibri" w:cs="Calibri"/>
+                <w:color w:val="000000"/>
+                <w:lang w:eastAsia="pl-PL"/>
+              </w:rPr>
+              <w:t>79.41</w:t>
+            </w:r>
+          </w:p>
+        </w:tc>
+        <w:tc>
+          <w:tcPr>
+            <w:tcW w:w="3580" w:type="dxa"/>
+            <w:vMerge w:val="restart"/>
+            <w:tcBorders>
+              <w:top w:val="nil"/>
+              <w:left w:val="single" w:sz="4" w:space="0" w:color="auto"/>
+              <w:bottom w:val="single" w:sz="4" w:space="0" w:color="000000"/>
+              <w:right w:val="single" w:sz="4" w:space="0" w:color="auto"/>
+            </w:tcBorders>
+            <w:shd w:val="clear" w:color="auto" w:fill="auto"/>
+            <w:noWrap/>
+            <w:vAlign w:val="center"/>
+            <w:hideMark/>
+          </w:tcPr>
+          <w:p>
+            <w:pPr>
+              <w:spacing w:after="0" w:line="240" w:lineRule="auto"/>
+              <w:jc w:val="center"/>
+              <w:rPr>
+                <w:rFonts w:ascii="Calibri" w:eastAsia="Times New Roman" w:hAnsi="Calibri" w:cs="Calibri"/>
+                <w:color w:val="000000"/>
+                <w:lang w:eastAsia="pl-PL"/>
+              </w:rPr>
+            </w:pPr>
+            <w:r>
+              <w:rPr>
+                <w:rFonts w:ascii="Calibri" w:eastAsia="Times New Roman" w:hAnsi="Calibri" w:cs="Calibri"/>
+                <w:color w:val="000000"/>
+                <w:lang w:eastAsia="pl-PL"/>
+              </w:rPr>
+              <w:t>SIGMOIDALNA</w:t>
+            </w:r>
+          </w:p>
+        </w:tc>
+      </w:tr>
+      <w:tr>
+        <w:trPr>
+          <w:trHeight w:val="300"/>
+        </w:trPr>
+        <w:tc>
+          <w:tcPr>
+            <w:tcW w:w="1960" w:type="dxa"/>
+            <w:tcBorders>
+              <w:top w:val="nil"/>
+              <w:left w:val="single" w:sz="4" w:space="0" w:color="auto"/>
+              <w:bottom w:val="single" w:sz="4" w:space="0" w:color="auto"/>
+              <w:right w:val="single" w:sz="4" w:space="0" w:color="auto"/>
+            </w:tcBorders>
+            <w:shd w:val="clear" w:color="auto" w:fill="auto"/>
+            <w:noWrap/>
+            <w:vAlign w:val="center"/>
+            <w:hideMark/>
+          </w:tcPr>
+          <w:p>
+            <w:pPr>
+              <w:spacing w:after="0" w:line="240" w:lineRule="auto"/>
+              <w:jc w:val="right"/>
+              <w:rPr>
+                <w:rFonts w:ascii="Calibri" w:eastAsia="Times New Roman" w:hAnsi="Calibri" w:cs="Calibri"/>
+                <w:color w:val="000000"/>
+                <w:lang w:eastAsia="pl-PL"/>
+              </w:rPr>
+            </w:pPr>
+            <w:r>
+              <w:rPr>
+                <w:rFonts w:ascii="Calibri" w:eastAsia="Times New Roman" w:hAnsi="Calibri" w:cs="Calibri"/>
+                <w:color w:val="000000"/>
+                <w:lang w:eastAsia="pl-PL"/>
+              </w:rPr>
+              <w:t>3</w:t>
+            </w:r>
+          </w:p>
+        </w:tc>
+        <w:tc>
+          <w:tcPr>
+            <w:tcW w:w="1720" w:type="dxa"/>
+            <w:tcBorders>
+              <w:top w:val="nil"/>
+              <w:left w:val="nil"/>
+              <w:bottom w:val="single" w:sz="4" w:space="0" w:color="auto"/>
+              <w:right w:val="single" w:sz="4" w:space="0" w:color="auto"/>
+            </w:tcBorders>
+            <w:shd w:val="clear" w:color="auto" w:fill="auto"/>
+            <w:noWrap/>
+            <w:vAlign w:val="center"/>
+            <w:hideMark/>
+          </w:tcPr>
+          <w:p>
+            <w:pPr>
+              <w:spacing w:after="0" w:line="240" w:lineRule="auto"/>
+              <w:jc w:val="right"/>
+              <w:rPr>
+                <w:rFonts w:ascii="Calibri" w:eastAsia="Times New Roman" w:hAnsi="Calibri" w:cs="Calibri"/>
+                <w:color w:val="000000"/>
+                <w:lang w:eastAsia="pl-PL"/>
+              </w:rPr>
+            </w:pPr>
+            <w:r>
+              <w:rPr>
+                <w:rFonts w:ascii="Calibri" w:eastAsia="Times New Roman" w:hAnsi="Calibri" w:cs="Calibri"/>
+                <w:color w:val="000000"/>
+                <w:lang w:eastAsia="pl-PL"/>
+              </w:rPr>
+              <w:t>79.74</w:t>
+            </w:r>
+          </w:p>
+        </w:tc>
+        <w:tc>
+          <w:tcPr>
+            <w:tcW w:w="3580" w:type="dxa"/>
+            <w:vMerge/>
+            <w:tcBorders>
+              <w:top w:val="nil"/>
+              <w:left w:val="single" w:sz="4" w:space="0" w:color="auto"/>
+              <w:bottom w:val="single" w:sz="4" w:space="0" w:color="000000"/>
+              <w:right w:val="single" w:sz="4" w:space="0" w:color="auto"/>
+            </w:tcBorders>
+            <w:vAlign w:val="center"/>
+            <w:hideMark/>
+          </w:tcPr>
+          <w:p>
+            <w:pPr>
+              <w:spacing w:after="0" w:line="240" w:lineRule="auto"/>
+              <w:rPr>
+                <w:rFonts w:ascii="Calibri" w:eastAsia="Times New Roman" w:hAnsi="Calibri" w:cs="Calibri"/>
+                <w:color w:val="000000"/>
+                <w:lang w:eastAsia="pl-PL"/>
+              </w:rPr>
+            </w:pPr>
+          </w:p>
+        </w:tc>
+      </w:tr>
+      <w:tr>
+        <w:trPr>
+          <w:trHeight w:val="300"/>
+        </w:trPr>
+        <w:tc>
+          <w:tcPr>
+            <w:tcW w:w="1960" w:type="dxa"/>
+            <w:tcBorders>
+              <w:top w:val="nil"/>
+              <w:left w:val="single" w:sz="4" w:space="0" w:color="auto"/>
+              <w:bottom w:val="single" w:sz="4" w:space="0" w:color="auto"/>
+              <w:right w:val="single" w:sz="4" w:space="0" w:color="auto"/>
+            </w:tcBorders>
+            <w:shd w:val="clear" w:color="auto" w:fill="auto"/>
+            <w:noWrap/>
+            <w:vAlign w:val="center"/>
+            <w:hideMark/>
+          </w:tcPr>
+          <w:p>
+            <w:pPr>
+              <w:spacing w:after="0" w:line="240" w:lineRule="auto"/>
+              <w:jc w:val="right"/>
+              <w:rPr>
+                <w:rFonts w:ascii="Calibri" w:eastAsia="Times New Roman" w:hAnsi="Calibri" w:cs="Calibri"/>
+                <w:color w:val="000000"/>
+                <w:lang w:eastAsia="pl-PL"/>
+              </w:rPr>
+            </w:pPr>
+            <w:r>
+              <w:rPr>
+                <w:rFonts w:ascii="Calibri" w:eastAsia="Times New Roman" w:hAnsi="Calibri" w:cs="Calibri"/>
+                <w:color w:val="000000"/>
+                <w:lang w:eastAsia="pl-PL"/>
+              </w:rPr>
+              <w:t>2</w:t>
+            </w:r>
+          </w:p>
+        </w:tc>
+        <w:tc>
+          <w:tcPr>
+            <w:tcW w:w="1720" w:type="dxa"/>
+            <w:tcBorders>
+              <w:top w:val="nil"/>
+              <w:left w:val="nil"/>
+              <w:bottom w:val="single" w:sz="4" w:space="0" w:color="auto"/>
+              <w:right w:val="single" w:sz="4" w:space="0" w:color="auto"/>
+            </w:tcBorders>
+            <w:shd w:val="clear" w:color="auto" w:fill="auto"/>
+            <w:noWrap/>
+            <w:vAlign w:val="center"/>
+            <w:hideMark/>
+          </w:tcPr>
+          <w:p>
+            <w:pPr>
+              <w:spacing w:after="0" w:line="240" w:lineRule="auto"/>
+              <w:jc w:val="right"/>
+              <w:rPr>
+                <w:rFonts w:ascii="Calibri" w:eastAsia="Times New Roman" w:hAnsi="Calibri" w:cs="Calibri"/>
+                <w:color w:val="000000"/>
+                <w:lang w:eastAsia="pl-PL"/>
+              </w:rPr>
+            </w:pPr>
+            <w:r>
+              <w:rPr>
+                <w:rFonts w:ascii="Calibri" w:eastAsia="Times New Roman" w:hAnsi="Calibri" w:cs="Calibri"/>
+                <w:color w:val="000000"/>
+                <w:lang w:eastAsia="pl-PL"/>
+              </w:rPr>
+              <w:t>79.45</w:t>
+            </w:r>
+          </w:p>
+        </w:tc>
+        <w:tc>
+          <w:tcPr>
+            <w:tcW w:w="3580" w:type="dxa"/>
+            <w:vMerge/>
+            <w:tcBorders>
+              <w:top w:val="nil"/>
+              <w:left w:val="single" w:sz="4" w:space="0" w:color="auto"/>
+              <w:bottom w:val="single" w:sz="4" w:space="0" w:color="000000"/>
+              <w:right w:val="single" w:sz="4" w:space="0" w:color="auto"/>
+            </w:tcBorders>
+            <w:vAlign w:val="center"/>
+            <w:hideMark/>
+          </w:tcPr>
+          <w:p>
+            <w:pPr>
+              <w:spacing w:after="0" w:line="240" w:lineRule="auto"/>
+              <w:rPr>
+                <w:rFonts w:ascii="Calibri" w:eastAsia="Times New Roman" w:hAnsi="Calibri" w:cs="Calibri"/>
+                <w:color w:val="000000"/>
+                <w:lang w:eastAsia="pl-PL"/>
+              </w:rPr>
+            </w:pPr>
+          </w:p>
+        </w:tc>
+      </w:tr>
+      <w:tr>
+        <w:trPr>
+          <w:trHeight w:val="300"/>
+        </w:trPr>
+        <w:tc>
+          <w:tcPr>
+            <w:tcW w:w="1960" w:type="dxa"/>
+            <w:tcBorders>
+              <w:top w:val="nil"/>
+              <w:left w:val="single" w:sz="4" w:space="0" w:color="auto"/>
+              <w:bottom w:val="single" w:sz="4" w:space="0" w:color="auto"/>
+              <w:right w:val="single" w:sz="4" w:space="0" w:color="auto"/>
+            </w:tcBorders>
+            <w:shd w:val="clear" w:color="auto" w:fill="auto"/>
+            <w:noWrap/>
+            <w:vAlign w:val="center"/>
+            <w:hideMark/>
+          </w:tcPr>
+          <w:p>
+            <w:pPr>
+              <w:spacing w:after="0" w:line="240" w:lineRule="auto"/>
+              <w:jc w:val="right"/>
+              <w:rPr>
+                <w:rFonts w:ascii="Calibri" w:eastAsia="Times New Roman" w:hAnsi="Calibri" w:cs="Calibri"/>
+                <w:color w:val="000000"/>
+                <w:lang w:eastAsia="pl-PL"/>
+              </w:rPr>
+            </w:pPr>
+            <w:r>
+              <w:rPr>
+                <w:rFonts w:ascii="Calibri" w:eastAsia="Times New Roman" w:hAnsi="Calibri" w:cs="Calibri"/>
+                <w:color w:val="000000"/>
+                <w:lang w:eastAsia="pl-PL"/>
+              </w:rPr>
+              <w:t>43</w:t>
+            </w:r>
+          </w:p>
+        </w:tc>
+        <w:tc>
+          <w:tcPr>
+            <w:tcW w:w="1720" w:type="dxa"/>
+            <w:tcBorders>
+              <w:top w:val="nil"/>
+              <w:left w:val="nil"/>
+              <w:bottom w:val="single" w:sz="4" w:space="0" w:color="auto"/>
+              <w:right w:val="single" w:sz="4" w:space="0" w:color="auto"/>
+            </w:tcBorders>
+            <w:shd w:val="clear" w:color="auto" w:fill="auto"/>
+            <w:noWrap/>
+            <w:vAlign w:val="center"/>
+            <w:hideMark/>
+          </w:tcPr>
+          <w:p>
+            <w:pPr>
+              <w:spacing w:after="0" w:line="240" w:lineRule="auto"/>
+              <w:jc w:val="right"/>
+              <w:rPr>
+                <w:rFonts w:ascii="Calibri" w:eastAsia="Times New Roman" w:hAnsi="Calibri" w:cs="Calibri"/>
+                <w:color w:val="000000"/>
+                <w:lang w:eastAsia="pl-PL"/>
+              </w:rPr>
+            </w:pPr>
+            <w:r>
+              <w:rPr>
+                <w:rFonts w:ascii="Calibri" w:eastAsia="Times New Roman" w:hAnsi="Calibri" w:cs="Calibri"/>
+                <w:color w:val="000000"/>
+                <w:lang w:eastAsia="pl-PL"/>
+              </w:rPr>
+              <w:t>81.61</w:t>
+            </w:r>
+          </w:p>
+        </w:tc>
+        <w:tc>
+          <w:tcPr>
+            <w:tcW w:w="3580" w:type="dxa"/>
+            <w:vMerge w:val="restart"/>
+            <w:tcBorders>
+              <w:top w:val="nil"/>
+              <w:left w:val="single" w:sz="4" w:space="0" w:color="auto"/>
+              <w:bottom w:val="single" w:sz="4" w:space="0" w:color="000000"/>
+              <w:right w:val="single" w:sz="4" w:space="0" w:color="auto"/>
+            </w:tcBorders>
+            <w:shd w:val="clear" w:color="auto" w:fill="auto"/>
+            <w:noWrap/>
+            <w:vAlign w:val="center"/>
+            <w:hideMark/>
+          </w:tcPr>
+          <w:p>
+            <w:pPr>
+              <w:spacing w:after="0" w:line="240" w:lineRule="auto"/>
+              <w:jc w:val="center"/>
+              <w:rPr>
+                <w:rFonts w:ascii="Calibri" w:eastAsia="Times New Roman" w:hAnsi="Calibri" w:cs="Calibri"/>
+                <w:color w:val="000000"/>
+                <w:lang w:eastAsia="pl-PL"/>
+              </w:rPr>
+            </w:pPr>
+            <w:r>
+              <w:rPr>
+                <w:rFonts w:ascii="Calibri" w:eastAsia="Times New Roman" w:hAnsi="Calibri" w:cs="Calibri"/>
+                <w:color w:val="000000"/>
+                <w:lang w:eastAsia="pl-PL"/>
+              </w:rPr>
+              <w:t>TANGENS HIPERBOLICZNY</w:t>
+            </w:r>
+          </w:p>
+        </w:tc>
+      </w:tr>
+      <w:tr>
+        <w:trPr>
+          <w:trHeight w:val="300"/>
+        </w:trPr>
+        <w:tc>
+          <w:tcPr>
+            <w:tcW w:w="1960" w:type="dxa"/>
+            <w:tcBorders>
+              <w:top w:val="nil"/>
+              <w:left w:val="single" w:sz="4" w:space="0" w:color="auto"/>
+              <w:bottom w:val="single" w:sz="4" w:space="0" w:color="auto"/>
+              <w:right w:val="single" w:sz="4" w:space="0" w:color="auto"/>
+            </w:tcBorders>
+            <w:shd w:val="clear" w:color="auto" w:fill="auto"/>
+            <w:noWrap/>
+            <w:vAlign w:val="center"/>
+            <w:hideMark/>
+          </w:tcPr>
+          <w:p>
+            <w:pPr>
+              <w:spacing w:after="0" w:line="240" w:lineRule="auto"/>
+              <w:jc w:val="right"/>
+              <w:rPr>
+                <w:rFonts w:ascii="Calibri" w:eastAsia="Times New Roman" w:hAnsi="Calibri" w:cs="Calibri"/>
+                <w:color w:val="000000"/>
+                <w:lang w:eastAsia="pl-PL"/>
+              </w:rPr>
+            </w:pPr>
+            <w:r>
+              <w:rPr>
+                <w:rFonts w:ascii="Calibri" w:eastAsia="Times New Roman" w:hAnsi="Calibri" w:cs="Calibri"/>
+                <w:color w:val="000000"/>
+                <w:lang w:eastAsia="pl-PL"/>
+              </w:rPr>
+              <w:t>37</w:t>
+            </w:r>
+          </w:p>
+        </w:tc>
+        <w:tc>
+          <w:tcPr>
+            <w:tcW w:w="1720" w:type="dxa"/>
+            <w:tcBorders>
+              <w:top w:val="nil"/>
+              <w:left w:val="nil"/>
+              <w:bottom w:val="single" w:sz="4" w:space="0" w:color="auto"/>
+              <w:right w:val="single" w:sz="4" w:space="0" w:color="auto"/>
+            </w:tcBorders>
+            <w:shd w:val="clear" w:color="auto" w:fill="auto"/>
+            <w:noWrap/>
+            <w:vAlign w:val="center"/>
+            <w:hideMark/>
+          </w:tcPr>
+          <w:p>
+            <w:pPr>
+              <w:spacing w:after="0" w:line="240" w:lineRule="auto"/>
+              <w:jc w:val="right"/>
+              <w:rPr>
+                <w:rFonts w:ascii="Calibri" w:eastAsia="Times New Roman" w:hAnsi="Calibri" w:cs="Calibri"/>
+                <w:color w:val="000000"/>
+                <w:lang w:eastAsia="pl-PL"/>
+              </w:rPr>
+            </w:pPr>
+            <w:r>
+              <w:rPr>
+                <w:rFonts w:ascii="Calibri" w:eastAsia="Times New Roman" w:hAnsi="Calibri" w:cs="Calibri"/>
+                <w:color w:val="000000"/>
+                <w:lang w:eastAsia="pl-PL"/>
+              </w:rPr>
+              <w:t>81.94</w:t>
+            </w:r>
+          </w:p>
+        </w:tc>
+        <w:tc>
+          <w:tcPr>
+            <w:tcW w:w="3580" w:type="dxa"/>
+            <w:vMerge/>
+            <w:tcBorders>
+              <w:top w:val="nil"/>
+              <w:left w:val="single" w:sz="4" w:space="0" w:color="auto"/>
+              <w:bottom w:val="single" w:sz="4" w:space="0" w:color="000000"/>
+              <w:right w:val="single" w:sz="4" w:space="0" w:color="auto"/>
+            </w:tcBorders>
+            <w:vAlign w:val="center"/>
+            <w:hideMark/>
+          </w:tcPr>
+          <w:p>
+            <w:pPr>
+              <w:spacing w:after="0" w:line="240" w:lineRule="auto"/>
+              <w:rPr>
+                <w:rFonts w:ascii="Calibri" w:eastAsia="Times New Roman" w:hAnsi="Calibri" w:cs="Calibri"/>
+                <w:color w:val="000000"/>
+                <w:lang w:eastAsia="pl-PL"/>
+              </w:rPr>
+            </w:pPr>
+          </w:p>
+        </w:tc>
+      </w:tr>
+      <w:tr>
+        <w:trPr>
+          <w:trHeight w:val="300"/>
+        </w:trPr>
+        <w:tc>
+          <w:tcPr>
+            <w:tcW w:w="1960" w:type="dxa"/>
+            <w:tcBorders>
+              <w:top w:val="nil"/>
+              <w:left w:val="single" w:sz="4" w:space="0" w:color="auto"/>
+              <w:bottom w:val="single" w:sz="4" w:space="0" w:color="auto"/>
+              <w:right w:val="single" w:sz="4" w:space="0" w:color="auto"/>
+            </w:tcBorders>
+            <w:shd w:val="clear" w:color="auto" w:fill="auto"/>
+            <w:noWrap/>
+            <w:vAlign w:val="center"/>
+            <w:hideMark/>
+          </w:tcPr>
+          <w:p>
+            <w:pPr>
+              <w:spacing w:after="0" w:line="240" w:lineRule="auto"/>
+              <w:jc w:val="right"/>
+              <w:rPr>
+                <w:rFonts w:ascii="Calibri" w:eastAsia="Times New Roman" w:hAnsi="Calibri" w:cs="Calibri"/>
+                <w:color w:val="000000"/>
+                <w:lang w:eastAsia="pl-PL"/>
+              </w:rPr>
+            </w:pPr>
+            <w:r>
+              <w:rPr>
+                <w:rFonts w:ascii="Calibri" w:eastAsia="Times New Roman" w:hAnsi="Calibri" w:cs="Calibri"/>
+                <w:color w:val="000000"/>
+                <w:lang w:eastAsia="pl-PL"/>
+              </w:rPr>
+              <w:t>20</w:t>
+            </w:r>
+          </w:p>
+        </w:tc>
+        <w:tc>
+          <w:tcPr>
+            <w:tcW w:w="1720" w:type="dxa"/>
+            <w:tcBorders>
+              <w:top w:val="nil"/>
+              <w:left w:val="nil"/>
+              <w:bottom w:val="single" w:sz="4" w:space="0" w:color="auto"/>
+              <w:right w:val="single" w:sz="4" w:space="0" w:color="auto"/>
+            </w:tcBorders>
+            <w:shd w:val="clear" w:color="auto" w:fill="auto"/>
+            <w:noWrap/>
+            <w:vAlign w:val="center"/>
+            <w:hideMark/>
+          </w:tcPr>
+          <w:p>
+            <w:pPr>
+              <w:spacing w:after="0" w:line="240" w:lineRule="auto"/>
+              <w:jc w:val="right"/>
+              <w:rPr>
+                <w:rFonts w:ascii="Calibri" w:eastAsia="Times New Roman" w:hAnsi="Calibri" w:cs="Calibri"/>
+                <w:color w:val="000000"/>
+                <w:lang w:eastAsia="pl-PL"/>
+              </w:rPr>
+            </w:pPr>
+            <w:r>
+              <w:rPr>
+                <w:rFonts w:ascii="Calibri" w:eastAsia="Times New Roman" w:hAnsi="Calibri" w:cs="Calibri"/>
+                <w:color w:val="000000"/>
+                <w:lang w:eastAsia="pl-PL"/>
+              </w:rPr>
+              <w:t>82.03</w:t>
+            </w:r>
+          </w:p>
+        </w:tc>
+        <w:tc>
+          <w:tcPr>
+            <w:tcW w:w="3580" w:type="dxa"/>
+            <w:vMerge/>
+            <w:tcBorders>
+              <w:top w:val="nil"/>
+              <w:left w:val="single" w:sz="4" w:space="0" w:color="auto"/>
+              <w:bottom w:val="single" w:sz="4" w:space="0" w:color="000000"/>
+              <w:right w:val="single" w:sz="4" w:space="0" w:color="auto"/>
+            </w:tcBorders>
+            <w:vAlign w:val="center"/>
+            <w:hideMark/>
+          </w:tcPr>
+          <w:p>
+            <w:pPr>
+              <w:spacing w:after="0" w:line="240" w:lineRule="auto"/>
+              <w:rPr>
+                <w:rFonts w:ascii="Calibri" w:eastAsia="Times New Roman" w:hAnsi="Calibri" w:cs="Calibri"/>
+                <w:color w:val="000000"/>
+                <w:lang w:eastAsia="pl-PL"/>
+              </w:rPr>
+            </w:pPr>
+          </w:p>
+        </w:tc>
+      </w:tr>
+    </w:tbl>
+    <w:p>
+      <w:pPr>
+        <w:jc w:val="both"/>
+        <w:rPr>
+          <w:rFonts w:ascii="Arial" w:hAnsi="Arial" w:cs="Arial"/>
+          <w:sz w:val="24"/>
+          <w:szCs w:val="24"/>
+        </w:rPr>
+      </w:pPr>
+    </w:p>
+    <w:p>
+      <w:pPr>
+        <w:jc w:val="both"/>
+        <w:rPr>
+          <w:rFonts w:ascii="Arial" w:hAnsi="Arial" w:cs="Arial"/>
+          <w:sz w:val="24"/>
+          <w:szCs w:val="24"/>
+        </w:rPr>
+      </w:pPr>
+      <w:r>
+        <w:rPr>
+          <w:rFonts w:ascii="Arial" w:hAnsi="Arial" w:cs="Arial"/>
+          <w:sz w:val="24"/>
+          <w:szCs w:val="24"/>
+        </w:rPr>
+        <w:t>Skuteczność funkcji aktywacji została sprawdzona dla trzec</w:t>
+      </w:r>
+      <w:r>
+        <w:rPr>
+          <w:rFonts w:ascii="Arial" w:hAnsi="Arial" w:cs="Arial"/>
+          <w:sz w:val="24"/>
+          <w:szCs w:val="24"/>
+        </w:rPr>
+        <w:t>h</w:t>
+      </w:r>
+      <w:r>
+        <w:rPr>
+          <w:rFonts w:ascii="Arial" w:hAnsi="Arial" w:cs="Arial"/>
+          <w:sz w:val="24"/>
+          <w:szCs w:val="24"/>
+        </w:rPr>
+        <w:t xml:space="preserve"> prób. Wyniki dla tangensa </w:t>
+      </w:r>
+      <w:r>
+        <w:rPr>
+          <w:rFonts w:ascii="Arial" w:hAnsi="Arial" w:cs="Arial"/>
+          <w:sz w:val="24"/>
+          <w:szCs w:val="24"/>
+        </w:rPr>
+        <w:t>h</w:t>
+      </w:r>
+      <w:r>
+        <w:rPr>
+          <w:rFonts w:ascii="Arial" w:hAnsi="Arial" w:cs="Arial"/>
+          <w:sz w:val="24"/>
+          <w:szCs w:val="24"/>
+        </w:rPr>
+        <w:t>iperbolicznego są troc</w:t>
+      </w:r>
+      <w:r>
+        <w:rPr>
+          <w:rFonts w:ascii="Arial" w:hAnsi="Arial" w:cs="Arial"/>
+          <w:sz w:val="24"/>
+          <w:szCs w:val="24"/>
+        </w:rPr>
+        <w:t>h</w:t>
+      </w:r>
+      <w:r>
+        <w:rPr>
+          <w:rFonts w:ascii="Arial" w:hAnsi="Arial" w:cs="Arial"/>
+          <w:sz w:val="24"/>
+          <w:szCs w:val="24"/>
+        </w:rPr>
+        <w:t>ę lepsze ale szybkość uczenia znacząco się wydłuża.</w:t>
+      </w:r>
+    </w:p>
     <w:sectPr>
       <w:pgSz w:w="11906" w:h="16838"/>
       <w:pgMar w:top="1417" w:right="1417" w:bottom="1417" w:left="1417" w:header="708" w:footer="708" w:gutter="0"/>
@@ -2749,6 +8618,56 @@
     </w:sectPr>
   </w:body>
 </w:document>
+</file>
+
+<file path=word/endnotes.xml><?xml version="1.0" encoding="utf-8"?>
+<w:endnotes xmlns:wpc="http://schemas.microsoft.com/office/word/2010/wordprocessingCanvas" xmlns:cx="http://schemas.microsoft.com/office/drawing/2014/chartex" xmlns:cx1="http://schemas.microsoft.com/office/drawing/2015/9/8/chartex" xmlns:cx2="http://schemas.microsoft.com/office/drawing/2015/10/21/chartex" xmlns:cx3="http://schemas.microsoft.com/office/drawing/2016/5/9/chartex" xmlns:cx4="http://schemas.microsoft.com/office/drawing/2016/5/10/chartex" xmlns:cx5="http://schemas.microsoft.com/office/drawing/2016/5/11/chartex" xmlns:cx6="http://schemas.microsoft.com/office/drawing/2016/5/12/chartex" xmlns:cx7="http://schemas.microsoft.com/office/drawing/2016/5/13/chartex" xmlns:cx8="http://schemas.microsoft.com/office/drawing/2016/5/14/chartex" xmlns:mc="http://schemas.openxmlformats.org/markup-compatibility/2006" xmlns:aink="http://schemas.microsoft.com/office/drawing/2016/ink" xmlns:am3d="http://schemas.microsoft.com/office/drawing/2017/model3d" xmlns:o="urn:schemas-microsoft-com:office:office" xmlns:oel="http://schemas.microsoft.com/office/2019/extlst" xmlns:r="http://schemas.openxmlformats.org/officeDocument/2006/relationships" xmlns:m="http://schemas.openxmlformats.org/officeDocument/2006/math" xmlns:v="urn:schemas-microsoft-com:vml" xmlns:wp14="http://schemas.microsoft.com/office/word/2010/wordprocessingDrawing" xmlns:wp="http://schemas.openxmlformats.org/drawingml/2006/wordprocessingDrawing" xmlns:w10="urn:schemas-microsoft-com:office:word" xmlns:w="http://schemas.openxmlformats.org/wordprocessingml/2006/main" xmlns:w14="http://schemas.microsoft.com/office/word/2010/wordml" xmlns:w15="http://schemas.microsoft.com/office/word/2012/wordml" xmlns:w16cex="http://schemas.microsoft.com/office/word/2018/wordml/cex" xmlns:w16cid="http://schemas.microsoft.com/office/word/2016/wordml/cid" xmlns:w16="http://schemas.microsoft.com/office/word/2018/wordml" xmlns:w16sdtdh="http://schemas.microsoft.com/office/word/2020/wordml/sdtdatahash" xmlns:w16se="http://schemas.microsoft.com/office/word/2015/wordml/symex" xmlns:wpg="http://schemas.microsoft.com/office/word/2010/wordprocessingGroup" xmlns:wpi="http://schemas.microsoft.com/office/word/2010/wordprocessingInk" xmlns:wne="http://schemas.microsoft.com/office/word/2006/wordml" xmlns:wps="http://schemas.microsoft.com/office/word/2010/wordprocessingShape" mc:Ignorable="w14 w15 w16se w16cid w16 w16cex w16sdtdh wp14">
+  <w:endnote w:type="separator" w:id="-1">
+    <w:p>
+      <w:pPr>
+        <w:spacing w:after="0" w:line="240" w:lineRule="auto"/>
+      </w:pPr>
+      <w:r>
+        <w:separator/>
+      </w:r>
+    </w:p>
+  </w:endnote>
+  <w:endnote w:type="continuationSeparator" w:id="0">
+    <w:p>
+      <w:pPr>
+        <w:spacing w:after="0" w:line="240" w:lineRule="auto"/>
+      </w:pPr>
+      <w:r>
+        <w:continuationSeparator/>
+      </w:r>
+    </w:p>
+  </w:endnote>
+</w:endnotes>
+</file>
+
+<file path=word/footnotes.xml><?xml version="1.0" encoding="utf-8"?>
+<w:footnotes xmlns:wpc="http://schemas.microsoft.com/office/word/2010/wordprocessingCanvas" xmlns:cx="http://schemas.microsoft.com/office/drawing/2014/chartex" xmlns:cx1="http://schemas.microsoft.com/office/drawing/2015/9/8/chartex" xmlns:cx2="http://schemas.microsoft.com/office/drawing/2015/10/21/chartex" xmlns:cx3="http://schemas.microsoft.com/office/drawing/2016/5/9/chartex" xmlns:cx4="http://schemas.microsoft.com/office/drawing/2016/5/10/chartex" xmlns:cx5="http://schemas.microsoft.com/office/drawing/2016/5/11/chartex" xmlns:cx6="http://schemas.microsoft.com/office/drawing/2016/5/12/chartex" xmlns:cx7="http://schemas.microsoft.com/office/drawing/2016/5/13/chartex" xmlns:cx8="http://schemas.microsoft.com/office/drawing/2016/5/14/chartex" xmlns:mc="http://schemas.openxmlformats.org/markup-compatibility/2006" xmlns:aink="http://schemas.microsoft.com/office/drawing/2016/ink" xmlns:am3d="http://schemas.microsoft.com/office/drawing/2017/model3d" xmlns:o="urn:schemas-microsoft-com:office:office" xmlns:oel="http://schemas.microsoft.com/office/2019/extlst" xmlns:r="http://schemas.openxmlformats.org/officeDocument/2006/relationships" xmlns:m="http://schemas.openxmlformats.org/officeDocument/2006/math" xmlns:v="urn:schemas-microsoft-com:vml" xmlns:wp14="http://schemas.microsoft.com/office/word/2010/wordprocessingDrawing" xmlns:wp="http://schemas.openxmlformats.org/drawingml/2006/wordprocessingDrawing" xmlns:w10="urn:schemas-microsoft-com:office:word" xmlns:w="http://schemas.openxmlformats.org/wordprocessingml/2006/main" xmlns:w14="http://schemas.microsoft.com/office/word/2010/wordml" xmlns:w15="http://schemas.microsoft.com/office/word/2012/wordml" xmlns:w16cex="http://schemas.microsoft.com/office/word/2018/wordml/cex" xmlns:w16cid="http://schemas.microsoft.com/office/word/2016/wordml/cid" xmlns:w16="http://schemas.microsoft.com/office/word/2018/wordml" xmlns:w16sdtdh="http://schemas.microsoft.com/office/word/2020/wordml/sdtdatahash" xmlns:w16se="http://schemas.microsoft.com/office/word/2015/wordml/symex" xmlns:wpg="http://schemas.microsoft.com/office/word/2010/wordprocessingGroup" xmlns:wpi="http://schemas.microsoft.com/office/word/2010/wordprocessingInk" xmlns:wne="http://schemas.microsoft.com/office/word/2006/wordml" xmlns:wps="http://schemas.microsoft.com/office/word/2010/wordprocessingShape" mc:Ignorable="w14 w15 w16se w16cid w16 w16cex w16sdtdh wp14">
+  <w:footnote w:type="separator" w:id="-1">
+    <w:p>
+      <w:pPr>
+        <w:spacing w:after="0" w:line="240" w:lineRule="auto"/>
+      </w:pPr>
+      <w:r>
+        <w:separator/>
+      </w:r>
+    </w:p>
+  </w:footnote>
+  <w:footnote w:type="continuationSeparator" w:id="0">
+    <w:p>
+      <w:pPr>
+        <w:spacing w:after="0" w:line="240" w:lineRule="auto"/>
+      </w:pPr>
+      <w:r>
+        <w:continuationSeparator/>
+      </w:r>
+    </w:p>
+  </w:footnote>
+</w:footnotes>
 </file>
 
 <file path=word/styles.xml><?xml version="1.0" encoding="utf-8"?>
@@ -3146,17 +9065,17 @@
     <w:lsdException w:name="Unresolved Mention" w:semiHidden="1" w:unhideWhenUsed="1"/>
     <w:lsdException w:name="Smart Link" w:semiHidden="1" w:unhideWhenUsed="1"/>
   </w:latentStyles>
-  <w:style w:type="paragraph" w:default="1" w:styleId="Normal">
+  <w:style w:type="paragraph" w:default="1" w:styleId="Normalny">
     <w:name w:val="Normal"/>
     <w:qFormat/>
   </w:style>
-  <w:style w:type="character" w:default="1" w:styleId="DefaultParagraphFont">
+  <w:style w:type="character" w:default="1" w:styleId="Domylnaczcionkaakapitu">
     <w:name w:val="Default Paragraph Font"/>
     <w:uiPriority w:val="1"/>
     <w:semiHidden/>
     <w:unhideWhenUsed/>
   </w:style>
-  <w:style w:type="table" w:default="1" w:styleId="TableNormal">
+  <w:style w:type="table" w:default="1" w:styleId="Standardowy">
     <w:name w:val="Normal Table"/>
     <w:uiPriority w:val="99"/>
     <w:semiHidden/>
@@ -3171,11 +9090,50 @@
       </w:tblCellMar>
     </w:tblPr>
   </w:style>
-  <w:style w:type="numbering" w:default="1" w:styleId="NoList">
+  <w:style w:type="numbering" w:default="1" w:styleId="Bezlisty">
     <w:name w:val="No List"/>
     <w:uiPriority w:val="99"/>
     <w:semiHidden/>
     <w:unhideWhenUsed/>
+  </w:style>
+  <w:style w:type="paragraph" w:styleId="Tekstprzypisukocowego">
+    <w:name w:val="endnote text"/>
+    <w:basedOn w:val="Normalny"/>
+    <w:link w:val="TekstprzypisukocowegoZnak"/>
+    <w:uiPriority w:val="99"/>
+    <w:semiHidden/>
+    <w:unhideWhenUsed/>
+    <w:rsid w:val="008112CA"/>
+    <w:pPr>
+      <w:spacing w:after="0" w:line="240" w:lineRule="auto"/>
+    </w:pPr>
+    <w:rPr>
+      <w:sz w:val="20"/>
+      <w:szCs w:val="20"/>
+    </w:rPr>
+  </w:style>
+  <w:style w:type="character" w:customStyle="1" w:styleId="TekstprzypisukocowegoZnak">
+    <w:name w:val="Tekst przypisu końcowego Znak"/>
+    <w:basedOn w:val="Domylnaczcionkaakapitu"/>
+    <w:link w:val="Tekstprzypisukocowego"/>
+    <w:uiPriority w:val="99"/>
+    <w:semiHidden/>
+    <w:rsid w:val="008112CA"/>
+    <w:rPr>
+      <w:sz w:val="20"/>
+      <w:szCs w:val="20"/>
+    </w:rPr>
+  </w:style>
+  <w:style w:type="character" w:styleId="Odwoanieprzypisukocowego">
+    <w:name w:val="endnote reference"/>
+    <w:basedOn w:val="Domylnaczcionkaakapitu"/>
+    <w:uiPriority w:val="99"/>
+    <w:semiHidden/>
+    <w:unhideWhenUsed/>
+    <w:rsid w:val="008112CA"/>
+    <w:rPr>
+      <w:vertAlign w:val="superscript"/>
+    </w:rPr>
   </w:style>
 </w:styles>
 </file>
